--- a/翻译帮.docx
+++ b/翻译帮.docx
@@ -1849,8 +1849,6 @@
           <w:lang w:val="en-US" w:eastAsia="zh-CN"/>
         </w:rPr>
       </w:pPr>
-      <w:bookmarkStart w:id="0" w:name="_GoBack"/>
-      <w:bookmarkEnd w:id="0"/>
     </w:p>
     <w:p>
       <w:pPr>
@@ -3406,8 +3404,7 @@
     <w:p>
       <w:pPr>
         <w:rPr>
-          <w:rFonts w:hint="eastAsia"/>
-          <w:lang w:val="en-US" w:eastAsia="zh-CN"/>
+          <w:sz w:val="21"/>
         </w:rPr>
       </w:pPr>
       <w:r>
@@ -4016,6 +4013,3774 @@
           </mc:Fallback>
         </mc:AlternateContent>
       </w:r>
+    </w:p>
+    <w:p>
+      <w:pPr>
+        <w:rPr>
+          <w:rFonts w:hint="eastAsia" w:asciiTheme="minorHAnsi" w:hAnsiTheme="minorHAnsi" w:eastAsiaTheme="minorEastAsia" w:cstheme="minorBidi"/>
+          <w:kern w:val="2"/>
+          <w:sz w:val="21"/>
+          <w:szCs w:val="24"/>
+          <w:lang w:val="en-US" w:eastAsia="zh-CN" w:bidi="ar-SA"/>
+        </w:rPr>
+      </w:pPr>
+    </w:p>
+    <w:p>
+      <w:pPr>
+        <w:rPr>
+          <w:rFonts w:hint="eastAsia" w:asciiTheme="minorHAnsi" w:hAnsiTheme="minorHAnsi" w:eastAsiaTheme="minorEastAsia" w:cstheme="minorBidi"/>
+          <w:kern w:val="2"/>
+          <w:sz w:val="21"/>
+          <w:szCs w:val="24"/>
+          <w:lang w:val="en-US" w:eastAsia="zh-CN" w:bidi="ar-SA"/>
+        </w:rPr>
+      </w:pPr>
+    </w:p>
+    <w:p>
+      <w:pPr>
+        <w:rPr>
+          <w:rFonts w:hint="eastAsia" w:asciiTheme="minorHAnsi" w:hAnsiTheme="minorHAnsi" w:eastAsiaTheme="minorEastAsia" w:cstheme="minorBidi"/>
+          <w:kern w:val="2"/>
+          <w:sz w:val="21"/>
+          <w:szCs w:val="24"/>
+          <w:lang w:val="en-US" w:eastAsia="zh-CN" w:bidi="ar-SA"/>
+        </w:rPr>
+      </w:pPr>
+    </w:p>
+    <w:p>
+      <w:pPr>
+        <w:rPr>
+          <w:rFonts w:hint="eastAsia" w:asciiTheme="minorHAnsi" w:hAnsiTheme="minorHAnsi" w:eastAsiaTheme="minorEastAsia" w:cstheme="minorBidi"/>
+          <w:kern w:val="2"/>
+          <w:sz w:val="21"/>
+          <w:szCs w:val="24"/>
+          <w:lang w:val="en-US" w:eastAsia="zh-CN" w:bidi="ar-SA"/>
+        </w:rPr>
+      </w:pPr>
+    </w:p>
+    <w:p>
+      <w:pPr>
+        <w:rPr>
+          <w:rFonts w:hint="eastAsia" w:asciiTheme="minorHAnsi" w:hAnsiTheme="minorHAnsi" w:eastAsiaTheme="minorEastAsia" w:cstheme="minorBidi"/>
+          <w:kern w:val="2"/>
+          <w:sz w:val="21"/>
+          <w:szCs w:val="24"/>
+          <w:lang w:val="en-US" w:eastAsia="zh-CN" w:bidi="ar-SA"/>
+        </w:rPr>
+      </w:pPr>
+    </w:p>
+    <w:p>
+      <w:pPr>
+        <w:rPr>
+          <w:rFonts w:hint="eastAsia" w:asciiTheme="minorHAnsi" w:hAnsiTheme="minorHAnsi" w:eastAsiaTheme="minorEastAsia" w:cstheme="minorBidi"/>
+          <w:kern w:val="2"/>
+          <w:sz w:val="21"/>
+          <w:szCs w:val="24"/>
+          <w:lang w:val="en-US" w:eastAsia="zh-CN" w:bidi="ar-SA"/>
+        </w:rPr>
+      </w:pPr>
+    </w:p>
+    <w:p>
+      <w:pPr>
+        <w:rPr>
+          <w:rFonts w:hint="eastAsia" w:asciiTheme="minorHAnsi" w:hAnsiTheme="minorHAnsi" w:eastAsiaTheme="minorEastAsia" w:cstheme="minorBidi"/>
+          <w:kern w:val="2"/>
+          <w:sz w:val="21"/>
+          <w:szCs w:val="24"/>
+          <w:lang w:val="en-US" w:eastAsia="zh-CN" w:bidi="ar-SA"/>
+        </w:rPr>
+      </w:pPr>
+    </w:p>
+    <w:p>
+      <w:pPr>
+        <w:rPr>
+          <w:rFonts w:hint="eastAsia" w:asciiTheme="minorHAnsi" w:hAnsiTheme="minorHAnsi" w:eastAsiaTheme="minorEastAsia" w:cstheme="minorBidi"/>
+          <w:kern w:val="2"/>
+          <w:sz w:val="21"/>
+          <w:szCs w:val="24"/>
+          <w:lang w:val="en-US" w:eastAsia="zh-CN" w:bidi="ar-SA"/>
+        </w:rPr>
+      </w:pPr>
+    </w:p>
+    <w:p>
+      <w:pPr>
+        <w:rPr>
+          <w:rFonts w:hint="eastAsia" w:asciiTheme="minorHAnsi" w:hAnsiTheme="minorHAnsi" w:eastAsiaTheme="minorEastAsia" w:cstheme="minorBidi"/>
+          <w:kern w:val="2"/>
+          <w:sz w:val="21"/>
+          <w:szCs w:val="24"/>
+          <w:lang w:val="en-US" w:eastAsia="zh-CN" w:bidi="ar-SA"/>
+        </w:rPr>
+      </w:pPr>
+    </w:p>
+    <w:p>
+      <w:pPr>
+        <w:rPr>
+          <w:rFonts w:hint="eastAsia" w:asciiTheme="minorHAnsi" w:hAnsiTheme="minorHAnsi" w:eastAsiaTheme="minorEastAsia" w:cstheme="minorBidi"/>
+          <w:kern w:val="2"/>
+          <w:sz w:val="21"/>
+          <w:szCs w:val="24"/>
+          <w:lang w:val="en-US" w:eastAsia="zh-CN" w:bidi="ar-SA"/>
+        </w:rPr>
+      </w:pPr>
+    </w:p>
+    <w:p>
+      <w:pPr>
+        <w:rPr>
+          <w:rFonts w:hint="eastAsia" w:asciiTheme="minorHAnsi" w:hAnsiTheme="minorHAnsi" w:eastAsiaTheme="minorEastAsia" w:cstheme="minorBidi"/>
+          <w:kern w:val="2"/>
+          <w:sz w:val="21"/>
+          <w:szCs w:val="24"/>
+          <w:lang w:val="en-US" w:eastAsia="zh-CN" w:bidi="ar-SA"/>
+        </w:rPr>
+      </w:pPr>
+    </w:p>
+    <w:p>
+      <w:pPr>
+        <w:rPr>
+          <w:rFonts w:hint="eastAsia" w:asciiTheme="minorHAnsi" w:hAnsiTheme="minorHAnsi" w:eastAsiaTheme="minorEastAsia" w:cstheme="minorBidi"/>
+          <w:kern w:val="2"/>
+          <w:sz w:val="21"/>
+          <w:szCs w:val="24"/>
+          <w:lang w:val="en-US" w:eastAsia="zh-CN" w:bidi="ar-SA"/>
+        </w:rPr>
+      </w:pPr>
+    </w:p>
+    <w:p>
+      <w:pPr>
+        <w:rPr>
+          <w:rFonts w:hint="eastAsia" w:asciiTheme="minorHAnsi" w:hAnsiTheme="minorHAnsi" w:eastAsiaTheme="minorEastAsia" w:cstheme="minorBidi"/>
+          <w:kern w:val="2"/>
+          <w:sz w:val="21"/>
+          <w:szCs w:val="24"/>
+          <w:lang w:val="en-US" w:eastAsia="zh-CN" w:bidi="ar-SA"/>
+        </w:rPr>
+      </w:pPr>
+    </w:p>
+    <w:p>
+      <w:pPr>
+        <w:rPr>
+          <w:rFonts w:hint="eastAsia" w:asciiTheme="minorHAnsi" w:hAnsiTheme="minorHAnsi" w:eastAsiaTheme="minorEastAsia" w:cstheme="minorBidi"/>
+          <w:kern w:val="2"/>
+          <w:sz w:val="21"/>
+          <w:szCs w:val="24"/>
+          <w:lang w:val="en-US" w:eastAsia="zh-CN" w:bidi="ar-SA"/>
+        </w:rPr>
+      </w:pPr>
+    </w:p>
+    <w:p>
+      <w:pPr>
+        <w:rPr>
+          <w:rFonts w:hint="eastAsia" w:asciiTheme="minorHAnsi" w:hAnsiTheme="minorHAnsi" w:eastAsiaTheme="minorEastAsia" w:cstheme="minorBidi"/>
+          <w:kern w:val="2"/>
+          <w:sz w:val="21"/>
+          <w:szCs w:val="24"/>
+          <w:lang w:val="en-US" w:eastAsia="zh-CN" w:bidi="ar-SA"/>
+        </w:rPr>
+      </w:pPr>
+    </w:p>
+    <w:p>
+      <w:pPr>
+        <w:rPr>
+          <w:rFonts w:hint="eastAsia" w:asciiTheme="minorHAnsi" w:hAnsiTheme="minorHAnsi" w:eastAsiaTheme="minorEastAsia" w:cstheme="minorBidi"/>
+          <w:kern w:val="2"/>
+          <w:sz w:val="21"/>
+          <w:szCs w:val="24"/>
+          <w:lang w:val="en-US" w:eastAsia="zh-CN" w:bidi="ar-SA"/>
+        </w:rPr>
+      </w:pPr>
+    </w:p>
+    <w:p>
+      <w:pPr>
+        <w:rPr>
+          <w:rFonts w:hint="eastAsia" w:asciiTheme="minorHAnsi" w:hAnsiTheme="minorHAnsi" w:eastAsiaTheme="minorEastAsia" w:cstheme="minorBidi"/>
+          <w:kern w:val="2"/>
+          <w:sz w:val="21"/>
+          <w:szCs w:val="24"/>
+          <w:lang w:val="en-US" w:eastAsia="zh-CN" w:bidi="ar-SA"/>
+        </w:rPr>
+      </w:pPr>
+    </w:p>
+    <w:p>
+      <w:pPr>
+        <w:rPr>
+          <w:rFonts w:hint="eastAsia" w:asciiTheme="minorHAnsi" w:hAnsiTheme="minorHAnsi" w:eastAsiaTheme="minorEastAsia" w:cstheme="minorBidi"/>
+          <w:kern w:val="2"/>
+          <w:sz w:val="21"/>
+          <w:szCs w:val="24"/>
+          <w:lang w:val="en-US" w:eastAsia="zh-CN" w:bidi="ar-SA"/>
+        </w:rPr>
+      </w:pPr>
+    </w:p>
+    <w:p>
+      <w:pPr>
+        <w:tabs>
+          <w:tab w:val="left" w:pos="1009"/>
+        </w:tabs>
+        <w:jc w:val="left"/>
+        <w:rPr>
+          <w:rFonts w:hint="eastAsia" w:cstheme="minorBidi"/>
+          <w:kern w:val="2"/>
+          <w:sz w:val="21"/>
+          <w:szCs w:val="24"/>
+          <w:lang w:val="en-US" w:eastAsia="zh-CN" w:bidi="ar-SA"/>
+        </w:rPr>
+      </w:pPr>
+      <w:r>
+        <w:rPr>
+          <w:rFonts w:hint="eastAsia" w:cstheme="minorBidi"/>
+          <w:kern w:val="2"/>
+          <w:sz w:val="21"/>
+          <w:szCs w:val="24"/>
+          <w:lang w:val="en-US" w:eastAsia="zh-CN" w:bidi="ar-SA"/>
+        </w:rPr>
+        <w:tab/>
+      </w:r>
+    </w:p>
+    <w:p>
+      <w:pPr>
+        <w:tabs>
+          <w:tab w:val="left" w:pos="1009"/>
+        </w:tabs>
+        <w:jc w:val="left"/>
+        <w:rPr>
+          <w:rFonts w:hint="eastAsia" w:cstheme="minorBidi"/>
+          <w:kern w:val="2"/>
+          <w:sz w:val="21"/>
+          <w:szCs w:val="24"/>
+          <w:lang w:val="en-US" w:eastAsia="zh-CN" w:bidi="ar-SA"/>
+        </w:rPr>
+      </w:pPr>
+    </w:p>
+    <w:p>
+      <w:pPr>
+        <w:tabs>
+          <w:tab w:val="left" w:pos="1009"/>
+        </w:tabs>
+        <w:jc w:val="left"/>
+        <w:rPr>
+          <w:rFonts w:hint="eastAsia" w:cstheme="minorBidi"/>
+          <w:kern w:val="2"/>
+          <w:sz w:val="21"/>
+          <w:szCs w:val="24"/>
+          <w:lang w:val="en-US" w:eastAsia="zh-CN" w:bidi="ar-SA"/>
+        </w:rPr>
+      </w:pPr>
+    </w:p>
+    <w:p>
+      <w:pPr>
+        <w:tabs>
+          <w:tab w:val="left" w:pos="1009"/>
+        </w:tabs>
+        <w:jc w:val="left"/>
+        <w:rPr>
+          <w:rFonts w:hint="eastAsia" w:cstheme="minorBidi"/>
+          <w:kern w:val="2"/>
+          <w:sz w:val="21"/>
+          <w:szCs w:val="24"/>
+          <w:lang w:val="en-US" w:eastAsia="zh-CN" w:bidi="ar-SA"/>
+        </w:rPr>
+      </w:pPr>
+    </w:p>
+    <w:p>
+      <w:pPr>
+        <w:tabs>
+          <w:tab w:val="left" w:pos="1009"/>
+        </w:tabs>
+        <w:jc w:val="left"/>
+        <w:rPr>
+          <w:rFonts w:hint="eastAsia" w:cstheme="minorBidi"/>
+          <w:kern w:val="2"/>
+          <w:sz w:val="21"/>
+          <w:szCs w:val="24"/>
+          <w:lang w:val="en-US" w:eastAsia="zh-CN" w:bidi="ar-SA"/>
+        </w:rPr>
+      </w:pPr>
+    </w:p>
+    <w:p>
+      <w:pPr>
+        <w:tabs>
+          <w:tab w:val="left" w:pos="1009"/>
+        </w:tabs>
+        <w:jc w:val="left"/>
+        <w:rPr>
+          <w:rFonts w:hint="eastAsia" w:cstheme="minorBidi"/>
+          <w:kern w:val="2"/>
+          <w:sz w:val="21"/>
+          <w:szCs w:val="24"/>
+          <w:lang w:val="en-US" w:eastAsia="zh-CN" w:bidi="ar-SA"/>
+        </w:rPr>
+      </w:pPr>
+    </w:p>
+    <w:p>
+      <w:pPr>
+        <w:tabs>
+          <w:tab w:val="left" w:pos="1009"/>
+        </w:tabs>
+        <w:jc w:val="left"/>
+        <w:rPr>
+          <w:rFonts w:hint="eastAsia" w:cstheme="minorBidi"/>
+          <w:kern w:val="2"/>
+          <w:sz w:val="21"/>
+          <w:szCs w:val="24"/>
+          <w:lang w:val="en-US" w:eastAsia="zh-CN" w:bidi="ar-SA"/>
+        </w:rPr>
+      </w:pPr>
+      <w:r>
+        <w:rPr>
+          <w:rFonts w:hint="eastAsia" w:cstheme="minorBidi"/>
+          <w:kern w:val="2"/>
+          <w:sz w:val="21"/>
+          <w:szCs w:val="24"/>
+          <w:lang w:val="en-US" w:eastAsia="zh-CN" w:bidi="ar-SA"/>
+        </w:rPr>
+        <w:t>数据表结构</w:t>
+      </w:r>
+    </w:p>
+    <w:p>
+      <w:pPr>
+        <w:tabs>
+          <w:tab w:val="left" w:pos="1009"/>
+        </w:tabs>
+        <w:jc w:val="left"/>
+        <w:rPr>
+          <w:rFonts w:hint="eastAsia" w:cstheme="minorBidi"/>
+          <w:kern w:val="2"/>
+          <w:sz w:val="21"/>
+          <w:szCs w:val="24"/>
+          <w:lang w:val="en-US" w:eastAsia="zh-CN" w:bidi="ar-SA"/>
+        </w:rPr>
+      </w:pPr>
+    </w:p>
+    <w:p>
+      <w:pPr>
+        <w:tabs>
+          <w:tab w:val="left" w:pos="1009"/>
+        </w:tabs>
+        <w:jc w:val="left"/>
+        <w:rPr>
+          <w:rFonts w:hint="eastAsia" w:cstheme="minorBidi"/>
+          <w:kern w:val="2"/>
+          <w:sz w:val="21"/>
+          <w:szCs w:val="24"/>
+          <w:lang w:val="en-US" w:eastAsia="zh-CN" w:bidi="ar-SA"/>
+        </w:rPr>
+      </w:pPr>
+    </w:p>
+    <w:p>
+      <w:pPr>
+        <w:tabs>
+          <w:tab w:val="left" w:pos="1009"/>
+        </w:tabs>
+        <w:jc w:val="left"/>
+        <w:rPr>
+          <w:rFonts w:hint="eastAsia" w:cstheme="minorBidi"/>
+          <w:kern w:val="2"/>
+          <w:sz w:val="21"/>
+          <w:szCs w:val="24"/>
+          <w:lang w:val="en-US" w:eastAsia="zh-CN" w:bidi="ar-SA"/>
+        </w:rPr>
+      </w:pPr>
+      <w:r>
+        <w:rPr>
+          <w:rFonts w:hint="eastAsia" w:cstheme="minorBidi"/>
+          <w:kern w:val="2"/>
+          <w:sz w:val="21"/>
+          <w:szCs w:val="24"/>
+          <w:lang w:val="en-US" w:eastAsia="zh-CN" w:bidi="ar-SA"/>
+        </w:rPr>
+        <w:t>一：用户基本信息表</w:t>
+      </w:r>
+    </w:p>
+    <w:p>
+      <w:pPr>
+        <w:tabs>
+          <w:tab w:val="left" w:pos="1009"/>
+        </w:tabs>
+        <w:jc w:val="left"/>
+        <w:rPr>
+          <w:rFonts w:hint="eastAsia" w:cstheme="minorBidi"/>
+          <w:kern w:val="2"/>
+          <w:sz w:val="21"/>
+          <w:szCs w:val="24"/>
+          <w:lang w:val="en-US" w:eastAsia="zh-CN" w:bidi="ar-SA"/>
+        </w:rPr>
+      </w:pPr>
+      <w:r>
+        <w:rPr>
+          <w:rFonts w:hint="eastAsia" w:cstheme="minorBidi"/>
+          <w:kern w:val="2"/>
+          <w:sz w:val="21"/>
+          <w:szCs w:val="24"/>
+          <w:lang w:val="en-US" w:eastAsia="zh-CN" w:bidi="ar-SA"/>
+        </w:rPr>
+        <w:t>USER_BASIC_INFO</w:t>
+      </w:r>
+    </w:p>
+    <w:tbl>
+      <w:tblPr>
+        <w:tblStyle w:val="4"/>
+        <w:tblW w:w="8520" w:type="dxa"/>
+        <w:jc w:val="center"/>
+        <w:tblInd w:w="0" w:type="dxa"/>
+        <w:tblBorders>
+          <w:top w:val="single" w:color="auto" w:sz="4" w:space="0"/>
+          <w:left w:val="single" w:color="auto" w:sz="4" w:space="0"/>
+          <w:bottom w:val="single" w:color="auto" w:sz="4" w:space="0"/>
+          <w:right w:val="single" w:color="auto" w:sz="4" w:space="0"/>
+          <w:insideH w:val="single" w:color="auto" w:sz="4" w:space="0"/>
+          <w:insideV w:val="single" w:color="auto" w:sz="4" w:space="0"/>
+        </w:tblBorders>
+        <w:tblLayout w:type="fixed"/>
+        <w:tblCellMar>
+          <w:left w:w="108" w:type="dxa"/>
+          <w:right w:w="108" w:type="dxa"/>
+        </w:tblCellMar>
+      </w:tblPr>
+      <w:tblGrid>
+        <w:gridCol w:w="1869"/>
+        <w:gridCol w:w="1419"/>
+        <w:gridCol w:w="1965"/>
+        <w:gridCol w:w="1185"/>
+        <w:gridCol w:w="1041"/>
+        <w:gridCol w:w="1041"/>
+      </w:tblGrid>
+      <w:tr>
+        <w:tblPrEx>
+          <w:tblBorders>
+            <w:top w:val="single" w:color="auto" w:sz="4" w:space="0"/>
+            <w:left w:val="single" w:color="auto" w:sz="4" w:space="0"/>
+            <w:bottom w:val="single" w:color="auto" w:sz="4" w:space="0"/>
+            <w:right w:val="single" w:color="auto" w:sz="4" w:space="0"/>
+            <w:insideH w:val="single" w:color="auto" w:sz="4" w:space="0"/>
+            <w:insideV w:val="single" w:color="auto" w:sz="4" w:space="0"/>
+          </w:tblBorders>
+          <w:tblLayout w:type="fixed"/>
+          <w:tblCellMar>
+            <w:left w:w="108" w:type="dxa"/>
+            <w:right w:w="108" w:type="dxa"/>
+          </w:tblCellMar>
+        </w:tblPrEx>
+        <w:trPr>
+          <w:jc w:val="center"/>
+        </w:trPr>
+        <w:tc>
+          <w:tcPr>
+            <w:tcW w:w="1869" w:type="dxa"/>
+          </w:tcPr>
+          <w:p>
+            <w:pPr>
+              <w:tabs>
+                <w:tab w:val="left" w:pos="1009"/>
+              </w:tabs>
+              <w:jc w:val="center"/>
+              <w:rPr>
+                <w:rFonts w:hint="eastAsia" w:cstheme="minorBidi"/>
+                <w:kern w:val="2"/>
+                <w:sz w:val="21"/>
+                <w:szCs w:val="24"/>
+                <w:vertAlign w:val="baseline"/>
+                <w:lang w:val="en-US" w:eastAsia="zh-CN" w:bidi="ar-SA"/>
+              </w:rPr>
+            </w:pPr>
+            <w:r>
+              <w:rPr>
+                <w:rFonts w:hint="eastAsia" w:cstheme="minorBidi"/>
+                <w:kern w:val="2"/>
+                <w:sz w:val="21"/>
+                <w:szCs w:val="24"/>
+                <w:vertAlign w:val="baseline"/>
+                <w:lang w:val="en-US" w:eastAsia="zh-CN" w:bidi="ar-SA"/>
+              </w:rPr>
+              <w:t>字段</w:t>
+            </w:r>
+          </w:p>
+        </w:tc>
+        <w:tc>
+          <w:tcPr>
+            <w:tcW w:w="1419" w:type="dxa"/>
+          </w:tcPr>
+          <w:p>
+            <w:pPr>
+              <w:tabs>
+                <w:tab w:val="left" w:pos="1009"/>
+              </w:tabs>
+              <w:jc w:val="center"/>
+              <w:rPr>
+                <w:rFonts w:hint="eastAsia" w:cstheme="minorBidi"/>
+                <w:kern w:val="2"/>
+                <w:sz w:val="21"/>
+                <w:szCs w:val="24"/>
+                <w:vertAlign w:val="baseline"/>
+                <w:lang w:val="en-US" w:eastAsia="zh-CN" w:bidi="ar-SA"/>
+              </w:rPr>
+            </w:pPr>
+            <w:r>
+              <w:rPr>
+                <w:rFonts w:hint="eastAsia" w:cstheme="minorBidi"/>
+                <w:kern w:val="2"/>
+                <w:sz w:val="21"/>
+                <w:szCs w:val="24"/>
+                <w:vertAlign w:val="baseline"/>
+                <w:lang w:val="en-US" w:eastAsia="zh-CN" w:bidi="ar-SA"/>
+              </w:rPr>
+              <w:t>长度</w:t>
+            </w:r>
+          </w:p>
+        </w:tc>
+        <w:tc>
+          <w:tcPr>
+            <w:tcW w:w="1965" w:type="dxa"/>
+          </w:tcPr>
+          <w:p>
+            <w:pPr>
+              <w:tabs>
+                <w:tab w:val="left" w:pos="1009"/>
+              </w:tabs>
+              <w:jc w:val="center"/>
+              <w:rPr>
+                <w:rFonts w:hint="eastAsia" w:cstheme="minorBidi"/>
+                <w:kern w:val="2"/>
+                <w:sz w:val="21"/>
+                <w:szCs w:val="24"/>
+                <w:vertAlign w:val="baseline"/>
+                <w:lang w:val="en-US" w:eastAsia="zh-CN" w:bidi="ar-SA"/>
+              </w:rPr>
+            </w:pPr>
+            <w:r>
+              <w:rPr>
+                <w:rFonts w:hint="eastAsia" w:cstheme="minorBidi"/>
+                <w:kern w:val="2"/>
+                <w:sz w:val="21"/>
+                <w:szCs w:val="24"/>
+                <w:vertAlign w:val="baseline"/>
+                <w:lang w:val="en-US" w:eastAsia="zh-CN" w:bidi="ar-SA"/>
+              </w:rPr>
+              <w:t>描述</w:t>
+            </w:r>
+          </w:p>
+        </w:tc>
+        <w:tc>
+          <w:tcPr>
+            <w:tcW w:w="1185" w:type="dxa"/>
+          </w:tcPr>
+          <w:p>
+            <w:pPr>
+              <w:tabs>
+                <w:tab w:val="left" w:pos="1009"/>
+              </w:tabs>
+              <w:jc w:val="center"/>
+              <w:rPr>
+                <w:rFonts w:hint="eastAsia" w:cstheme="minorBidi"/>
+                <w:kern w:val="2"/>
+                <w:sz w:val="21"/>
+                <w:szCs w:val="24"/>
+                <w:vertAlign w:val="baseline"/>
+                <w:lang w:val="en-US" w:eastAsia="zh-CN" w:bidi="ar-SA"/>
+              </w:rPr>
+            </w:pPr>
+            <w:r>
+              <w:rPr>
+                <w:rFonts w:hint="eastAsia" w:cstheme="minorBidi"/>
+                <w:kern w:val="2"/>
+                <w:sz w:val="21"/>
+                <w:szCs w:val="24"/>
+                <w:vertAlign w:val="baseline"/>
+                <w:lang w:val="en-US" w:eastAsia="zh-CN" w:bidi="ar-SA"/>
+              </w:rPr>
+              <w:t>约束</w:t>
+            </w:r>
+          </w:p>
+        </w:tc>
+        <w:tc>
+          <w:tcPr>
+            <w:tcW w:w="1041" w:type="dxa"/>
+          </w:tcPr>
+          <w:p>
+            <w:pPr>
+              <w:tabs>
+                <w:tab w:val="left" w:pos="1009"/>
+              </w:tabs>
+              <w:jc w:val="center"/>
+              <w:rPr>
+                <w:rFonts w:hint="eastAsia" w:cstheme="minorBidi"/>
+                <w:kern w:val="2"/>
+                <w:sz w:val="21"/>
+                <w:szCs w:val="24"/>
+                <w:vertAlign w:val="baseline"/>
+                <w:lang w:val="en-US" w:eastAsia="zh-CN" w:bidi="ar-SA"/>
+              </w:rPr>
+            </w:pPr>
+            <w:r>
+              <w:rPr>
+                <w:rFonts w:hint="eastAsia" w:cstheme="minorBidi"/>
+                <w:kern w:val="2"/>
+                <w:sz w:val="21"/>
+                <w:szCs w:val="24"/>
+                <w:vertAlign w:val="baseline"/>
+                <w:lang w:val="en-US" w:eastAsia="zh-CN" w:bidi="ar-SA"/>
+              </w:rPr>
+              <w:t>是否主键</w:t>
+            </w:r>
+          </w:p>
+        </w:tc>
+        <w:tc>
+          <w:tcPr>
+            <w:tcW w:w="1041" w:type="dxa"/>
+          </w:tcPr>
+          <w:p>
+            <w:pPr>
+              <w:tabs>
+                <w:tab w:val="left" w:pos="1009"/>
+              </w:tabs>
+              <w:jc w:val="center"/>
+              <w:rPr>
+                <w:rFonts w:hint="eastAsia" w:cstheme="minorBidi"/>
+                <w:kern w:val="2"/>
+                <w:sz w:val="21"/>
+                <w:szCs w:val="24"/>
+                <w:vertAlign w:val="baseline"/>
+                <w:lang w:val="en-US" w:eastAsia="zh-CN" w:bidi="ar-SA"/>
+              </w:rPr>
+            </w:pPr>
+            <w:r>
+              <w:rPr>
+                <w:rFonts w:hint="eastAsia" w:cstheme="minorBidi"/>
+                <w:kern w:val="2"/>
+                <w:sz w:val="21"/>
+                <w:szCs w:val="24"/>
+                <w:vertAlign w:val="baseline"/>
+                <w:lang w:val="en-US" w:eastAsia="zh-CN" w:bidi="ar-SA"/>
+              </w:rPr>
+              <w:t>是否非空</w:t>
+            </w:r>
+          </w:p>
+        </w:tc>
+      </w:tr>
+      <w:tr>
+        <w:tblPrEx>
+          <w:tblBorders>
+            <w:top w:val="single" w:color="auto" w:sz="4" w:space="0"/>
+            <w:left w:val="single" w:color="auto" w:sz="4" w:space="0"/>
+            <w:bottom w:val="single" w:color="auto" w:sz="4" w:space="0"/>
+            <w:right w:val="single" w:color="auto" w:sz="4" w:space="0"/>
+            <w:insideH w:val="single" w:color="auto" w:sz="4" w:space="0"/>
+            <w:insideV w:val="single" w:color="auto" w:sz="4" w:space="0"/>
+          </w:tblBorders>
+          <w:tblLayout w:type="fixed"/>
+          <w:tblCellMar>
+            <w:left w:w="108" w:type="dxa"/>
+            <w:right w:w="108" w:type="dxa"/>
+          </w:tblCellMar>
+        </w:tblPrEx>
+        <w:trPr>
+          <w:jc w:val="center"/>
+        </w:trPr>
+        <w:tc>
+          <w:tcPr>
+            <w:tcW w:w="1869" w:type="dxa"/>
+          </w:tcPr>
+          <w:p>
+            <w:pPr>
+              <w:tabs>
+                <w:tab w:val="left" w:pos="1009"/>
+              </w:tabs>
+              <w:jc w:val="center"/>
+              <w:rPr>
+                <w:rFonts w:hint="eastAsia" w:cstheme="minorBidi"/>
+                <w:kern w:val="2"/>
+                <w:sz w:val="21"/>
+                <w:szCs w:val="24"/>
+                <w:vertAlign w:val="baseline"/>
+                <w:lang w:val="en-US" w:eastAsia="zh-CN" w:bidi="ar-SA"/>
+              </w:rPr>
+            </w:pPr>
+            <w:r>
+              <w:rPr>
+                <w:rFonts w:hint="eastAsia" w:cstheme="minorBidi"/>
+                <w:kern w:val="2"/>
+                <w:sz w:val="21"/>
+                <w:szCs w:val="24"/>
+                <w:vertAlign w:val="baseline"/>
+                <w:lang w:val="en-US" w:eastAsia="zh-CN" w:bidi="ar-SA"/>
+              </w:rPr>
+              <w:t>id</w:t>
+            </w:r>
+          </w:p>
+        </w:tc>
+        <w:tc>
+          <w:tcPr>
+            <w:tcW w:w="1419" w:type="dxa"/>
+          </w:tcPr>
+          <w:p>
+            <w:pPr>
+              <w:tabs>
+                <w:tab w:val="left" w:pos="1009"/>
+              </w:tabs>
+              <w:jc w:val="center"/>
+              <w:rPr>
+                <w:rFonts w:hint="eastAsia" w:cstheme="minorBidi"/>
+                <w:kern w:val="2"/>
+                <w:sz w:val="21"/>
+                <w:szCs w:val="24"/>
+                <w:vertAlign w:val="baseline"/>
+                <w:lang w:val="en-US" w:eastAsia="zh-CN" w:bidi="ar-SA"/>
+              </w:rPr>
+            </w:pPr>
+            <w:r>
+              <w:rPr>
+                <w:rFonts w:hint="eastAsia" w:cstheme="minorBidi"/>
+                <w:kern w:val="2"/>
+                <w:sz w:val="21"/>
+                <w:szCs w:val="24"/>
+                <w:vertAlign w:val="baseline"/>
+                <w:lang w:val="en-US" w:eastAsia="zh-CN" w:bidi="ar-SA"/>
+              </w:rPr>
+              <w:t>32</w:t>
+            </w:r>
+          </w:p>
+        </w:tc>
+        <w:tc>
+          <w:tcPr>
+            <w:tcW w:w="1965" w:type="dxa"/>
+          </w:tcPr>
+          <w:p>
+            <w:pPr>
+              <w:tabs>
+                <w:tab w:val="left" w:pos="1009"/>
+              </w:tabs>
+              <w:jc w:val="center"/>
+              <w:rPr>
+                <w:rFonts w:hint="eastAsia" w:cstheme="minorBidi"/>
+                <w:kern w:val="2"/>
+                <w:sz w:val="21"/>
+                <w:szCs w:val="24"/>
+                <w:vertAlign w:val="baseline"/>
+                <w:lang w:val="en-US" w:eastAsia="zh-CN" w:bidi="ar-SA"/>
+              </w:rPr>
+            </w:pPr>
+            <w:r>
+              <w:rPr>
+                <w:rFonts w:hint="eastAsia" w:cstheme="minorBidi"/>
+                <w:kern w:val="2"/>
+                <w:sz w:val="21"/>
+                <w:szCs w:val="24"/>
+                <w:vertAlign w:val="baseline"/>
+                <w:lang w:val="en-US" w:eastAsia="zh-CN" w:bidi="ar-SA"/>
+              </w:rPr>
+              <w:t>标识</w:t>
+            </w:r>
+          </w:p>
+        </w:tc>
+        <w:tc>
+          <w:tcPr>
+            <w:tcW w:w="1185" w:type="dxa"/>
+          </w:tcPr>
+          <w:p>
+            <w:pPr>
+              <w:tabs>
+                <w:tab w:val="left" w:pos="1009"/>
+              </w:tabs>
+              <w:jc w:val="center"/>
+              <w:rPr>
+                <w:rFonts w:hint="eastAsia" w:cstheme="minorBidi"/>
+                <w:kern w:val="2"/>
+                <w:sz w:val="21"/>
+                <w:szCs w:val="24"/>
+                <w:vertAlign w:val="baseline"/>
+                <w:lang w:val="en-US" w:eastAsia="zh-CN" w:bidi="ar-SA"/>
+              </w:rPr>
+            </w:pPr>
+          </w:p>
+        </w:tc>
+        <w:tc>
+          <w:tcPr>
+            <w:tcW w:w="1041" w:type="dxa"/>
+          </w:tcPr>
+          <w:p>
+            <w:pPr>
+              <w:tabs>
+                <w:tab w:val="left" w:pos="1009"/>
+              </w:tabs>
+              <w:jc w:val="center"/>
+              <w:rPr>
+                <w:rFonts w:hint="eastAsia" w:cstheme="minorBidi"/>
+                <w:kern w:val="2"/>
+                <w:sz w:val="21"/>
+                <w:szCs w:val="24"/>
+                <w:vertAlign w:val="baseline"/>
+                <w:lang w:val="en-US" w:eastAsia="zh-CN" w:bidi="ar-SA"/>
+              </w:rPr>
+            </w:pPr>
+            <w:r>
+              <w:rPr>
+                <w:rFonts w:hint="eastAsia" w:cstheme="minorBidi"/>
+                <w:kern w:val="2"/>
+                <w:sz w:val="21"/>
+                <w:szCs w:val="24"/>
+                <w:vertAlign w:val="baseline"/>
+                <w:lang w:val="en-US" w:eastAsia="zh-CN" w:bidi="ar-SA"/>
+              </w:rPr>
+              <w:t>是</w:t>
+            </w:r>
+          </w:p>
+        </w:tc>
+        <w:tc>
+          <w:tcPr>
+            <w:tcW w:w="1041" w:type="dxa"/>
+          </w:tcPr>
+          <w:p>
+            <w:pPr>
+              <w:tabs>
+                <w:tab w:val="left" w:pos="1009"/>
+              </w:tabs>
+              <w:jc w:val="center"/>
+              <w:rPr>
+                <w:rFonts w:hint="eastAsia" w:cstheme="minorBidi"/>
+                <w:kern w:val="2"/>
+                <w:sz w:val="21"/>
+                <w:szCs w:val="24"/>
+                <w:vertAlign w:val="baseline"/>
+                <w:lang w:val="en-US" w:eastAsia="zh-CN" w:bidi="ar-SA"/>
+              </w:rPr>
+            </w:pPr>
+            <w:r>
+              <w:rPr>
+                <w:rFonts w:hint="eastAsia" w:cstheme="minorBidi"/>
+                <w:kern w:val="2"/>
+                <w:sz w:val="21"/>
+                <w:szCs w:val="24"/>
+                <w:vertAlign w:val="baseline"/>
+                <w:lang w:val="en-US" w:eastAsia="zh-CN" w:bidi="ar-SA"/>
+              </w:rPr>
+              <w:t>是</w:t>
+            </w:r>
+          </w:p>
+        </w:tc>
+      </w:tr>
+      <w:tr>
+        <w:tblPrEx>
+          <w:tblBorders>
+            <w:top w:val="single" w:color="auto" w:sz="4" w:space="0"/>
+            <w:left w:val="single" w:color="auto" w:sz="4" w:space="0"/>
+            <w:bottom w:val="single" w:color="auto" w:sz="4" w:space="0"/>
+            <w:right w:val="single" w:color="auto" w:sz="4" w:space="0"/>
+            <w:insideH w:val="single" w:color="auto" w:sz="4" w:space="0"/>
+            <w:insideV w:val="single" w:color="auto" w:sz="4" w:space="0"/>
+          </w:tblBorders>
+          <w:tblLayout w:type="fixed"/>
+          <w:tblCellMar>
+            <w:left w:w="108" w:type="dxa"/>
+            <w:right w:w="108" w:type="dxa"/>
+          </w:tblCellMar>
+        </w:tblPrEx>
+        <w:trPr>
+          <w:trHeight w:val="314" w:hRule="atLeast"/>
+          <w:jc w:val="center"/>
+        </w:trPr>
+        <w:tc>
+          <w:tcPr>
+            <w:tcW w:w="1869" w:type="dxa"/>
+          </w:tcPr>
+          <w:p>
+            <w:pPr>
+              <w:tabs>
+                <w:tab w:val="left" w:pos="1009"/>
+              </w:tabs>
+              <w:jc w:val="center"/>
+              <w:rPr>
+                <w:rFonts w:hint="eastAsia" w:cstheme="minorBidi"/>
+                <w:kern w:val="2"/>
+                <w:sz w:val="21"/>
+                <w:szCs w:val="24"/>
+                <w:vertAlign w:val="baseline"/>
+                <w:lang w:val="en-US" w:eastAsia="zh-CN" w:bidi="ar-SA"/>
+              </w:rPr>
+            </w:pPr>
+            <w:r>
+              <w:rPr>
+                <w:rFonts w:hint="eastAsia" w:cstheme="minorBidi"/>
+                <w:kern w:val="2"/>
+                <w:sz w:val="21"/>
+                <w:szCs w:val="24"/>
+                <w:vertAlign w:val="baseline"/>
+                <w:lang w:val="en-US" w:eastAsia="zh-CN" w:bidi="ar-SA"/>
+              </w:rPr>
+              <w:t>username</w:t>
+            </w:r>
+          </w:p>
+        </w:tc>
+        <w:tc>
+          <w:tcPr>
+            <w:tcW w:w="1419" w:type="dxa"/>
+          </w:tcPr>
+          <w:p>
+            <w:pPr>
+              <w:tabs>
+                <w:tab w:val="left" w:pos="1009"/>
+              </w:tabs>
+              <w:jc w:val="center"/>
+              <w:rPr>
+                <w:rFonts w:hint="eastAsia" w:cstheme="minorBidi"/>
+                <w:kern w:val="2"/>
+                <w:sz w:val="21"/>
+                <w:szCs w:val="24"/>
+                <w:vertAlign w:val="baseline"/>
+                <w:lang w:val="en-US" w:eastAsia="zh-CN" w:bidi="ar-SA"/>
+              </w:rPr>
+            </w:pPr>
+            <w:r>
+              <w:rPr>
+                <w:rFonts w:hint="eastAsia" w:cstheme="minorBidi"/>
+                <w:kern w:val="2"/>
+                <w:sz w:val="21"/>
+                <w:szCs w:val="24"/>
+                <w:vertAlign w:val="baseline"/>
+                <w:lang w:val="en-US" w:eastAsia="zh-CN" w:bidi="ar-SA"/>
+              </w:rPr>
+              <w:t>255</w:t>
+            </w:r>
+          </w:p>
+        </w:tc>
+        <w:tc>
+          <w:tcPr>
+            <w:tcW w:w="1965" w:type="dxa"/>
+          </w:tcPr>
+          <w:p>
+            <w:pPr>
+              <w:tabs>
+                <w:tab w:val="left" w:pos="1009"/>
+              </w:tabs>
+              <w:jc w:val="center"/>
+              <w:rPr>
+                <w:rFonts w:hint="eastAsia" w:cstheme="minorBidi"/>
+                <w:kern w:val="2"/>
+                <w:sz w:val="21"/>
+                <w:szCs w:val="24"/>
+                <w:vertAlign w:val="baseline"/>
+                <w:lang w:val="en-US" w:eastAsia="zh-CN" w:bidi="ar-SA"/>
+              </w:rPr>
+            </w:pPr>
+            <w:r>
+              <w:rPr>
+                <w:rFonts w:hint="eastAsia" w:cstheme="minorBidi"/>
+                <w:kern w:val="2"/>
+                <w:sz w:val="21"/>
+                <w:szCs w:val="24"/>
+                <w:vertAlign w:val="baseline"/>
+                <w:lang w:val="en-US" w:eastAsia="zh-CN" w:bidi="ar-SA"/>
+              </w:rPr>
+              <w:t>用户名</w:t>
+            </w:r>
+          </w:p>
+        </w:tc>
+        <w:tc>
+          <w:tcPr>
+            <w:tcW w:w="1185" w:type="dxa"/>
+          </w:tcPr>
+          <w:p>
+            <w:pPr>
+              <w:tabs>
+                <w:tab w:val="left" w:pos="1009"/>
+              </w:tabs>
+              <w:jc w:val="center"/>
+              <w:rPr>
+                <w:rFonts w:hint="eastAsia" w:cstheme="minorBidi"/>
+                <w:kern w:val="2"/>
+                <w:sz w:val="21"/>
+                <w:szCs w:val="24"/>
+                <w:vertAlign w:val="baseline"/>
+                <w:lang w:val="en-US" w:eastAsia="zh-CN" w:bidi="ar-SA"/>
+              </w:rPr>
+            </w:pPr>
+          </w:p>
+        </w:tc>
+        <w:tc>
+          <w:tcPr>
+            <w:tcW w:w="1041" w:type="dxa"/>
+          </w:tcPr>
+          <w:p>
+            <w:pPr>
+              <w:tabs>
+                <w:tab w:val="left" w:pos="1009"/>
+              </w:tabs>
+              <w:jc w:val="center"/>
+              <w:rPr>
+                <w:rFonts w:hint="eastAsia" w:cstheme="minorBidi"/>
+                <w:kern w:val="2"/>
+                <w:sz w:val="21"/>
+                <w:szCs w:val="24"/>
+                <w:vertAlign w:val="baseline"/>
+                <w:lang w:val="en-US" w:eastAsia="zh-CN" w:bidi="ar-SA"/>
+              </w:rPr>
+            </w:pPr>
+          </w:p>
+        </w:tc>
+        <w:tc>
+          <w:tcPr>
+            <w:tcW w:w="1041" w:type="dxa"/>
+          </w:tcPr>
+          <w:p>
+            <w:pPr>
+              <w:tabs>
+                <w:tab w:val="left" w:pos="1009"/>
+              </w:tabs>
+              <w:jc w:val="center"/>
+              <w:rPr>
+                <w:rFonts w:hint="eastAsia" w:cstheme="minorBidi"/>
+                <w:kern w:val="2"/>
+                <w:sz w:val="21"/>
+                <w:szCs w:val="24"/>
+                <w:vertAlign w:val="baseline"/>
+                <w:lang w:val="en-US" w:eastAsia="zh-CN" w:bidi="ar-SA"/>
+              </w:rPr>
+            </w:pPr>
+            <w:r>
+              <w:rPr>
+                <w:rFonts w:hint="eastAsia" w:cstheme="minorBidi"/>
+                <w:kern w:val="2"/>
+                <w:sz w:val="21"/>
+                <w:szCs w:val="24"/>
+                <w:vertAlign w:val="baseline"/>
+                <w:lang w:val="en-US" w:eastAsia="zh-CN" w:bidi="ar-SA"/>
+              </w:rPr>
+              <w:t>是</w:t>
+            </w:r>
+          </w:p>
+        </w:tc>
+      </w:tr>
+      <w:tr>
+        <w:tblPrEx>
+          <w:tblBorders>
+            <w:top w:val="single" w:color="auto" w:sz="4" w:space="0"/>
+            <w:left w:val="single" w:color="auto" w:sz="4" w:space="0"/>
+            <w:bottom w:val="single" w:color="auto" w:sz="4" w:space="0"/>
+            <w:right w:val="single" w:color="auto" w:sz="4" w:space="0"/>
+            <w:insideH w:val="single" w:color="auto" w:sz="4" w:space="0"/>
+            <w:insideV w:val="single" w:color="auto" w:sz="4" w:space="0"/>
+          </w:tblBorders>
+          <w:tblLayout w:type="fixed"/>
+          <w:tblCellMar>
+            <w:left w:w="108" w:type="dxa"/>
+            <w:right w:w="108" w:type="dxa"/>
+          </w:tblCellMar>
+        </w:tblPrEx>
+        <w:trPr>
+          <w:jc w:val="center"/>
+        </w:trPr>
+        <w:tc>
+          <w:tcPr>
+            <w:tcW w:w="1869" w:type="dxa"/>
+          </w:tcPr>
+          <w:p>
+            <w:pPr>
+              <w:tabs>
+                <w:tab w:val="left" w:pos="1009"/>
+              </w:tabs>
+              <w:jc w:val="center"/>
+              <w:rPr>
+                <w:rFonts w:hint="eastAsia" w:cstheme="minorBidi"/>
+                <w:kern w:val="2"/>
+                <w:sz w:val="21"/>
+                <w:szCs w:val="24"/>
+                <w:vertAlign w:val="baseline"/>
+                <w:lang w:val="en-US" w:eastAsia="zh-CN" w:bidi="ar-SA"/>
+              </w:rPr>
+            </w:pPr>
+            <w:r>
+              <w:rPr>
+                <w:rFonts w:hint="eastAsia" w:cstheme="minorBidi"/>
+                <w:kern w:val="2"/>
+                <w:sz w:val="21"/>
+                <w:szCs w:val="24"/>
+                <w:vertAlign w:val="baseline"/>
+                <w:lang w:val="en-US" w:eastAsia="zh-CN" w:bidi="ar-SA"/>
+              </w:rPr>
+              <w:t>password</w:t>
+            </w:r>
+          </w:p>
+        </w:tc>
+        <w:tc>
+          <w:tcPr>
+            <w:tcW w:w="1419" w:type="dxa"/>
+          </w:tcPr>
+          <w:p>
+            <w:pPr>
+              <w:tabs>
+                <w:tab w:val="left" w:pos="1009"/>
+              </w:tabs>
+              <w:jc w:val="center"/>
+              <w:rPr>
+                <w:rFonts w:hint="eastAsia" w:cstheme="minorBidi"/>
+                <w:kern w:val="2"/>
+                <w:sz w:val="21"/>
+                <w:szCs w:val="24"/>
+                <w:vertAlign w:val="baseline"/>
+                <w:lang w:val="en-US" w:eastAsia="zh-CN" w:bidi="ar-SA"/>
+              </w:rPr>
+            </w:pPr>
+            <w:r>
+              <w:rPr>
+                <w:rFonts w:hint="eastAsia" w:cstheme="minorBidi"/>
+                <w:kern w:val="2"/>
+                <w:sz w:val="21"/>
+                <w:szCs w:val="24"/>
+                <w:vertAlign w:val="baseline"/>
+                <w:lang w:val="en-US" w:eastAsia="zh-CN" w:bidi="ar-SA"/>
+              </w:rPr>
+              <w:t>255</w:t>
+            </w:r>
+          </w:p>
+        </w:tc>
+        <w:tc>
+          <w:tcPr>
+            <w:tcW w:w="1965" w:type="dxa"/>
+          </w:tcPr>
+          <w:p>
+            <w:pPr>
+              <w:tabs>
+                <w:tab w:val="left" w:pos="1009"/>
+              </w:tabs>
+              <w:jc w:val="center"/>
+              <w:rPr>
+                <w:rFonts w:hint="eastAsia" w:cstheme="minorBidi"/>
+                <w:kern w:val="2"/>
+                <w:sz w:val="21"/>
+                <w:szCs w:val="24"/>
+                <w:vertAlign w:val="baseline"/>
+                <w:lang w:val="en-US" w:eastAsia="zh-CN" w:bidi="ar-SA"/>
+              </w:rPr>
+            </w:pPr>
+            <w:r>
+              <w:rPr>
+                <w:rFonts w:hint="eastAsia" w:cstheme="minorBidi"/>
+                <w:kern w:val="2"/>
+                <w:sz w:val="21"/>
+                <w:szCs w:val="24"/>
+                <w:vertAlign w:val="baseline"/>
+                <w:lang w:val="en-US" w:eastAsia="zh-CN" w:bidi="ar-SA"/>
+              </w:rPr>
+              <w:t>密码</w:t>
+            </w:r>
+          </w:p>
+        </w:tc>
+        <w:tc>
+          <w:tcPr>
+            <w:tcW w:w="1185" w:type="dxa"/>
+          </w:tcPr>
+          <w:p>
+            <w:pPr>
+              <w:tabs>
+                <w:tab w:val="left" w:pos="1009"/>
+              </w:tabs>
+              <w:jc w:val="center"/>
+              <w:rPr>
+                <w:rFonts w:hint="eastAsia" w:cstheme="minorBidi"/>
+                <w:kern w:val="2"/>
+                <w:sz w:val="21"/>
+                <w:szCs w:val="24"/>
+                <w:vertAlign w:val="baseline"/>
+                <w:lang w:val="en-US" w:eastAsia="zh-CN" w:bidi="ar-SA"/>
+              </w:rPr>
+            </w:pPr>
+          </w:p>
+        </w:tc>
+        <w:tc>
+          <w:tcPr>
+            <w:tcW w:w="1041" w:type="dxa"/>
+          </w:tcPr>
+          <w:p>
+            <w:pPr>
+              <w:tabs>
+                <w:tab w:val="left" w:pos="1009"/>
+              </w:tabs>
+              <w:jc w:val="center"/>
+              <w:rPr>
+                <w:rFonts w:hint="eastAsia" w:cstheme="minorBidi"/>
+                <w:kern w:val="2"/>
+                <w:sz w:val="21"/>
+                <w:szCs w:val="24"/>
+                <w:vertAlign w:val="baseline"/>
+                <w:lang w:val="en-US" w:eastAsia="zh-CN" w:bidi="ar-SA"/>
+              </w:rPr>
+            </w:pPr>
+          </w:p>
+        </w:tc>
+        <w:tc>
+          <w:tcPr>
+            <w:tcW w:w="1041" w:type="dxa"/>
+          </w:tcPr>
+          <w:p>
+            <w:pPr>
+              <w:tabs>
+                <w:tab w:val="left" w:pos="1009"/>
+              </w:tabs>
+              <w:jc w:val="center"/>
+              <w:rPr>
+                <w:rFonts w:hint="eastAsia" w:cstheme="minorBidi"/>
+                <w:kern w:val="2"/>
+                <w:sz w:val="21"/>
+                <w:szCs w:val="24"/>
+                <w:vertAlign w:val="baseline"/>
+                <w:lang w:val="en-US" w:eastAsia="zh-CN" w:bidi="ar-SA"/>
+              </w:rPr>
+            </w:pPr>
+            <w:r>
+              <w:rPr>
+                <w:rFonts w:hint="eastAsia" w:cstheme="minorBidi"/>
+                <w:kern w:val="2"/>
+                <w:sz w:val="21"/>
+                <w:szCs w:val="24"/>
+                <w:vertAlign w:val="baseline"/>
+                <w:lang w:val="en-US" w:eastAsia="zh-CN" w:bidi="ar-SA"/>
+              </w:rPr>
+              <w:t>是</w:t>
+            </w:r>
+          </w:p>
+        </w:tc>
+      </w:tr>
+      <w:tr>
+        <w:tblPrEx>
+          <w:tblBorders>
+            <w:top w:val="single" w:color="auto" w:sz="4" w:space="0"/>
+            <w:left w:val="single" w:color="auto" w:sz="4" w:space="0"/>
+            <w:bottom w:val="single" w:color="auto" w:sz="4" w:space="0"/>
+            <w:right w:val="single" w:color="auto" w:sz="4" w:space="0"/>
+            <w:insideH w:val="single" w:color="auto" w:sz="4" w:space="0"/>
+            <w:insideV w:val="single" w:color="auto" w:sz="4" w:space="0"/>
+          </w:tblBorders>
+          <w:tblLayout w:type="fixed"/>
+          <w:tblCellMar>
+            <w:left w:w="108" w:type="dxa"/>
+            <w:right w:w="108" w:type="dxa"/>
+          </w:tblCellMar>
+        </w:tblPrEx>
+        <w:trPr>
+          <w:jc w:val="center"/>
+        </w:trPr>
+        <w:tc>
+          <w:tcPr>
+            <w:tcW w:w="1869" w:type="dxa"/>
+          </w:tcPr>
+          <w:p>
+            <w:pPr>
+              <w:tabs>
+                <w:tab w:val="left" w:pos="1009"/>
+              </w:tabs>
+              <w:jc w:val="center"/>
+              <w:rPr>
+                <w:rFonts w:hint="eastAsia" w:cstheme="minorBidi"/>
+                <w:kern w:val="2"/>
+                <w:sz w:val="21"/>
+                <w:szCs w:val="24"/>
+                <w:vertAlign w:val="baseline"/>
+                <w:lang w:val="en-US" w:eastAsia="zh-CN" w:bidi="ar-SA"/>
+              </w:rPr>
+            </w:pPr>
+            <w:r>
+              <w:rPr>
+                <w:rFonts w:hint="eastAsia" w:cstheme="minorBidi"/>
+                <w:kern w:val="2"/>
+                <w:sz w:val="21"/>
+                <w:szCs w:val="24"/>
+                <w:vertAlign w:val="baseline"/>
+                <w:lang w:val="en-US" w:eastAsia="zh-CN" w:bidi="ar-SA"/>
+              </w:rPr>
+              <w:t>mobile</w:t>
+            </w:r>
+          </w:p>
+        </w:tc>
+        <w:tc>
+          <w:tcPr>
+            <w:tcW w:w="1419" w:type="dxa"/>
+          </w:tcPr>
+          <w:p>
+            <w:pPr>
+              <w:tabs>
+                <w:tab w:val="left" w:pos="1009"/>
+              </w:tabs>
+              <w:jc w:val="center"/>
+              <w:rPr>
+                <w:rFonts w:hint="eastAsia" w:cstheme="minorBidi"/>
+                <w:kern w:val="2"/>
+                <w:sz w:val="21"/>
+                <w:szCs w:val="24"/>
+                <w:vertAlign w:val="baseline"/>
+                <w:lang w:val="en-US" w:eastAsia="zh-CN" w:bidi="ar-SA"/>
+              </w:rPr>
+            </w:pPr>
+            <w:r>
+              <w:rPr>
+                <w:rFonts w:hint="eastAsia" w:cstheme="minorBidi"/>
+                <w:kern w:val="2"/>
+                <w:sz w:val="21"/>
+                <w:szCs w:val="24"/>
+                <w:vertAlign w:val="baseline"/>
+                <w:lang w:val="en-US" w:eastAsia="zh-CN" w:bidi="ar-SA"/>
+              </w:rPr>
+              <w:t>32</w:t>
+            </w:r>
+          </w:p>
+        </w:tc>
+        <w:tc>
+          <w:tcPr>
+            <w:tcW w:w="1965" w:type="dxa"/>
+          </w:tcPr>
+          <w:p>
+            <w:pPr>
+              <w:tabs>
+                <w:tab w:val="left" w:pos="1009"/>
+              </w:tabs>
+              <w:jc w:val="center"/>
+              <w:rPr>
+                <w:rFonts w:hint="eastAsia" w:cstheme="minorBidi"/>
+                <w:kern w:val="2"/>
+                <w:sz w:val="21"/>
+                <w:szCs w:val="24"/>
+                <w:vertAlign w:val="baseline"/>
+                <w:lang w:val="en-US" w:eastAsia="zh-CN" w:bidi="ar-SA"/>
+              </w:rPr>
+            </w:pPr>
+            <w:r>
+              <w:rPr>
+                <w:rFonts w:hint="eastAsia" w:cstheme="minorBidi"/>
+                <w:kern w:val="2"/>
+                <w:sz w:val="21"/>
+                <w:szCs w:val="24"/>
+                <w:vertAlign w:val="baseline"/>
+                <w:lang w:val="en-US" w:eastAsia="zh-CN" w:bidi="ar-SA"/>
+              </w:rPr>
+              <w:t>手机号码</w:t>
+            </w:r>
+          </w:p>
+        </w:tc>
+        <w:tc>
+          <w:tcPr>
+            <w:tcW w:w="1185" w:type="dxa"/>
+          </w:tcPr>
+          <w:p>
+            <w:pPr>
+              <w:tabs>
+                <w:tab w:val="left" w:pos="1009"/>
+              </w:tabs>
+              <w:jc w:val="center"/>
+              <w:rPr>
+                <w:rFonts w:hint="eastAsia" w:cstheme="minorBidi"/>
+                <w:kern w:val="2"/>
+                <w:sz w:val="21"/>
+                <w:szCs w:val="24"/>
+                <w:vertAlign w:val="baseline"/>
+                <w:lang w:val="en-US" w:eastAsia="zh-CN" w:bidi="ar-SA"/>
+              </w:rPr>
+            </w:pPr>
+          </w:p>
+        </w:tc>
+        <w:tc>
+          <w:tcPr>
+            <w:tcW w:w="1041" w:type="dxa"/>
+          </w:tcPr>
+          <w:p>
+            <w:pPr>
+              <w:tabs>
+                <w:tab w:val="left" w:pos="1009"/>
+              </w:tabs>
+              <w:jc w:val="center"/>
+              <w:rPr>
+                <w:rFonts w:hint="eastAsia" w:cstheme="minorBidi"/>
+                <w:kern w:val="2"/>
+                <w:sz w:val="21"/>
+                <w:szCs w:val="24"/>
+                <w:vertAlign w:val="baseline"/>
+                <w:lang w:val="en-US" w:eastAsia="zh-CN" w:bidi="ar-SA"/>
+              </w:rPr>
+            </w:pPr>
+          </w:p>
+        </w:tc>
+        <w:tc>
+          <w:tcPr>
+            <w:tcW w:w="1041" w:type="dxa"/>
+          </w:tcPr>
+          <w:p>
+            <w:pPr>
+              <w:tabs>
+                <w:tab w:val="left" w:pos="1009"/>
+              </w:tabs>
+              <w:jc w:val="center"/>
+              <w:rPr>
+                <w:rFonts w:hint="eastAsia" w:cstheme="minorBidi"/>
+                <w:kern w:val="2"/>
+                <w:sz w:val="21"/>
+                <w:szCs w:val="24"/>
+                <w:vertAlign w:val="baseline"/>
+                <w:lang w:val="en-US" w:eastAsia="zh-CN" w:bidi="ar-SA"/>
+              </w:rPr>
+            </w:pPr>
+            <w:r>
+              <w:rPr>
+                <w:rFonts w:hint="eastAsia" w:cstheme="minorBidi"/>
+                <w:kern w:val="2"/>
+                <w:sz w:val="21"/>
+                <w:szCs w:val="24"/>
+                <w:vertAlign w:val="baseline"/>
+                <w:lang w:val="en-US" w:eastAsia="zh-CN" w:bidi="ar-SA"/>
+              </w:rPr>
+              <w:t>是</w:t>
+            </w:r>
+          </w:p>
+        </w:tc>
+      </w:tr>
+      <w:tr>
+        <w:tblPrEx>
+          <w:tblBorders>
+            <w:top w:val="single" w:color="auto" w:sz="4" w:space="0"/>
+            <w:left w:val="single" w:color="auto" w:sz="4" w:space="0"/>
+            <w:bottom w:val="single" w:color="auto" w:sz="4" w:space="0"/>
+            <w:right w:val="single" w:color="auto" w:sz="4" w:space="0"/>
+            <w:insideH w:val="single" w:color="auto" w:sz="4" w:space="0"/>
+            <w:insideV w:val="single" w:color="auto" w:sz="4" w:space="0"/>
+          </w:tblBorders>
+          <w:tblLayout w:type="fixed"/>
+          <w:tblCellMar>
+            <w:left w:w="108" w:type="dxa"/>
+            <w:right w:w="108" w:type="dxa"/>
+          </w:tblCellMar>
+        </w:tblPrEx>
+        <w:trPr>
+          <w:jc w:val="center"/>
+        </w:trPr>
+        <w:tc>
+          <w:tcPr>
+            <w:tcW w:w="1869" w:type="dxa"/>
+          </w:tcPr>
+          <w:p>
+            <w:pPr>
+              <w:tabs>
+                <w:tab w:val="left" w:pos="1009"/>
+              </w:tabs>
+              <w:jc w:val="center"/>
+              <w:rPr>
+                <w:rFonts w:hint="eastAsia" w:cstheme="minorBidi"/>
+                <w:kern w:val="2"/>
+                <w:sz w:val="21"/>
+                <w:szCs w:val="24"/>
+                <w:vertAlign w:val="baseline"/>
+                <w:lang w:val="en-US" w:eastAsia="zh-CN" w:bidi="ar-SA"/>
+              </w:rPr>
+            </w:pPr>
+            <w:r>
+              <w:rPr>
+                <w:rFonts w:hint="eastAsia" w:cstheme="minorBidi"/>
+                <w:kern w:val="2"/>
+                <w:sz w:val="21"/>
+                <w:szCs w:val="24"/>
+                <w:vertAlign w:val="baseline"/>
+                <w:lang w:val="en-US" w:eastAsia="zh-CN" w:bidi="ar-SA"/>
+              </w:rPr>
+              <w:t>email</w:t>
+            </w:r>
+          </w:p>
+        </w:tc>
+        <w:tc>
+          <w:tcPr>
+            <w:tcW w:w="1419" w:type="dxa"/>
+          </w:tcPr>
+          <w:p>
+            <w:pPr>
+              <w:tabs>
+                <w:tab w:val="left" w:pos="1009"/>
+              </w:tabs>
+              <w:jc w:val="center"/>
+              <w:rPr>
+                <w:rFonts w:hint="eastAsia" w:cstheme="minorBidi"/>
+                <w:kern w:val="2"/>
+                <w:sz w:val="21"/>
+                <w:szCs w:val="24"/>
+                <w:vertAlign w:val="baseline"/>
+                <w:lang w:val="en-US" w:eastAsia="zh-CN" w:bidi="ar-SA"/>
+              </w:rPr>
+            </w:pPr>
+            <w:r>
+              <w:rPr>
+                <w:rFonts w:hint="eastAsia" w:cstheme="minorBidi"/>
+                <w:kern w:val="2"/>
+                <w:sz w:val="21"/>
+                <w:szCs w:val="24"/>
+                <w:vertAlign w:val="baseline"/>
+                <w:lang w:val="en-US" w:eastAsia="zh-CN" w:bidi="ar-SA"/>
+              </w:rPr>
+              <w:t>255</w:t>
+            </w:r>
+          </w:p>
+        </w:tc>
+        <w:tc>
+          <w:tcPr>
+            <w:tcW w:w="1965" w:type="dxa"/>
+          </w:tcPr>
+          <w:p>
+            <w:pPr>
+              <w:tabs>
+                <w:tab w:val="left" w:pos="1009"/>
+              </w:tabs>
+              <w:jc w:val="center"/>
+              <w:rPr>
+                <w:rFonts w:hint="eastAsia" w:cstheme="minorBidi"/>
+                <w:kern w:val="2"/>
+                <w:sz w:val="21"/>
+                <w:szCs w:val="24"/>
+                <w:vertAlign w:val="baseline"/>
+                <w:lang w:val="en-US" w:eastAsia="zh-CN" w:bidi="ar-SA"/>
+              </w:rPr>
+            </w:pPr>
+            <w:r>
+              <w:rPr>
+                <w:rFonts w:hint="eastAsia" w:cstheme="minorBidi"/>
+                <w:kern w:val="2"/>
+                <w:sz w:val="21"/>
+                <w:szCs w:val="24"/>
+                <w:vertAlign w:val="baseline"/>
+                <w:lang w:val="en-US" w:eastAsia="zh-CN" w:bidi="ar-SA"/>
+              </w:rPr>
+              <w:t>邮箱账号</w:t>
+            </w:r>
+          </w:p>
+        </w:tc>
+        <w:tc>
+          <w:tcPr>
+            <w:tcW w:w="1185" w:type="dxa"/>
+          </w:tcPr>
+          <w:p>
+            <w:pPr>
+              <w:tabs>
+                <w:tab w:val="left" w:pos="1009"/>
+              </w:tabs>
+              <w:jc w:val="center"/>
+              <w:rPr>
+                <w:rFonts w:hint="eastAsia" w:cstheme="minorBidi"/>
+                <w:kern w:val="2"/>
+                <w:sz w:val="21"/>
+                <w:szCs w:val="24"/>
+                <w:vertAlign w:val="baseline"/>
+                <w:lang w:val="en-US" w:eastAsia="zh-CN" w:bidi="ar-SA"/>
+              </w:rPr>
+            </w:pPr>
+          </w:p>
+        </w:tc>
+        <w:tc>
+          <w:tcPr>
+            <w:tcW w:w="1041" w:type="dxa"/>
+          </w:tcPr>
+          <w:p>
+            <w:pPr>
+              <w:tabs>
+                <w:tab w:val="left" w:pos="1009"/>
+              </w:tabs>
+              <w:jc w:val="center"/>
+              <w:rPr>
+                <w:rFonts w:hint="eastAsia" w:cstheme="minorBidi"/>
+                <w:kern w:val="2"/>
+                <w:sz w:val="21"/>
+                <w:szCs w:val="24"/>
+                <w:vertAlign w:val="baseline"/>
+                <w:lang w:val="en-US" w:eastAsia="zh-CN" w:bidi="ar-SA"/>
+              </w:rPr>
+            </w:pPr>
+          </w:p>
+        </w:tc>
+        <w:tc>
+          <w:tcPr>
+            <w:tcW w:w="1041" w:type="dxa"/>
+          </w:tcPr>
+          <w:p>
+            <w:pPr>
+              <w:tabs>
+                <w:tab w:val="left" w:pos="1009"/>
+              </w:tabs>
+              <w:jc w:val="center"/>
+              <w:rPr>
+                <w:rFonts w:hint="eastAsia" w:cstheme="minorBidi"/>
+                <w:kern w:val="2"/>
+                <w:sz w:val="21"/>
+                <w:szCs w:val="24"/>
+                <w:vertAlign w:val="baseline"/>
+                <w:lang w:val="en-US" w:eastAsia="zh-CN" w:bidi="ar-SA"/>
+              </w:rPr>
+            </w:pPr>
+            <w:r>
+              <w:rPr>
+                <w:rFonts w:hint="eastAsia" w:cstheme="minorBidi"/>
+                <w:kern w:val="2"/>
+                <w:sz w:val="21"/>
+                <w:szCs w:val="24"/>
+                <w:vertAlign w:val="baseline"/>
+                <w:lang w:val="en-US" w:eastAsia="zh-CN" w:bidi="ar-SA"/>
+              </w:rPr>
+              <w:t>是</w:t>
+            </w:r>
+          </w:p>
+        </w:tc>
+      </w:tr>
+      <w:tr>
+        <w:tblPrEx>
+          <w:tblBorders>
+            <w:top w:val="single" w:color="auto" w:sz="4" w:space="0"/>
+            <w:left w:val="single" w:color="auto" w:sz="4" w:space="0"/>
+            <w:bottom w:val="single" w:color="auto" w:sz="4" w:space="0"/>
+            <w:right w:val="single" w:color="auto" w:sz="4" w:space="0"/>
+            <w:insideH w:val="single" w:color="auto" w:sz="4" w:space="0"/>
+            <w:insideV w:val="single" w:color="auto" w:sz="4" w:space="0"/>
+          </w:tblBorders>
+          <w:tblLayout w:type="fixed"/>
+          <w:tblCellMar>
+            <w:left w:w="108" w:type="dxa"/>
+            <w:right w:w="108" w:type="dxa"/>
+          </w:tblCellMar>
+        </w:tblPrEx>
+        <w:trPr>
+          <w:jc w:val="center"/>
+        </w:trPr>
+        <w:tc>
+          <w:tcPr>
+            <w:tcW w:w="1869" w:type="dxa"/>
+          </w:tcPr>
+          <w:p>
+            <w:pPr>
+              <w:tabs>
+                <w:tab w:val="left" w:pos="1009"/>
+              </w:tabs>
+              <w:jc w:val="center"/>
+              <w:rPr>
+                <w:rFonts w:hint="eastAsia" w:cstheme="minorBidi"/>
+                <w:kern w:val="2"/>
+                <w:sz w:val="21"/>
+                <w:szCs w:val="24"/>
+                <w:vertAlign w:val="baseline"/>
+                <w:lang w:val="en-US" w:eastAsia="zh-CN" w:bidi="ar-SA"/>
+              </w:rPr>
+            </w:pPr>
+            <w:r>
+              <w:rPr>
+                <w:rFonts w:hint="eastAsia" w:cstheme="minorBidi"/>
+                <w:kern w:val="2"/>
+                <w:sz w:val="21"/>
+                <w:szCs w:val="24"/>
+                <w:vertAlign w:val="baseline"/>
+                <w:lang w:val="en-US" w:eastAsia="zh-CN" w:bidi="ar-SA"/>
+              </w:rPr>
+              <w:t>province</w:t>
+            </w:r>
+          </w:p>
+        </w:tc>
+        <w:tc>
+          <w:tcPr>
+            <w:tcW w:w="1419" w:type="dxa"/>
+          </w:tcPr>
+          <w:p>
+            <w:pPr>
+              <w:tabs>
+                <w:tab w:val="left" w:pos="1009"/>
+              </w:tabs>
+              <w:jc w:val="center"/>
+              <w:rPr>
+                <w:rFonts w:hint="eastAsia" w:cstheme="minorBidi"/>
+                <w:kern w:val="2"/>
+                <w:sz w:val="21"/>
+                <w:szCs w:val="24"/>
+                <w:vertAlign w:val="baseline"/>
+                <w:lang w:val="en-US" w:eastAsia="zh-CN" w:bidi="ar-SA"/>
+              </w:rPr>
+            </w:pPr>
+            <w:r>
+              <w:rPr>
+                <w:rFonts w:hint="eastAsia" w:cstheme="minorBidi"/>
+                <w:kern w:val="2"/>
+                <w:sz w:val="21"/>
+                <w:szCs w:val="24"/>
+                <w:vertAlign w:val="baseline"/>
+                <w:lang w:val="en-US" w:eastAsia="zh-CN" w:bidi="ar-SA"/>
+              </w:rPr>
+              <w:t>32</w:t>
+            </w:r>
+          </w:p>
+        </w:tc>
+        <w:tc>
+          <w:tcPr>
+            <w:tcW w:w="1965" w:type="dxa"/>
+          </w:tcPr>
+          <w:p>
+            <w:pPr>
+              <w:tabs>
+                <w:tab w:val="left" w:pos="1009"/>
+              </w:tabs>
+              <w:jc w:val="center"/>
+              <w:rPr>
+                <w:rFonts w:hint="eastAsia" w:cstheme="minorBidi"/>
+                <w:kern w:val="2"/>
+                <w:sz w:val="21"/>
+                <w:szCs w:val="24"/>
+                <w:vertAlign w:val="baseline"/>
+                <w:lang w:val="en-US" w:eastAsia="zh-CN" w:bidi="ar-SA"/>
+              </w:rPr>
+            </w:pPr>
+            <w:r>
+              <w:rPr>
+                <w:rFonts w:hint="eastAsia" w:cstheme="minorBidi"/>
+                <w:kern w:val="2"/>
+                <w:sz w:val="21"/>
+                <w:szCs w:val="24"/>
+                <w:vertAlign w:val="baseline"/>
+                <w:lang w:val="en-US" w:eastAsia="zh-CN" w:bidi="ar-SA"/>
+              </w:rPr>
+              <w:t>省份</w:t>
+            </w:r>
+          </w:p>
+        </w:tc>
+        <w:tc>
+          <w:tcPr>
+            <w:tcW w:w="1185" w:type="dxa"/>
+          </w:tcPr>
+          <w:p>
+            <w:pPr>
+              <w:tabs>
+                <w:tab w:val="left" w:pos="1009"/>
+              </w:tabs>
+              <w:jc w:val="center"/>
+              <w:rPr>
+                <w:rFonts w:hint="eastAsia" w:cstheme="minorBidi"/>
+                <w:kern w:val="2"/>
+                <w:sz w:val="21"/>
+                <w:szCs w:val="24"/>
+                <w:vertAlign w:val="baseline"/>
+                <w:lang w:val="en-US" w:eastAsia="zh-CN" w:bidi="ar-SA"/>
+              </w:rPr>
+            </w:pPr>
+          </w:p>
+        </w:tc>
+        <w:tc>
+          <w:tcPr>
+            <w:tcW w:w="1041" w:type="dxa"/>
+          </w:tcPr>
+          <w:p>
+            <w:pPr>
+              <w:tabs>
+                <w:tab w:val="left" w:pos="1009"/>
+              </w:tabs>
+              <w:jc w:val="center"/>
+              <w:rPr>
+                <w:rFonts w:hint="eastAsia" w:cstheme="minorBidi"/>
+                <w:kern w:val="2"/>
+                <w:sz w:val="21"/>
+                <w:szCs w:val="24"/>
+                <w:vertAlign w:val="baseline"/>
+                <w:lang w:val="en-US" w:eastAsia="zh-CN" w:bidi="ar-SA"/>
+              </w:rPr>
+            </w:pPr>
+          </w:p>
+        </w:tc>
+        <w:tc>
+          <w:tcPr>
+            <w:tcW w:w="1041" w:type="dxa"/>
+          </w:tcPr>
+          <w:p>
+            <w:pPr>
+              <w:tabs>
+                <w:tab w:val="left" w:pos="1009"/>
+              </w:tabs>
+              <w:jc w:val="center"/>
+              <w:rPr>
+                <w:rFonts w:hint="eastAsia" w:cstheme="minorBidi"/>
+                <w:kern w:val="2"/>
+                <w:sz w:val="21"/>
+                <w:szCs w:val="24"/>
+                <w:vertAlign w:val="baseline"/>
+                <w:lang w:val="en-US" w:eastAsia="zh-CN" w:bidi="ar-SA"/>
+              </w:rPr>
+            </w:pPr>
+            <w:r>
+              <w:rPr>
+                <w:rFonts w:hint="eastAsia" w:cstheme="minorBidi"/>
+                <w:kern w:val="2"/>
+                <w:sz w:val="21"/>
+                <w:szCs w:val="24"/>
+                <w:vertAlign w:val="baseline"/>
+                <w:lang w:val="en-US" w:eastAsia="zh-CN" w:bidi="ar-SA"/>
+              </w:rPr>
+              <w:t>是</w:t>
+            </w:r>
+          </w:p>
+        </w:tc>
+      </w:tr>
+      <w:tr>
+        <w:tblPrEx>
+          <w:tblBorders>
+            <w:top w:val="single" w:color="auto" w:sz="4" w:space="0"/>
+            <w:left w:val="single" w:color="auto" w:sz="4" w:space="0"/>
+            <w:bottom w:val="single" w:color="auto" w:sz="4" w:space="0"/>
+            <w:right w:val="single" w:color="auto" w:sz="4" w:space="0"/>
+            <w:insideH w:val="single" w:color="auto" w:sz="4" w:space="0"/>
+            <w:insideV w:val="single" w:color="auto" w:sz="4" w:space="0"/>
+          </w:tblBorders>
+          <w:tblLayout w:type="fixed"/>
+          <w:tblCellMar>
+            <w:left w:w="108" w:type="dxa"/>
+            <w:right w:w="108" w:type="dxa"/>
+          </w:tblCellMar>
+        </w:tblPrEx>
+        <w:trPr>
+          <w:jc w:val="center"/>
+        </w:trPr>
+        <w:tc>
+          <w:tcPr>
+            <w:tcW w:w="1869" w:type="dxa"/>
+          </w:tcPr>
+          <w:p>
+            <w:pPr>
+              <w:tabs>
+                <w:tab w:val="left" w:pos="1009"/>
+              </w:tabs>
+              <w:jc w:val="center"/>
+              <w:rPr>
+                <w:rFonts w:hint="eastAsia" w:cstheme="minorBidi"/>
+                <w:kern w:val="2"/>
+                <w:sz w:val="21"/>
+                <w:szCs w:val="24"/>
+                <w:vertAlign w:val="baseline"/>
+                <w:lang w:val="en-US" w:eastAsia="zh-CN" w:bidi="ar-SA"/>
+              </w:rPr>
+            </w:pPr>
+            <w:r>
+              <w:rPr>
+                <w:rFonts w:hint="eastAsia" w:cstheme="minorBidi"/>
+                <w:kern w:val="2"/>
+                <w:sz w:val="21"/>
+                <w:szCs w:val="24"/>
+                <w:vertAlign w:val="baseline"/>
+                <w:lang w:val="en-US" w:eastAsia="zh-CN" w:bidi="ar-SA"/>
+              </w:rPr>
+              <w:t>city</w:t>
+            </w:r>
+          </w:p>
+        </w:tc>
+        <w:tc>
+          <w:tcPr>
+            <w:tcW w:w="1419" w:type="dxa"/>
+          </w:tcPr>
+          <w:p>
+            <w:pPr>
+              <w:tabs>
+                <w:tab w:val="left" w:pos="1009"/>
+              </w:tabs>
+              <w:jc w:val="center"/>
+              <w:rPr>
+                <w:rFonts w:hint="eastAsia" w:cstheme="minorBidi"/>
+                <w:kern w:val="2"/>
+                <w:sz w:val="21"/>
+                <w:szCs w:val="24"/>
+                <w:vertAlign w:val="baseline"/>
+                <w:lang w:val="en-US" w:eastAsia="zh-CN" w:bidi="ar-SA"/>
+              </w:rPr>
+            </w:pPr>
+            <w:r>
+              <w:rPr>
+                <w:rFonts w:hint="eastAsia" w:cstheme="minorBidi"/>
+                <w:kern w:val="2"/>
+                <w:sz w:val="21"/>
+                <w:szCs w:val="24"/>
+                <w:vertAlign w:val="baseline"/>
+                <w:lang w:val="en-US" w:eastAsia="zh-CN" w:bidi="ar-SA"/>
+              </w:rPr>
+              <w:t>32</w:t>
+            </w:r>
+          </w:p>
+        </w:tc>
+        <w:tc>
+          <w:tcPr>
+            <w:tcW w:w="1965" w:type="dxa"/>
+          </w:tcPr>
+          <w:p>
+            <w:pPr>
+              <w:tabs>
+                <w:tab w:val="left" w:pos="1009"/>
+              </w:tabs>
+              <w:jc w:val="center"/>
+              <w:rPr>
+                <w:rFonts w:hint="eastAsia" w:cstheme="minorBidi"/>
+                <w:kern w:val="2"/>
+                <w:sz w:val="21"/>
+                <w:szCs w:val="24"/>
+                <w:vertAlign w:val="baseline"/>
+                <w:lang w:val="en-US" w:eastAsia="zh-CN" w:bidi="ar-SA"/>
+              </w:rPr>
+            </w:pPr>
+            <w:r>
+              <w:rPr>
+                <w:rFonts w:hint="eastAsia" w:cstheme="minorBidi"/>
+                <w:kern w:val="2"/>
+                <w:sz w:val="21"/>
+                <w:szCs w:val="24"/>
+                <w:vertAlign w:val="baseline"/>
+                <w:lang w:val="en-US" w:eastAsia="zh-CN" w:bidi="ar-SA"/>
+              </w:rPr>
+              <w:t>城市</w:t>
+            </w:r>
+          </w:p>
+        </w:tc>
+        <w:tc>
+          <w:tcPr>
+            <w:tcW w:w="1185" w:type="dxa"/>
+          </w:tcPr>
+          <w:p>
+            <w:pPr>
+              <w:tabs>
+                <w:tab w:val="left" w:pos="1009"/>
+              </w:tabs>
+              <w:jc w:val="center"/>
+              <w:rPr>
+                <w:rFonts w:hint="eastAsia" w:cstheme="minorBidi"/>
+                <w:kern w:val="2"/>
+                <w:sz w:val="21"/>
+                <w:szCs w:val="24"/>
+                <w:vertAlign w:val="baseline"/>
+                <w:lang w:val="en-US" w:eastAsia="zh-CN" w:bidi="ar-SA"/>
+              </w:rPr>
+            </w:pPr>
+          </w:p>
+        </w:tc>
+        <w:tc>
+          <w:tcPr>
+            <w:tcW w:w="1041" w:type="dxa"/>
+          </w:tcPr>
+          <w:p>
+            <w:pPr>
+              <w:tabs>
+                <w:tab w:val="left" w:pos="1009"/>
+              </w:tabs>
+              <w:jc w:val="center"/>
+              <w:rPr>
+                <w:rFonts w:hint="eastAsia" w:cstheme="minorBidi"/>
+                <w:kern w:val="2"/>
+                <w:sz w:val="21"/>
+                <w:szCs w:val="24"/>
+                <w:vertAlign w:val="baseline"/>
+                <w:lang w:val="en-US" w:eastAsia="zh-CN" w:bidi="ar-SA"/>
+              </w:rPr>
+            </w:pPr>
+          </w:p>
+        </w:tc>
+        <w:tc>
+          <w:tcPr>
+            <w:tcW w:w="1041" w:type="dxa"/>
+          </w:tcPr>
+          <w:p>
+            <w:pPr>
+              <w:tabs>
+                <w:tab w:val="left" w:pos="1009"/>
+              </w:tabs>
+              <w:jc w:val="center"/>
+              <w:rPr>
+                <w:rFonts w:hint="eastAsia" w:cstheme="minorBidi"/>
+                <w:kern w:val="2"/>
+                <w:sz w:val="21"/>
+                <w:szCs w:val="24"/>
+                <w:vertAlign w:val="baseline"/>
+                <w:lang w:val="en-US" w:eastAsia="zh-CN" w:bidi="ar-SA"/>
+              </w:rPr>
+            </w:pPr>
+            <w:r>
+              <w:rPr>
+                <w:rFonts w:hint="eastAsia" w:cstheme="minorBidi"/>
+                <w:kern w:val="2"/>
+                <w:sz w:val="21"/>
+                <w:szCs w:val="24"/>
+                <w:vertAlign w:val="baseline"/>
+                <w:lang w:val="en-US" w:eastAsia="zh-CN" w:bidi="ar-SA"/>
+              </w:rPr>
+              <w:t>是</w:t>
+            </w:r>
+          </w:p>
+        </w:tc>
+      </w:tr>
+      <w:tr>
+        <w:tblPrEx>
+          <w:tblBorders>
+            <w:top w:val="single" w:color="auto" w:sz="4" w:space="0"/>
+            <w:left w:val="single" w:color="auto" w:sz="4" w:space="0"/>
+            <w:bottom w:val="single" w:color="auto" w:sz="4" w:space="0"/>
+            <w:right w:val="single" w:color="auto" w:sz="4" w:space="0"/>
+            <w:insideH w:val="single" w:color="auto" w:sz="4" w:space="0"/>
+            <w:insideV w:val="single" w:color="auto" w:sz="4" w:space="0"/>
+          </w:tblBorders>
+          <w:tblLayout w:type="fixed"/>
+          <w:tblCellMar>
+            <w:left w:w="108" w:type="dxa"/>
+            <w:right w:w="108" w:type="dxa"/>
+          </w:tblCellMar>
+        </w:tblPrEx>
+        <w:trPr>
+          <w:jc w:val="center"/>
+        </w:trPr>
+        <w:tc>
+          <w:tcPr>
+            <w:tcW w:w="1869" w:type="dxa"/>
+          </w:tcPr>
+          <w:p>
+            <w:pPr>
+              <w:tabs>
+                <w:tab w:val="left" w:pos="1009"/>
+              </w:tabs>
+              <w:jc w:val="center"/>
+              <w:rPr>
+                <w:rFonts w:hint="eastAsia" w:cstheme="minorBidi"/>
+                <w:kern w:val="2"/>
+                <w:sz w:val="21"/>
+                <w:szCs w:val="24"/>
+                <w:vertAlign w:val="baseline"/>
+                <w:lang w:val="en-US" w:eastAsia="zh-CN" w:bidi="ar-SA"/>
+              </w:rPr>
+            </w:pPr>
+            <w:r>
+              <w:rPr>
+                <w:rFonts w:hint="eastAsia" w:cstheme="minorBidi"/>
+                <w:kern w:val="2"/>
+                <w:sz w:val="21"/>
+                <w:szCs w:val="24"/>
+                <w:vertAlign w:val="baseline"/>
+                <w:lang w:val="en-US" w:eastAsia="zh-CN" w:bidi="ar-SA"/>
+              </w:rPr>
+              <w:t>workplace</w:t>
+            </w:r>
+          </w:p>
+        </w:tc>
+        <w:tc>
+          <w:tcPr>
+            <w:tcW w:w="1419" w:type="dxa"/>
+          </w:tcPr>
+          <w:p>
+            <w:pPr>
+              <w:tabs>
+                <w:tab w:val="left" w:pos="1009"/>
+              </w:tabs>
+              <w:jc w:val="center"/>
+              <w:rPr>
+                <w:rFonts w:hint="eastAsia" w:cstheme="minorBidi"/>
+                <w:kern w:val="2"/>
+                <w:sz w:val="21"/>
+                <w:szCs w:val="24"/>
+                <w:vertAlign w:val="baseline"/>
+                <w:lang w:val="en-US" w:eastAsia="zh-CN" w:bidi="ar-SA"/>
+              </w:rPr>
+            </w:pPr>
+            <w:r>
+              <w:rPr>
+                <w:rFonts w:hint="eastAsia" w:cstheme="minorBidi"/>
+                <w:kern w:val="2"/>
+                <w:sz w:val="21"/>
+                <w:szCs w:val="24"/>
+                <w:vertAlign w:val="baseline"/>
+                <w:lang w:val="en-US" w:eastAsia="zh-CN" w:bidi="ar-SA"/>
+              </w:rPr>
+              <w:t>255</w:t>
+            </w:r>
+          </w:p>
+        </w:tc>
+        <w:tc>
+          <w:tcPr>
+            <w:tcW w:w="1965" w:type="dxa"/>
+          </w:tcPr>
+          <w:p>
+            <w:pPr>
+              <w:tabs>
+                <w:tab w:val="left" w:pos="1009"/>
+              </w:tabs>
+              <w:jc w:val="center"/>
+              <w:rPr>
+                <w:rFonts w:hint="eastAsia" w:cstheme="minorBidi"/>
+                <w:kern w:val="2"/>
+                <w:sz w:val="21"/>
+                <w:szCs w:val="24"/>
+                <w:vertAlign w:val="baseline"/>
+                <w:lang w:val="en-US" w:eastAsia="zh-CN" w:bidi="ar-SA"/>
+              </w:rPr>
+            </w:pPr>
+            <w:r>
+              <w:rPr>
+                <w:rFonts w:hint="eastAsia" w:cstheme="minorBidi"/>
+                <w:kern w:val="2"/>
+                <w:sz w:val="21"/>
+                <w:szCs w:val="24"/>
+                <w:vertAlign w:val="baseline"/>
+                <w:lang w:val="en-US" w:eastAsia="zh-CN" w:bidi="ar-SA"/>
+              </w:rPr>
+              <w:t>工作单位</w:t>
+            </w:r>
+          </w:p>
+        </w:tc>
+        <w:tc>
+          <w:tcPr>
+            <w:tcW w:w="1185" w:type="dxa"/>
+          </w:tcPr>
+          <w:p>
+            <w:pPr>
+              <w:tabs>
+                <w:tab w:val="left" w:pos="1009"/>
+              </w:tabs>
+              <w:jc w:val="center"/>
+              <w:rPr>
+                <w:rFonts w:hint="eastAsia" w:cstheme="minorBidi"/>
+                <w:kern w:val="2"/>
+                <w:sz w:val="21"/>
+                <w:szCs w:val="24"/>
+                <w:vertAlign w:val="baseline"/>
+                <w:lang w:val="en-US" w:eastAsia="zh-CN" w:bidi="ar-SA"/>
+              </w:rPr>
+            </w:pPr>
+          </w:p>
+        </w:tc>
+        <w:tc>
+          <w:tcPr>
+            <w:tcW w:w="1041" w:type="dxa"/>
+          </w:tcPr>
+          <w:p>
+            <w:pPr>
+              <w:tabs>
+                <w:tab w:val="left" w:pos="1009"/>
+              </w:tabs>
+              <w:jc w:val="center"/>
+              <w:rPr>
+                <w:rFonts w:hint="eastAsia" w:cstheme="minorBidi"/>
+                <w:kern w:val="2"/>
+                <w:sz w:val="21"/>
+                <w:szCs w:val="24"/>
+                <w:vertAlign w:val="baseline"/>
+                <w:lang w:val="en-US" w:eastAsia="zh-CN" w:bidi="ar-SA"/>
+              </w:rPr>
+            </w:pPr>
+          </w:p>
+        </w:tc>
+        <w:tc>
+          <w:tcPr>
+            <w:tcW w:w="1041" w:type="dxa"/>
+          </w:tcPr>
+          <w:p>
+            <w:pPr>
+              <w:tabs>
+                <w:tab w:val="left" w:pos="1009"/>
+              </w:tabs>
+              <w:jc w:val="center"/>
+              <w:rPr>
+                <w:rFonts w:hint="eastAsia" w:cstheme="minorBidi"/>
+                <w:kern w:val="2"/>
+                <w:sz w:val="21"/>
+                <w:szCs w:val="24"/>
+                <w:vertAlign w:val="baseline"/>
+                <w:lang w:val="en-US" w:eastAsia="zh-CN" w:bidi="ar-SA"/>
+              </w:rPr>
+            </w:pPr>
+          </w:p>
+        </w:tc>
+      </w:tr>
+    </w:tbl>
+    <w:p>
+      <w:pPr>
+        <w:tabs>
+          <w:tab w:val="left" w:pos="1009"/>
+        </w:tabs>
+        <w:jc w:val="left"/>
+        <w:rPr>
+          <w:rFonts w:hint="eastAsia" w:cstheme="minorBidi"/>
+          <w:kern w:val="2"/>
+          <w:sz w:val="21"/>
+          <w:szCs w:val="24"/>
+          <w:lang w:val="en-US" w:eastAsia="zh-CN" w:bidi="ar-SA"/>
+        </w:rPr>
+      </w:pPr>
+    </w:p>
+    <w:p>
+      <w:pPr>
+        <w:tabs>
+          <w:tab w:val="left" w:pos="1009"/>
+        </w:tabs>
+        <w:jc w:val="left"/>
+        <w:rPr>
+          <w:rFonts w:hint="eastAsia" w:cstheme="minorBidi"/>
+          <w:kern w:val="2"/>
+          <w:sz w:val="21"/>
+          <w:szCs w:val="24"/>
+          <w:lang w:val="en-US" w:eastAsia="zh-CN" w:bidi="ar-SA"/>
+        </w:rPr>
+      </w:pPr>
+      <w:r>
+        <w:rPr>
+          <w:rFonts w:hint="eastAsia" w:cstheme="minorBidi"/>
+          <w:kern w:val="2"/>
+          <w:sz w:val="21"/>
+          <w:szCs w:val="24"/>
+          <w:lang w:val="en-US" w:eastAsia="zh-CN" w:bidi="ar-SA"/>
+        </w:rPr>
+        <w:t>二：全国各省份编码：</w:t>
+      </w:r>
+    </w:p>
+    <w:p>
+      <w:pPr>
+        <w:tabs>
+          <w:tab w:val="left" w:pos="1009"/>
+        </w:tabs>
+        <w:jc w:val="left"/>
+        <w:rPr>
+          <w:rFonts w:hint="eastAsia" w:cstheme="minorBidi"/>
+          <w:kern w:val="2"/>
+          <w:sz w:val="21"/>
+          <w:szCs w:val="24"/>
+          <w:lang w:val="en-US" w:eastAsia="zh-CN" w:bidi="ar-SA"/>
+        </w:rPr>
+      </w:pPr>
+      <w:r>
+        <w:rPr>
+          <w:rFonts w:hint="eastAsia" w:cstheme="minorBidi"/>
+          <w:kern w:val="2"/>
+          <w:sz w:val="21"/>
+          <w:szCs w:val="24"/>
+          <w:lang w:val="en-US" w:eastAsia="zh-CN" w:bidi="ar-SA"/>
+        </w:rPr>
+        <w:t>PROVINCE</w:t>
+      </w:r>
+    </w:p>
+    <w:tbl>
+      <w:tblPr>
+        <w:tblStyle w:val="4"/>
+        <w:tblW w:w="8520" w:type="dxa"/>
+        <w:jc w:val="center"/>
+        <w:tblInd w:w="0" w:type="dxa"/>
+        <w:tblBorders>
+          <w:top w:val="single" w:color="auto" w:sz="4" w:space="0"/>
+          <w:left w:val="single" w:color="auto" w:sz="4" w:space="0"/>
+          <w:bottom w:val="single" w:color="auto" w:sz="4" w:space="0"/>
+          <w:right w:val="single" w:color="auto" w:sz="4" w:space="0"/>
+          <w:insideH w:val="single" w:color="auto" w:sz="4" w:space="0"/>
+          <w:insideV w:val="single" w:color="auto" w:sz="4" w:space="0"/>
+        </w:tblBorders>
+        <w:tblLayout w:type="fixed"/>
+        <w:tblCellMar>
+          <w:top w:w="0" w:type="dxa"/>
+          <w:left w:w="108" w:type="dxa"/>
+          <w:bottom w:w="0" w:type="dxa"/>
+          <w:right w:w="108" w:type="dxa"/>
+        </w:tblCellMar>
+      </w:tblPr>
+      <w:tblGrid>
+        <w:gridCol w:w="1869"/>
+        <w:gridCol w:w="1419"/>
+        <w:gridCol w:w="1965"/>
+        <w:gridCol w:w="1185"/>
+        <w:gridCol w:w="1041"/>
+        <w:gridCol w:w="1041"/>
+      </w:tblGrid>
+      <w:tr>
+        <w:tblPrEx>
+          <w:tblBorders>
+            <w:top w:val="single" w:color="auto" w:sz="4" w:space="0"/>
+            <w:left w:val="single" w:color="auto" w:sz="4" w:space="0"/>
+            <w:bottom w:val="single" w:color="auto" w:sz="4" w:space="0"/>
+            <w:right w:val="single" w:color="auto" w:sz="4" w:space="0"/>
+            <w:insideH w:val="single" w:color="auto" w:sz="4" w:space="0"/>
+            <w:insideV w:val="single" w:color="auto" w:sz="4" w:space="0"/>
+          </w:tblBorders>
+          <w:tblLayout w:type="fixed"/>
+          <w:tblCellMar>
+            <w:top w:w="0" w:type="dxa"/>
+            <w:left w:w="108" w:type="dxa"/>
+            <w:bottom w:w="0" w:type="dxa"/>
+            <w:right w:w="108" w:type="dxa"/>
+          </w:tblCellMar>
+        </w:tblPrEx>
+        <w:trPr>
+          <w:jc w:val="center"/>
+        </w:trPr>
+        <w:tc>
+          <w:tcPr>
+            <w:tcW w:w="1869" w:type="dxa"/>
+          </w:tcPr>
+          <w:p>
+            <w:pPr>
+              <w:tabs>
+                <w:tab w:val="left" w:pos="1009"/>
+              </w:tabs>
+              <w:jc w:val="center"/>
+              <w:rPr>
+                <w:rFonts w:hint="eastAsia" w:cstheme="minorBidi"/>
+                <w:kern w:val="2"/>
+                <w:sz w:val="21"/>
+                <w:szCs w:val="24"/>
+                <w:vertAlign w:val="baseline"/>
+                <w:lang w:val="en-US" w:eastAsia="zh-CN" w:bidi="ar-SA"/>
+              </w:rPr>
+            </w:pPr>
+            <w:r>
+              <w:rPr>
+                <w:rFonts w:hint="eastAsia" w:cstheme="minorBidi"/>
+                <w:kern w:val="2"/>
+                <w:sz w:val="21"/>
+                <w:szCs w:val="24"/>
+                <w:vertAlign w:val="baseline"/>
+                <w:lang w:val="en-US" w:eastAsia="zh-CN" w:bidi="ar-SA"/>
+              </w:rPr>
+              <w:t>字段</w:t>
+            </w:r>
+          </w:p>
+        </w:tc>
+        <w:tc>
+          <w:tcPr>
+            <w:tcW w:w="1419" w:type="dxa"/>
+          </w:tcPr>
+          <w:p>
+            <w:pPr>
+              <w:tabs>
+                <w:tab w:val="left" w:pos="1009"/>
+              </w:tabs>
+              <w:jc w:val="center"/>
+              <w:rPr>
+                <w:rFonts w:hint="eastAsia" w:cstheme="minorBidi"/>
+                <w:kern w:val="2"/>
+                <w:sz w:val="21"/>
+                <w:szCs w:val="24"/>
+                <w:vertAlign w:val="baseline"/>
+                <w:lang w:val="en-US" w:eastAsia="zh-CN" w:bidi="ar-SA"/>
+              </w:rPr>
+            </w:pPr>
+            <w:r>
+              <w:rPr>
+                <w:rFonts w:hint="eastAsia" w:cstheme="minorBidi"/>
+                <w:kern w:val="2"/>
+                <w:sz w:val="21"/>
+                <w:szCs w:val="24"/>
+                <w:vertAlign w:val="baseline"/>
+                <w:lang w:val="en-US" w:eastAsia="zh-CN" w:bidi="ar-SA"/>
+              </w:rPr>
+              <w:t>长度</w:t>
+            </w:r>
+          </w:p>
+        </w:tc>
+        <w:tc>
+          <w:tcPr>
+            <w:tcW w:w="1965" w:type="dxa"/>
+          </w:tcPr>
+          <w:p>
+            <w:pPr>
+              <w:tabs>
+                <w:tab w:val="left" w:pos="1009"/>
+              </w:tabs>
+              <w:jc w:val="center"/>
+              <w:rPr>
+                <w:rFonts w:hint="eastAsia" w:cstheme="minorBidi"/>
+                <w:kern w:val="2"/>
+                <w:sz w:val="21"/>
+                <w:szCs w:val="24"/>
+                <w:vertAlign w:val="baseline"/>
+                <w:lang w:val="en-US" w:eastAsia="zh-CN" w:bidi="ar-SA"/>
+              </w:rPr>
+            </w:pPr>
+            <w:r>
+              <w:rPr>
+                <w:rFonts w:hint="eastAsia" w:cstheme="minorBidi"/>
+                <w:kern w:val="2"/>
+                <w:sz w:val="21"/>
+                <w:szCs w:val="24"/>
+                <w:vertAlign w:val="baseline"/>
+                <w:lang w:val="en-US" w:eastAsia="zh-CN" w:bidi="ar-SA"/>
+              </w:rPr>
+              <w:t>描述</w:t>
+            </w:r>
+          </w:p>
+        </w:tc>
+        <w:tc>
+          <w:tcPr>
+            <w:tcW w:w="1185" w:type="dxa"/>
+          </w:tcPr>
+          <w:p>
+            <w:pPr>
+              <w:tabs>
+                <w:tab w:val="left" w:pos="1009"/>
+              </w:tabs>
+              <w:jc w:val="center"/>
+              <w:rPr>
+                <w:rFonts w:hint="eastAsia" w:cstheme="minorBidi"/>
+                <w:kern w:val="2"/>
+                <w:sz w:val="21"/>
+                <w:szCs w:val="24"/>
+                <w:vertAlign w:val="baseline"/>
+                <w:lang w:val="en-US" w:eastAsia="zh-CN" w:bidi="ar-SA"/>
+              </w:rPr>
+            </w:pPr>
+            <w:r>
+              <w:rPr>
+                <w:rFonts w:hint="eastAsia" w:cstheme="minorBidi"/>
+                <w:kern w:val="2"/>
+                <w:sz w:val="21"/>
+                <w:szCs w:val="24"/>
+                <w:vertAlign w:val="baseline"/>
+                <w:lang w:val="en-US" w:eastAsia="zh-CN" w:bidi="ar-SA"/>
+              </w:rPr>
+              <w:t>约束</w:t>
+            </w:r>
+          </w:p>
+        </w:tc>
+        <w:tc>
+          <w:tcPr>
+            <w:tcW w:w="1041" w:type="dxa"/>
+          </w:tcPr>
+          <w:p>
+            <w:pPr>
+              <w:tabs>
+                <w:tab w:val="left" w:pos="1009"/>
+              </w:tabs>
+              <w:jc w:val="center"/>
+              <w:rPr>
+                <w:rFonts w:hint="eastAsia" w:cstheme="minorBidi"/>
+                <w:kern w:val="2"/>
+                <w:sz w:val="21"/>
+                <w:szCs w:val="24"/>
+                <w:vertAlign w:val="baseline"/>
+                <w:lang w:val="en-US" w:eastAsia="zh-CN" w:bidi="ar-SA"/>
+              </w:rPr>
+            </w:pPr>
+            <w:r>
+              <w:rPr>
+                <w:rFonts w:hint="eastAsia" w:cstheme="minorBidi"/>
+                <w:kern w:val="2"/>
+                <w:sz w:val="21"/>
+                <w:szCs w:val="24"/>
+                <w:vertAlign w:val="baseline"/>
+                <w:lang w:val="en-US" w:eastAsia="zh-CN" w:bidi="ar-SA"/>
+              </w:rPr>
+              <w:t>是否主键</w:t>
+            </w:r>
+          </w:p>
+        </w:tc>
+        <w:tc>
+          <w:tcPr>
+            <w:tcW w:w="1041" w:type="dxa"/>
+          </w:tcPr>
+          <w:p>
+            <w:pPr>
+              <w:tabs>
+                <w:tab w:val="left" w:pos="1009"/>
+              </w:tabs>
+              <w:jc w:val="center"/>
+              <w:rPr>
+                <w:rFonts w:hint="eastAsia" w:cstheme="minorBidi"/>
+                <w:kern w:val="2"/>
+                <w:sz w:val="21"/>
+                <w:szCs w:val="24"/>
+                <w:vertAlign w:val="baseline"/>
+                <w:lang w:val="en-US" w:eastAsia="zh-CN" w:bidi="ar-SA"/>
+              </w:rPr>
+            </w:pPr>
+            <w:r>
+              <w:rPr>
+                <w:rFonts w:hint="eastAsia" w:cstheme="minorBidi"/>
+                <w:kern w:val="2"/>
+                <w:sz w:val="21"/>
+                <w:szCs w:val="24"/>
+                <w:vertAlign w:val="baseline"/>
+                <w:lang w:val="en-US" w:eastAsia="zh-CN" w:bidi="ar-SA"/>
+              </w:rPr>
+              <w:t>是否非空</w:t>
+            </w:r>
+          </w:p>
+        </w:tc>
+      </w:tr>
+      <w:tr>
+        <w:tblPrEx>
+          <w:tblBorders>
+            <w:top w:val="single" w:color="auto" w:sz="4" w:space="0"/>
+            <w:left w:val="single" w:color="auto" w:sz="4" w:space="0"/>
+            <w:bottom w:val="single" w:color="auto" w:sz="4" w:space="0"/>
+            <w:right w:val="single" w:color="auto" w:sz="4" w:space="0"/>
+            <w:insideH w:val="single" w:color="auto" w:sz="4" w:space="0"/>
+            <w:insideV w:val="single" w:color="auto" w:sz="4" w:space="0"/>
+          </w:tblBorders>
+          <w:tblLayout w:type="fixed"/>
+          <w:tblCellMar>
+            <w:top w:w="0" w:type="dxa"/>
+            <w:left w:w="108" w:type="dxa"/>
+            <w:bottom w:w="0" w:type="dxa"/>
+            <w:right w:w="108" w:type="dxa"/>
+          </w:tblCellMar>
+        </w:tblPrEx>
+        <w:trPr>
+          <w:jc w:val="center"/>
+        </w:trPr>
+        <w:tc>
+          <w:tcPr>
+            <w:tcW w:w="1869" w:type="dxa"/>
+          </w:tcPr>
+          <w:p>
+            <w:pPr>
+              <w:tabs>
+                <w:tab w:val="left" w:pos="1009"/>
+              </w:tabs>
+              <w:jc w:val="center"/>
+              <w:rPr>
+                <w:rFonts w:hint="eastAsia" w:cstheme="minorBidi"/>
+                <w:kern w:val="2"/>
+                <w:sz w:val="21"/>
+                <w:szCs w:val="24"/>
+                <w:vertAlign w:val="baseline"/>
+                <w:lang w:val="en-US" w:eastAsia="zh-CN" w:bidi="ar-SA"/>
+              </w:rPr>
+            </w:pPr>
+            <w:r>
+              <w:rPr>
+                <w:rFonts w:hint="eastAsia" w:cstheme="minorBidi"/>
+                <w:kern w:val="2"/>
+                <w:sz w:val="21"/>
+                <w:szCs w:val="24"/>
+                <w:vertAlign w:val="baseline"/>
+                <w:lang w:val="en-US" w:eastAsia="zh-CN" w:bidi="ar-SA"/>
+              </w:rPr>
+              <w:t>id</w:t>
+            </w:r>
+          </w:p>
+        </w:tc>
+        <w:tc>
+          <w:tcPr>
+            <w:tcW w:w="1419" w:type="dxa"/>
+          </w:tcPr>
+          <w:p>
+            <w:pPr>
+              <w:tabs>
+                <w:tab w:val="left" w:pos="1009"/>
+              </w:tabs>
+              <w:jc w:val="center"/>
+              <w:rPr>
+                <w:rFonts w:hint="eastAsia" w:cstheme="minorBidi"/>
+                <w:kern w:val="2"/>
+                <w:sz w:val="21"/>
+                <w:szCs w:val="24"/>
+                <w:vertAlign w:val="baseline"/>
+                <w:lang w:val="en-US" w:eastAsia="zh-CN" w:bidi="ar-SA"/>
+              </w:rPr>
+            </w:pPr>
+            <w:r>
+              <w:rPr>
+                <w:rFonts w:hint="eastAsia" w:cstheme="minorBidi"/>
+                <w:kern w:val="2"/>
+                <w:sz w:val="21"/>
+                <w:szCs w:val="24"/>
+                <w:vertAlign w:val="baseline"/>
+                <w:lang w:val="en-US" w:eastAsia="zh-CN" w:bidi="ar-SA"/>
+              </w:rPr>
+              <w:t>32</w:t>
+            </w:r>
+          </w:p>
+        </w:tc>
+        <w:tc>
+          <w:tcPr>
+            <w:tcW w:w="1965" w:type="dxa"/>
+          </w:tcPr>
+          <w:p>
+            <w:pPr>
+              <w:tabs>
+                <w:tab w:val="left" w:pos="1009"/>
+              </w:tabs>
+              <w:jc w:val="center"/>
+              <w:rPr>
+                <w:rFonts w:hint="eastAsia" w:cstheme="minorBidi"/>
+                <w:kern w:val="2"/>
+                <w:sz w:val="21"/>
+                <w:szCs w:val="24"/>
+                <w:vertAlign w:val="baseline"/>
+                <w:lang w:val="en-US" w:eastAsia="zh-CN" w:bidi="ar-SA"/>
+              </w:rPr>
+            </w:pPr>
+            <w:r>
+              <w:rPr>
+                <w:rFonts w:hint="eastAsia" w:cstheme="minorBidi"/>
+                <w:kern w:val="2"/>
+                <w:sz w:val="21"/>
+                <w:szCs w:val="24"/>
+                <w:vertAlign w:val="baseline"/>
+                <w:lang w:val="en-US" w:eastAsia="zh-CN" w:bidi="ar-SA"/>
+              </w:rPr>
+              <w:t>省份编码</w:t>
+            </w:r>
+          </w:p>
+        </w:tc>
+        <w:tc>
+          <w:tcPr>
+            <w:tcW w:w="1185" w:type="dxa"/>
+          </w:tcPr>
+          <w:p>
+            <w:pPr>
+              <w:tabs>
+                <w:tab w:val="left" w:pos="1009"/>
+              </w:tabs>
+              <w:jc w:val="center"/>
+              <w:rPr>
+                <w:rFonts w:hint="eastAsia" w:cstheme="minorBidi"/>
+                <w:kern w:val="2"/>
+                <w:sz w:val="21"/>
+                <w:szCs w:val="24"/>
+                <w:vertAlign w:val="baseline"/>
+                <w:lang w:val="en-US" w:eastAsia="zh-CN" w:bidi="ar-SA"/>
+              </w:rPr>
+            </w:pPr>
+          </w:p>
+        </w:tc>
+        <w:tc>
+          <w:tcPr>
+            <w:tcW w:w="1041" w:type="dxa"/>
+          </w:tcPr>
+          <w:p>
+            <w:pPr>
+              <w:tabs>
+                <w:tab w:val="left" w:pos="1009"/>
+              </w:tabs>
+              <w:jc w:val="center"/>
+              <w:rPr>
+                <w:rFonts w:hint="eastAsia" w:cstheme="minorBidi"/>
+                <w:kern w:val="2"/>
+                <w:sz w:val="21"/>
+                <w:szCs w:val="24"/>
+                <w:vertAlign w:val="baseline"/>
+                <w:lang w:val="en-US" w:eastAsia="zh-CN" w:bidi="ar-SA"/>
+              </w:rPr>
+            </w:pPr>
+            <w:r>
+              <w:rPr>
+                <w:rFonts w:hint="eastAsia" w:cstheme="minorBidi"/>
+                <w:kern w:val="2"/>
+                <w:sz w:val="21"/>
+                <w:szCs w:val="24"/>
+                <w:vertAlign w:val="baseline"/>
+                <w:lang w:val="en-US" w:eastAsia="zh-CN" w:bidi="ar-SA"/>
+              </w:rPr>
+              <w:t>是</w:t>
+            </w:r>
+          </w:p>
+        </w:tc>
+        <w:tc>
+          <w:tcPr>
+            <w:tcW w:w="1041" w:type="dxa"/>
+          </w:tcPr>
+          <w:p>
+            <w:pPr>
+              <w:tabs>
+                <w:tab w:val="left" w:pos="1009"/>
+              </w:tabs>
+              <w:jc w:val="center"/>
+              <w:rPr>
+                <w:rFonts w:hint="eastAsia" w:cstheme="minorBidi"/>
+                <w:kern w:val="2"/>
+                <w:sz w:val="21"/>
+                <w:szCs w:val="24"/>
+                <w:vertAlign w:val="baseline"/>
+                <w:lang w:val="en-US" w:eastAsia="zh-CN" w:bidi="ar-SA"/>
+              </w:rPr>
+            </w:pPr>
+            <w:r>
+              <w:rPr>
+                <w:rFonts w:hint="eastAsia" w:cstheme="minorBidi"/>
+                <w:kern w:val="2"/>
+                <w:sz w:val="21"/>
+                <w:szCs w:val="24"/>
+                <w:vertAlign w:val="baseline"/>
+                <w:lang w:val="en-US" w:eastAsia="zh-CN" w:bidi="ar-SA"/>
+              </w:rPr>
+              <w:t>是</w:t>
+            </w:r>
+          </w:p>
+        </w:tc>
+      </w:tr>
+      <w:tr>
+        <w:tblPrEx>
+          <w:tblBorders>
+            <w:top w:val="single" w:color="auto" w:sz="4" w:space="0"/>
+            <w:left w:val="single" w:color="auto" w:sz="4" w:space="0"/>
+            <w:bottom w:val="single" w:color="auto" w:sz="4" w:space="0"/>
+            <w:right w:val="single" w:color="auto" w:sz="4" w:space="0"/>
+            <w:insideH w:val="single" w:color="auto" w:sz="4" w:space="0"/>
+            <w:insideV w:val="single" w:color="auto" w:sz="4" w:space="0"/>
+          </w:tblBorders>
+          <w:tblLayout w:type="fixed"/>
+          <w:tblCellMar>
+            <w:top w:w="0" w:type="dxa"/>
+            <w:left w:w="108" w:type="dxa"/>
+            <w:bottom w:w="0" w:type="dxa"/>
+            <w:right w:w="108" w:type="dxa"/>
+          </w:tblCellMar>
+        </w:tblPrEx>
+        <w:trPr>
+          <w:jc w:val="center"/>
+        </w:trPr>
+        <w:tc>
+          <w:tcPr>
+            <w:tcW w:w="1869" w:type="dxa"/>
+          </w:tcPr>
+          <w:p>
+            <w:pPr>
+              <w:tabs>
+                <w:tab w:val="left" w:pos="1009"/>
+              </w:tabs>
+              <w:jc w:val="center"/>
+              <w:rPr>
+                <w:rFonts w:hint="eastAsia" w:cstheme="minorBidi"/>
+                <w:kern w:val="2"/>
+                <w:sz w:val="21"/>
+                <w:szCs w:val="24"/>
+                <w:vertAlign w:val="baseline"/>
+                <w:lang w:val="en-US" w:eastAsia="zh-CN" w:bidi="ar-SA"/>
+              </w:rPr>
+            </w:pPr>
+            <w:r>
+              <w:rPr>
+                <w:rFonts w:hint="eastAsia" w:cstheme="minorBidi"/>
+                <w:kern w:val="2"/>
+                <w:sz w:val="21"/>
+                <w:szCs w:val="24"/>
+                <w:vertAlign w:val="baseline"/>
+                <w:lang w:val="en-US" w:eastAsia="zh-CN" w:bidi="ar-SA"/>
+              </w:rPr>
+              <w:t>province_name</w:t>
+            </w:r>
+          </w:p>
+        </w:tc>
+        <w:tc>
+          <w:tcPr>
+            <w:tcW w:w="1419" w:type="dxa"/>
+          </w:tcPr>
+          <w:p>
+            <w:pPr>
+              <w:tabs>
+                <w:tab w:val="left" w:pos="1009"/>
+              </w:tabs>
+              <w:jc w:val="center"/>
+              <w:rPr>
+                <w:rFonts w:hint="eastAsia" w:cstheme="minorBidi"/>
+                <w:kern w:val="2"/>
+                <w:sz w:val="21"/>
+                <w:szCs w:val="24"/>
+                <w:vertAlign w:val="baseline"/>
+                <w:lang w:val="en-US" w:eastAsia="zh-CN" w:bidi="ar-SA"/>
+              </w:rPr>
+            </w:pPr>
+            <w:r>
+              <w:rPr>
+                <w:rFonts w:hint="eastAsia" w:cstheme="minorBidi"/>
+                <w:kern w:val="2"/>
+                <w:sz w:val="21"/>
+                <w:szCs w:val="24"/>
+                <w:vertAlign w:val="baseline"/>
+                <w:lang w:val="en-US" w:eastAsia="zh-CN" w:bidi="ar-SA"/>
+              </w:rPr>
+              <w:t>128</w:t>
+            </w:r>
+          </w:p>
+        </w:tc>
+        <w:tc>
+          <w:tcPr>
+            <w:tcW w:w="1965" w:type="dxa"/>
+          </w:tcPr>
+          <w:p>
+            <w:pPr>
+              <w:tabs>
+                <w:tab w:val="left" w:pos="1009"/>
+              </w:tabs>
+              <w:jc w:val="center"/>
+              <w:rPr>
+                <w:rFonts w:hint="eastAsia" w:cstheme="minorBidi"/>
+                <w:kern w:val="2"/>
+                <w:sz w:val="21"/>
+                <w:szCs w:val="24"/>
+                <w:vertAlign w:val="baseline"/>
+                <w:lang w:val="en-US" w:eastAsia="zh-CN" w:bidi="ar-SA"/>
+              </w:rPr>
+            </w:pPr>
+            <w:r>
+              <w:rPr>
+                <w:rFonts w:hint="eastAsia" w:cstheme="minorBidi"/>
+                <w:kern w:val="2"/>
+                <w:sz w:val="21"/>
+                <w:szCs w:val="24"/>
+                <w:vertAlign w:val="baseline"/>
+                <w:lang w:val="en-US" w:eastAsia="zh-CN" w:bidi="ar-SA"/>
+              </w:rPr>
+              <w:t>省份名称</w:t>
+            </w:r>
+          </w:p>
+        </w:tc>
+        <w:tc>
+          <w:tcPr>
+            <w:tcW w:w="1185" w:type="dxa"/>
+          </w:tcPr>
+          <w:p>
+            <w:pPr>
+              <w:tabs>
+                <w:tab w:val="left" w:pos="1009"/>
+              </w:tabs>
+              <w:jc w:val="center"/>
+              <w:rPr>
+                <w:rFonts w:hint="eastAsia" w:cstheme="minorBidi"/>
+                <w:kern w:val="2"/>
+                <w:sz w:val="21"/>
+                <w:szCs w:val="24"/>
+                <w:vertAlign w:val="baseline"/>
+                <w:lang w:val="en-US" w:eastAsia="zh-CN" w:bidi="ar-SA"/>
+              </w:rPr>
+            </w:pPr>
+          </w:p>
+        </w:tc>
+        <w:tc>
+          <w:tcPr>
+            <w:tcW w:w="1041" w:type="dxa"/>
+          </w:tcPr>
+          <w:p>
+            <w:pPr>
+              <w:tabs>
+                <w:tab w:val="left" w:pos="1009"/>
+              </w:tabs>
+              <w:jc w:val="center"/>
+              <w:rPr>
+                <w:rFonts w:hint="eastAsia" w:cstheme="minorBidi"/>
+                <w:kern w:val="2"/>
+                <w:sz w:val="21"/>
+                <w:szCs w:val="24"/>
+                <w:vertAlign w:val="baseline"/>
+                <w:lang w:val="en-US" w:eastAsia="zh-CN" w:bidi="ar-SA"/>
+              </w:rPr>
+            </w:pPr>
+          </w:p>
+        </w:tc>
+        <w:tc>
+          <w:tcPr>
+            <w:tcW w:w="1041" w:type="dxa"/>
+          </w:tcPr>
+          <w:p>
+            <w:pPr>
+              <w:tabs>
+                <w:tab w:val="left" w:pos="1009"/>
+              </w:tabs>
+              <w:jc w:val="center"/>
+              <w:rPr>
+                <w:rFonts w:hint="eastAsia" w:cstheme="minorBidi"/>
+                <w:kern w:val="2"/>
+                <w:sz w:val="21"/>
+                <w:szCs w:val="24"/>
+                <w:vertAlign w:val="baseline"/>
+                <w:lang w:val="en-US" w:eastAsia="zh-CN" w:bidi="ar-SA"/>
+              </w:rPr>
+            </w:pPr>
+            <w:r>
+              <w:rPr>
+                <w:rFonts w:hint="eastAsia" w:cstheme="minorBidi"/>
+                <w:kern w:val="2"/>
+                <w:sz w:val="21"/>
+                <w:szCs w:val="24"/>
+                <w:vertAlign w:val="baseline"/>
+                <w:lang w:val="en-US" w:eastAsia="zh-CN" w:bidi="ar-SA"/>
+              </w:rPr>
+              <w:t>是</w:t>
+            </w:r>
+          </w:p>
+        </w:tc>
+      </w:tr>
+    </w:tbl>
+    <w:p>
+      <w:pPr>
+        <w:tabs>
+          <w:tab w:val="left" w:pos="1009"/>
+        </w:tabs>
+        <w:jc w:val="left"/>
+        <w:rPr>
+          <w:rFonts w:hint="eastAsia" w:cstheme="minorBidi"/>
+          <w:kern w:val="2"/>
+          <w:sz w:val="21"/>
+          <w:szCs w:val="24"/>
+          <w:lang w:val="en-US" w:eastAsia="zh-CN" w:bidi="ar-SA"/>
+        </w:rPr>
+      </w:pPr>
+    </w:p>
+    <w:p>
+      <w:pPr>
+        <w:tabs>
+          <w:tab w:val="left" w:pos="1009"/>
+        </w:tabs>
+        <w:jc w:val="left"/>
+        <w:rPr>
+          <w:rFonts w:hint="eastAsia" w:cstheme="minorBidi"/>
+          <w:kern w:val="2"/>
+          <w:sz w:val="21"/>
+          <w:szCs w:val="24"/>
+          <w:lang w:val="en-US" w:eastAsia="zh-CN" w:bidi="ar-SA"/>
+        </w:rPr>
+      </w:pPr>
+      <w:r>
+        <w:rPr>
+          <w:rFonts w:hint="eastAsia" w:cstheme="minorBidi"/>
+          <w:kern w:val="2"/>
+          <w:sz w:val="21"/>
+          <w:szCs w:val="24"/>
+          <w:lang w:val="en-US" w:eastAsia="zh-CN" w:bidi="ar-SA"/>
+        </w:rPr>
+        <w:t>三：全国各城市编码：</w:t>
+      </w:r>
+    </w:p>
+    <w:p>
+      <w:pPr>
+        <w:tabs>
+          <w:tab w:val="left" w:pos="1009"/>
+        </w:tabs>
+        <w:jc w:val="left"/>
+        <w:rPr>
+          <w:rFonts w:hint="eastAsia" w:cstheme="minorBidi"/>
+          <w:kern w:val="2"/>
+          <w:sz w:val="21"/>
+          <w:szCs w:val="24"/>
+          <w:lang w:val="en-US" w:eastAsia="zh-CN" w:bidi="ar-SA"/>
+        </w:rPr>
+      </w:pPr>
+      <w:r>
+        <w:rPr>
+          <w:rFonts w:hint="eastAsia" w:cstheme="minorBidi"/>
+          <w:kern w:val="2"/>
+          <w:sz w:val="21"/>
+          <w:szCs w:val="24"/>
+          <w:lang w:val="en-US" w:eastAsia="zh-CN" w:bidi="ar-SA"/>
+        </w:rPr>
+        <w:t>CITY</w:t>
+      </w:r>
+    </w:p>
+    <w:tbl>
+      <w:tblPr>
+        <w:tblStyle w:val="4"/>
+        <w:tblW w:w="8520" w:type="dxa"/>
+        <w:jc w:val="center"/>
+        <w:tblInd w:w="0" w:type="dxa"/>
+        <w:tblBorders>
+          <w:top w:val="single" w:color="auto" w:sz="4" w:space="0"/>
+          <w:left w:val="single" w:color="auto" w:sz="4" w:space="0"/>
+          <w:bottom w:val="single" w:color="auto" w:sz="4" w:space="0"/>
+          <w:right w:val="single" w:color="auto" w:sz="4" w:space="0"/>
+          <w:insideH w:val="single" w:color="auto" w:sz="4" w:space="0"/>
+          <w:insideV w:val="single" w:color="auto" w:sz="4" w:space="0"/>
+        </w:tblBorders>
+        <w:tblLayout w:type="fixed"/>
+        <w:tblCellMar>
+          <w:top w:w="0" w:type="dxa"/>
+          <w:left w:w="108" w:type="dxa"/>
+          <w:bottom w:w="0" w:type="dxa"/>
+          <w:right w:w="108" w:type="dxa"/>
+        </w:tblCellMar>
+      </w:tblPr>
+      <w:tblGrid>
+        <w:gridCol w:w="1869"/>
+        <w:gridCol w:w="1419"/>
+        <w:gridCol w:w="1965"/>
+        <w:gridCol w:w="1185"/>
+        <w:gridCol w:w="1041"/>
+        <w:gridCol w:w="1041"/>
+      </w:tblGrid>
+      <w:tr>
+        <w:tblPrEx>
+          <w:tblLayout w:type="fixed"/>
+          <w:tblCellMar>
+            <w:top w:w="0" w:type="dxa"/>
+            <w:left w:w="108" w:type="dxa"/>
+            <w:bottom w:w="0" w:type="dxa"/>
+            <w:right w:w="108" w:type="dxa"/>
+          </w:tblCellMar>
+        </w:tblPrEx>
+        <w:trPr>
+          <w:jc w:val="center"/>
+        </w:trPr>
+        <w:tc>
+          <w:tcPr>
+            <w:tcW w:w="1869" w:type="dxa"/>
+          </w:tcPr>
+          <w:p>
+            <w:pPr>
+              <w:tabs>
+                <w:tab w:val="left" w:pos="1009"/>
+              </w:tabs>
+              <w:jc w:val="center"/>
+              <w:rPr>
+                <w:rFonts w:hint="eastAsia" w:cstheme="minorBidi"/>
+                <w:kern w:val="2"/>
+                <w:sz w:val="21"/>
+                <w:szCs w:val="24"/>
+                <w:vertAlign w:val="baseline"/>
+                <w:lang w:val="en-US" w:eastAsia="zh-CN" w:bidi="ar-SA"/>
+              </w:rPr>
+            </w:pPr>
+            <w:r>
+              <w:rPr>
+                <w:rFonts w:hint="eastAsia" w:cstheme="minorBidi"/>
+                <w:kern w:val="2"/>
+                <w:sz w:val="21"/>
+                <w:szCs w:val="24"/>
+                <w:vertAlign w:val="baseline"/>
+                <w:lang w:val="en-US" w:eastAsia="zh-CN" w:bidi="ar-SA"/>
+              </w:rPr>
+              <w:t>字段</w:t>
+            </w:r>
+          </w:p>
+        </w:tc>
+        <w:tc>
+          <w:tcPr>
+            <w:tcW w:w="1419" w:type="dxa"/>
+          </w:tcPr>
+          <w:p>
+            <w:pPr>
+              <w:tabs>
+                <w:tab w:val="left" w:pos="1009"/>
+              </w:tabs>
+              <w:jc w:val="center"/>
+              <w:rPr>
+                <w:rFonts w:hint="eastAsia" w:cstheme="minorBidi"/>
+                <w:kern w:val="2"/>
+                <w:sz w:val="21"/>
+                <w:szCs w:val="24"/>
+                <w:vertAlign w:val="baseline"/>
+                <w:lang w:val="en-US" w:eastAsia="zh-CN" w:bidi="ar-SA"/>
+              </w:rPr>
+            </w:pPr>
+            <w:r>
+              <w:rPr>
+                <w:rFonts w:hint="eastAsia" w:cstheme="minorBidi"/>
+                <w:kern w:val="2"/>
+                <w:sz w:val="21"/>
+                <w:szCs w:val="24"/>
+                <w:vertAlign w:val="baseline"/>
+                <w:lang w:val="en-US" w:eastAsia="zh-CN" w:bidi="ar-SA"/>
+              </w:rPr>
+              <w:t>长度</w:t>
+            </w:r>
+          </w:p>
+        </w:tc>
+        <w:tc>
+          <w:tcPr>
+            <w:tcW w:w="1965" w:type="dxa"/>
+          </w:tcPr>
+          <w:p>
+            <w:pPr>
+              <w:tabs>
+                <w:tab w:val="left" w:pos="1009"/>
+              </w:tabs>
+              <w:jc w:val="center"/>
+              <w:rPr>
+                <w:rFonts w:hint="eastAsia" w:cstheme="minorBidi"/>
+                <w:kern w:val="2"/>
+                <w:sz w:val="21"/>
+                <w:szCs w:val="24"/>
+                <w:vertAlign w:val="baseline"/>
+                <w:lang w:val="en-US" w:eastAsia="zh-CN" w:bidi="ar-SA"/>
+              </w:rPr>
+            </w:pPr>
+            <w:r>
+              <w:rPr>
+                <w:rFonts w:hint="eastAsia" w:cstheme="minorBidi"/>
+                <w:kern w:val="2"/>
+                <w:sz w:val="21"/>
+                <w:szCs w:val="24"/>
+                <w:vertAlign w:val="baseline"/>
+                <w:lang w:val="en-US" w:eastAsia="zh-CN" w:bidi="ar-SA"/>
+              </w:rPr>
+              <w:t>描述</w:t>
+            </w:r>
+          </w:p>
+        </w:tc>
+        <w:tc>
+          <w:tcPr>
+            <w:tcW w:w="1185" w:type="dxa"/>
+          </w:tcPr>
+          <w:p>
+            <w:pPr>
+              <w:tabs>
+                <w:tab w:val="left" w:pos="1009"/>
+              </w:tabs>
+              <w:jc w:val="center"/>
+              <w:rPr>
+                <w:rFonts w:hint="eastAsia" w:cstheme="minorBidi"/>
+                <w:kern w:val="2"/>
+                <w:sz w:val="21"/>
+                <w:szCs w:val="24"/>
+                <w:vertAlign w:val="baseline"/>
+                <w:lang w:val="en-US" w:eastAsia="zh-CN" w:bidi="ar-SA"/>
+              </w:rPr>
+            </w:pPr>
+            <w:r>
+              <w:rPr>
+                <w:rFonts w:hint="eastAsia" w:cstheme="minorBidi"/>
+                <w:kern w:val="2"/>
+                <w:sz w:val="21"/>
+                <w:szCs w:val="24"/>
+                <w:vertAlign w:val="baseline"/>
+                <w:lang w:val="en-US" w:eastAsia="zh-CN" w:bidi="ar-SA"/>
+              </w:rPr>
+              <w:t>约束</w:t>
+            </w:r>
+          </w:p>
+        </w:tc>
+        <w:tc>
+          <w:tcPr>
+            <w:tcW w:w="1041" w:type="dxa"/>
+          </w:tcPr>
+          <w:p>
+            <w:pPr>
+              <w:tabs>
+                <w:tab w:val="left" w:pos="1009"/>
+              </w:tabs>
+              <w:jc w:val="center"/>
+              <w:rPr>
+                <w:rFonts w:hint="eastAsia" w:cstheme="minorBidi"/>
+                <w:kern w:val="2"/>
+                <w:sz w:val="21"/>
+                <w:szCs w:val="24"/>
+                <w:vertAlign w:val="baseline"/>
+                <w:lang w:val="en-US" w:eastAsia="zh-CN" w:bidi="ar-SA"/>
+              </w:rPr>
+            </w:pPr>
+            <w:r>
+              <w:rPr>
+                <w:rFonts w:hint="eastAsia" w:cstheme="minorBidi"/>
+                <w:kern w:val="2"/>
+                <w:sz w:val="21"/>
+                <w:szCs w:val="24"/>
+                <w:vertAlign w:val="baseline"/>
+                <w:lang w:val="en-US" w:eastAsia="zh-CN" w:bidi="ar-SA"/>
+              </w:rPr>
+              <w:t>是否主键</w:t>
+            </w:r>
+          </w:p>
+        </w:tc>
+        <w:tc>
+          <w:tcPr>
+            <w:tcW w:w="1041" w:type="dxa"/>
+          </w:tcPr>
+          <w:p>
+            <w:pPr>
+              <w:tabs>
+                <w:tab w:val="left" w:pos="1009"/>
+              </w:tabs>
+              <w:jc w:val="center"/>
+              <w:rPr>
+                <w:rFonts w:hint="eastAsia" w:cstheme="minorBidi"/>
+                <w:kern w:val="2"/>
+                <w:sz w:val="21"/>
+                <w:szCs w:val="24"/>
+                <w:vertAlign w:val="baseline"/>
+                <w:lang w:val="en-US" w:eastAsia="zh-CN" w:bidi="ar-SA"/>
+              </w:rPr>
+            </w:pPr>
+            <w:r>
+              <w:rPr>
+                <w:rFonts w:hint="eastAsia" w:cstheme="minorBidi"/>
+                <w:kern w:val="2"/>
+                <w:sz w:val="21"/>
+                <w:szCs w:val="24"/>
+                <w:vertAlign w:val="baseline"/>
+                <w:lang w:val="en-US" w:eastAsia="zh-CN" w:bidi="ar-SA"/>
+              </w:rPr>
+              <w:t>是否非空</w:t>
+            </w:r>
+          </w:p>
+        </w:tc>
+      </w:tr>
+      <w:tr>
+        <w:tblPrEx>
+          <w:tblBorders>
+            <w:top w:val="single" w:color="auto" w:sz="4" w:space="0"/>
+            <w:left w:val="single" w:color="auto" w:sz="4" w:space="0"/>
+            <w:bottom w:val="single" w:color="auto" w:sz="4" w:space="0"/>
+            <w:right w:val="single" w:color="auto" w:sz="4" w:space="0"/>
+            <w:insideH w:val="single" w:color="auto" w:sz="4" w:space="0"/>
+            <w:insideV w:val="single" w:color="auto" w:sz="4" w:space="0"/>
+          </w:tblBorders>
+          <w:tblLayout w:type="fixed"/>
+          <w:tblCellMar>
+            <w:top w:w="0" w:type="dxa"/>
+            <w:left w:w="108" w:type="dxa"/>
+            <w:bottom w:w="0" w:type="dxa"/>
+            <w:right w:w="108" w:type="dxa"/>
+          </w:tblCellMar>
+        </w:tblPrEx>
+        <w:trPr>
+          <w:jc w:val="center"/>
+        </w:trPr>
+        <w:tc>
+          <w:tcPr>
+            <w:tcW w:w="1869" w:type="dxa"/>
+          </w:tcPr>
+          <w:p>
+            <w:pPr>
+              <w:tabs>
+                <w:tab w:val="left" w:pos="1009"/>
+              </w:tabs>
+              <w:jc w:val="center"/>
+              <w:rPr>
+                <w:rFonts w:hint="eastAsia" w:cstheme="minorBidi"/>
+                <w:kern w:val="2"/>
+                <w:sz w:val="21"/>
+                <w:szCs w:val="24"/>
+                <w:vertAlign w:val="baseline"/>
+                <w:lang w:val="en-US" w:eastAsia="zh-CN" w:bidi="ar-SA"/>
+              </w:rPr>
+            </w:pPr>
+            <w:r>
+              <w:rPr>
+                <w:rFonts w:hint="eastAsia" w:cstheme="minorBidi"/>
+                <w:kern w:val="2"/>
+                <w:sz w:val="21"/>
+                <w:szCs w:val="24"/>
+                <w:vertAlign w:val="baseline"/>
+                <w:lang w:val="en-US" w:eastAsia="zh-CN" w:bidi="ar-SA"/>
+              </w:rPr>
+              <w:t>id</w:t>
+            </w:r>
+          </w:p>
+        </w:tc>
+        <w:tc>
+          <w:tcPr>
+            <w:tcW w:w="1419" w:type="dxa"/>
+          </w:tcPr>
+          <w:p>
+            <w:pPr>
+              <w:tabs>
+                <w:tab w:val="left" w:pos="1009"/>
+              </w:tabs>
+              <w:jc w:val="center"/>
+              <w:rPr>
+                <w:rFonts w:hint="eastAsia" w:cstheme="minorBidi"/>
+                <w:kern w:val="2"/>
+                <w:sz w:val="21"/>
+                <w:szCs w:val="24"/>
+                <w:vertAlign w:val="baseline"/>
+                <w:lang w:val="en-US" w:eastAsia="zh-CN" w:bidi="ar-SA"/>
+              </w:rPr>
+            </w:pPr>
+            <w:r>
+              <w:rPr>
+                <w:rFonts w:hint="eastAsia" w:cstheme="minorBidi"/>
+                <w:kern w:val="2"/>
+                <w:sz w:val="21"/>
+                <w:szCs w:val="24"/>
+                <w:vertAlign w:val="baseline"/>
+                <w:lang w:val="en-US" w:eastAsia="zh-CN" w:bidi="ar-SA"/>
+              </w:rPr>
+              <w:t>32</w:t>
+            </w:r>
+          </w:p>
+        </w:tc>
+        <w:tc>
+          <w:tcPr>
+            <w:tcW w:w="1965" w:type="dxa"/>
+          </w:tcPr>
+          <w:p>
+            <w:pPr>
+              <w:tabs>
+                <w:tab w:val="left" w:pos="1009"/>
+              </w:tabs>
+              <w:jc w:val="center"/>
+              <w:rPr>
+                <w:rFonts w:hint="eastAsia" w:cstheme="minorBidi"/>
+                <w:kern w:val="2"/>
+                <w:sz w:val="21"/>
+                <w:szCs w:val="24"/>
+                <w:vertAlign w:val="baseline"/>
+                <w:lang w:val="en-US" w:eastAsia="zh-CN" w:bidi="ar-SA"/>
+              </w:rPr>
+            </w:pPr>
+            <w:r>
+              <w:rPr>
+                <w:rFonts w:hint="eastAsia" w:cstheme="minorBidi"/>
+                <w:kern w:val="2"/>
+                <w:sz w:val="21"/>
+                <w:szCs w:val="24"/>
+                <w:vertAlign w:val="baseline"/>
+                <w:lang w:val="en-US" w:eastAsia="zh-CN" w:bidi="ar-SA"/>
+              </w:rPr>
+              <w:t>城市编码</w:t>
+            </w:r>
+          </w:p>
+        </w:tc>
+        <w:tc>
+          <w:tcPr>
+            <w:tcW w:w="1185" w:type="dxa"/>
+          </w:tcPr>
+          <w:p>
+            <w:pPr>
+              <w:tabs>
+                <w:tab w:val="left" w:pos="1009"/>
+              </w:tabs>
+              <w:jc w:val="center"/>
+              <w:rPr>
+                <w:rFonts w:hint="eastAsia" w:cstheme="minorBidi"/>
+                <w:kern w:val="2"/>
+                <w:sz w:val="21"/>
+                <w:szCs w:val="24"/>
+                <w:vertAlign w:val="baseline"/>
+                <w:lang w:val="en-US" w:eastAsia="zh-CN" w:bidi="ar-SA"/>
+              </w:rPr>
+            </w:pPr>
+          </w:p>
+        </w:tc>
+        <w:tc>
+          <w:tcPr>
+            <w:tcW w:w="1041" w:type="dxa"/>
+          </w:tcPr>
+          <w:p>
+            <w:pPr>
+              <w:tabs>
+                <w:tab w:val="left" w:pos="1009"/>
+              </w:tabs>
+              <w:jc w:val="center"/>
+              <w:rPr>
+                <w:rFonts w:hint="eastAsia" w:cstheme="minorBidi"/>
+                <w:kern w:val="2"/>
+                <w:sz w:val="21"/>
+                <w:szCs w:val="24"/>
+                <w:vertAlign w:val="baseline"/>
+                <w:lang w:val="en-US" w:eastAsia="zh-CN" w:bidi="ar-SA"/>
+              </w:rPr>
+            </w:pPr>
+            <w:r>
+              <w:rPr>
+                <w:rFonts w:hint="eastAsia" w:cstheme="minorBidi"/>
+                <w:kern w:val="2"/>
+                <w:sz w:val="21"/>
+                <w:szCs w:val="24"/>
+                <w:vertAlign w:val="baseline"/>
+                <w:lang w:val="en-US" w:eastAsia="zh-CN" w:bidi="ar-SA"/>
+              </w:rPr>
+              <w:t>是</w:t>
+            </w:r>
+          </w:p>
+        </w:tc>
+        <w:tc>
+          <w:tcPr>
+            <w:tcW w:w="1041" w:type="dxa"/>
+          </w:tcPr>
+          <w:p>
+            <w:pPr>
+              <w:tabs>
+                <w:tab w:val="left" w:pos="1009"/>
+              </w:tabs>
+              <w:jc w:val="center"/>
+              <w:rPr>
+                <w:rFonts w:hint="eastAsia" w:cstheme="minorBidi"/>
+                <w:kern w:val="2"/>
+                <w:sz w:val="21"/>
+                <w:szCs w:val="24"/>
+                <w:vertAlign w:val="baseline"/>
+                <w:lang w:val="en-US" w:eastAsia="zh-CN" w:bidi="ar-SA"/>
+              </w:rPr>
+            </w:pPr>
+            <w:r>
+              <w:rPr>
+                <w:rFonts w:hint="eastAsia" w:cstheme="minorBidi"/>
+                <w:kern w:val="2"/>
+                <w:sz w:val="21"/>
+                <w:szCs w:val="24"/>
+                <w:vertAlign w:val="baseline"/>
+                <w:lang w:val="en-US" w:eastAsia="zh-CN" w:bidi="ar-SA"/>
+              </w:rPr>
+              <w:t>是</w:t>
+            </w:r>
+          </w:p>
+        </w:tc>
+      </w:tr>
+      <w:tr>
+        <w:tblPrEx>
+          <w:tblLayout w:type="fixed"/>
+          <w:tblCellMar>
+            <w:top w:w="0" w:type="dxa"/>
+            <w:left w:w="108" w:type="dxa"/>
+            <w:bottom w:w="0" w:type="dxa"/>
+            <w:right w:w="108" w:type="dxa"/>
+          </w:tblCellMar>
+        </w:tblPrEx>
+        <w:trPr>
+          <w:jc w:val="center"/>
+        </w:trPr>
+        <w:tc>
+          <w:tcPr>
+            <w:tcW w:w="1869" w:type="dxa"/>
+          </w:tcPr>
+          <w:p>
+            <w:pPr>
+              <w:tabs>
+                <w:tab w:val="left" w:pos="1009"/>
+              </w:tabs>
+              <w:jc w:val="center"/>
+              <w:rPr>
+                <w:rFonts w:hint="eastAsia" w:cstheme="minorBidi"/>
+                <w:kern w:val="2"/>
+                <w:sz w:val="21"/>
+                <w:szCs w:val="24"/>
+                <w:vertAlign w:val="baseline"/>
+                <w:lang w:val="en-US" w:eastAsia="zh-CN" w:bidi="ar-SA"/>
+              </w:rPr>
+            </w:pPr>
+            <w:r>
+              <w:rPr>
+                <w:rFonts w:hint="eastAsia" w:cstheme="minorBidi"/>
+                <w:kern w:val="2"/>
+                <w:sz w:val="21"/>
+                <w:szCs w:val="24"/>
+                <w:vertAlign w:val="baseline"/>
+                <w:lang w:val="en-US" w:eastAsia="zh-CN" w:bidi="ar-SA"/>
+              </w:rPr>
+              <w:t>p</w:t>
+            </w:r>
+            <w:bookmarkStart w:id="0" w:name="_GoBack"/>
+            <w:bookmarkEnd w:id="0"/>
+            <w:r>
+              <w:rPr>
+                <w:rFonts w:hint="eastAsia" w:cstheme="minorBidi"/>
+                <w:kern w:val="2"/>
+                <w:sz w:val="21"/>
+                <w:szCs w:val="24"/>
+                <w:vertAlign w:val="baseline"/>
+                <w:lang w:val="en-US" w:eastAsia="zh-CN" w:bidi="ar-SA"/>
+              </w:rPr>
+              <w:t>rovince_id</w:t>
+            </w:r>
+          </w:p>
+        </w:tc>
+        <w:tc>
+          <w:tcPr>
+            <w:tcW w:w="1419" w:type="dxa"/>
+          </w:tcPr>
+          <w:p>
+            <w:pPr>
+              <w:tabs>
+                <w:tab w:val="left" w:pos="1009"/>
+              </w:tabs>
+              <w:jc w:val="center"/>
+              <w:rPr>
+                <w:rFonts w:hint="eastAsia" w:cstheme="minorBidi"/>
+                <w:kern w:val="2"/>
+                <w:sz w:val="21"/>
+                <w:szCs w:val="24"/>
+                <w:vertAlign w:val="baseline"/>
+                <w:lang w:val="en-US" w:eastAsia="zh-CN" w:bidi="ar-SA"/>
+              </w:rPr>
+            </w:pPr>
+            <w:r>
+              <w:rPr>
+                <w:rFonts w:hint="eastAsia" w:cstheme="minorBidi"/>
+                <w:kern w:val="2"/>
+                <w:sz w:val="21"/>
+                <w:szCs w:val="24"/>
+                <w:vertAlign w:val="baseline"/>
+                <w:lang w:val="en-US" w:eastAsia="zh-CN" w:bidi="ar-SA"/>
+              </w:rPr>
+              <w:t>32</w:t>
+            </w:r>
+          </w:p>
+        </w:tc>
+        <w:tc>
+          <w:tcPr>
+            <w:tcW w:w="1965" w:type="dxa"/>
+          </w:tcPr>
+          <w:p>
+            <w:pPr>
+              <w:tabs>
+                <w:tab w:val="left" w:pos="1009"/>
+              </w:tabs>
+              <w:jc w:val="center"/>
+              <w:rPr>
+                <w:rFonts w:hint="eastAsia" w:cstheme="minorBidi"/>
+                <w:kern w:val="2"/>
+                <w:sz w:val="21"/>
+                <w:szCs w:val="24"/>
+                <w:vertAlign w:val="baseline"/>
+                <w:lang w:val="en-US" w:eastAsia="zh-CN" w:bidi="ar-SA"/>
+              </w:rPr>
+            </w:pPr>
+            <w:r>
+              <w:rPr>
+                <w:rFonts w:hint="eastAsia" w:cstheme="minorBidi"/>
+                <w:kern w:val="2"/>
+                <w:sz w:val="21"/>
+                <w:szCs w:val="24"/>
+                <w:vertAlign w:val="baseline"/>
+                <w:lang w:val="en-US" w:eastAsia="zh-CN" w:bidi="ar-SA"/>
+              </w:rPr>
+              <w:t>省份</w:t>
+            </w:r>
+          </w:p>
+        </w:tc>
+        <w:tc>
+          <w:tcPr>
+            <w:tcW w:w="1185" w:type="dxa"/>
+          </w:tcPr>
+          <w:p>
+            <w:pPr>
+              <w:tabs>
+                <w:tab w:val="left" w:pos="1009"/>
+              </w:tabs>
+              <w:jc w:val="center"/>
+              <w:rPr>
+                <w:rFonts w:hint="eastAsia" w:cstheme="minorBidi"/>
+                <w:kern w:val="2"/>
+                <w:sz w:val="21"/>
+                <w:szCs w:val="24"/>
+                <w:vertAlign w:val="baseline"/>
+                <w:lang w:val="en-US" w:eastAsia="zh-CN" w:bidi="ar-SA"/>
+              </w:rPr>
+            </w:pPr>
+          </w:p>
+        </w:tc>
+        <w:tc>
+          <w:tcPr>
+            <w:tcW w:w="1041" w:type="dxa"/>
+          </w:tcPr>
+          <w:p>
+            <w:pPr>
+              <w:tabs>
+                <w:tab w:val="left" w:pos="1009"/>
+              </w:tabs>
+              <w:jc w:val="center"/>
+              <w:rPr>
+                <w:rFonts w:hint="eastAsia" w:cstheme="minorBidi"/>
+                <w:kern w:val="2"/>
+                <w:sz w:val="21"/>
+                <w:szCs w:val="24"/>
+                <w:vertAlign w:val="baseline"/>
+                <w:lang w:val="en-US" w:eastAsia="zh-CN" w:bidi="ar-SA"/>
+              </w:rPr>
+            </w:pPr>
+          </w:p>
+        </w:tc>
+        <w:tc>
+          <w:tcPr>
+            <w:tcW w:w="1041" w:type="dxa"/>
+          </w:tcPr>
+          <w:p>
+            <w:pPr>
+              <w:tabs>
+                <w:tab w:val="left" w:pos="1009"/>
+              </w:tabs>
+              <w:jc w:val="center"/>
+              <w:rPr>
+                <w:rFonts w:hint="eastAsia" w:cstheme="minorBidi"/>
+                <w:kern w:val="2"/>
+                <w:sz w:val="21"/>
+                <w:szCs w:val="24"/>
+                <w:vertAlign w:val="baseline"/>
+                <w:lang w:val="en-US" w:eastAsia="zh-CN" w:bidi="ar-SA"/>
+              </w:rPr>
+            </w:pPr>
+          </w:p>
+        </w:tc>
+      </w:tr>
+      <w:tr>
+        <w:tblPrEx>
+          <w:tblBorders>
+            <w:top w:val="single" w:color="auto" w:sz="4" w:space="0"/>
+            <w:left w:val="single" w:color="auto" w:sz="4" w:space="0"/>
+            <w:bottom w:val="single" w:color="auto" w:sz="4" w:space="0"/>
+            <w:right w:val="single" w:color="auto" w:sz="4" w:space="0"/>
+            <w:insideH w:val="single" w:color="auto" w:sz="4" w:space="0"/>
+            <w:insideV w:val="single" w:color="auto" w:sz="4" w:space="0"/>
+          </w:tblBorders>
+          <w:tblLayout w:type="fixed"/>
+          <w:tblCellMar>
+            <w:top w:w="0" w:type="dxa"/>
+            <w:left w:w="108" w:type="dxa"/>
+            <w:bottom w:w="0" w:type="dxa"/>
+            <w:right w:w="108" w:type="dxa"/>
+          </w:tblCellMar>
+        </w:tblPrEx>
+        <w:trPr>
+          <w:jc w:val="center"/>
+        </w:trPr>
+        <w:tc>
+          <w:tcPr>
+            <w:tcW w:w="1869" w:type="dxa"/>
+          </w:tcPr>
+          <w:p>
+            <w:pPr>
+              <w:tabs>
+                <w:tab w:val="left" w:pos="1009"/>
+              </w:tabs>
+              <w:jc w:val="center"/>
+              <w:rPr>
+                <w:rFonts w:hint="eastAsia" w:cstheme="minorBidi"/>
+                <w:kern w:val="2"/>
+                <w:sz w:val="21"/>
+                <w:szCs w:val="24"/>
+                <w:vertAlign w:val="baseline"/>
+                <w:lang w:val="en-US" w:eastAsia="zh-CN" w:bidi="ar-SA"/>
+              </w:rPr>
+            </w:pPr>
+            <w:r>
+              <w:rPr>
+                <w:rFonts w:hint="eastAsia" w:cstheme="minorBidi"/>
+                <w:kern w:val="2"/>
+                <w:sz w:val="21"/>
+                <w:szCs w:val="24"/>
+                <w:vertAlign w:val="baseline"/>
+                <w:lang w:val="en-US" w:eastAsia="zh-CN" w:bidi="ar-SA"/>
+              </w:rPr>
+              <w:t>city_name</w:t>
+            </w:r>
+          </w:p>
+        </w:tc>
+        <w:tc>
+          <w:tcPr>
+            <w:tcW w:w="1419" w:type="dxa"/>
+          </w:tcPr>
+          <w:p>
+            <w:pPr>
+              <w:tabs>
+                <w:tab w:val="left" w:pos="1009"/>
+              </w:tabs>
+              <w:jc w:val="center"/>
+              <w:rPr>
+                <w:rFonts w:hint="eastAsia" w:cstheme="minorBidi"/>
+                <w:kern w:val="2"/>
+                <w:sz w:val="21"/>
+                <w:szCs w:val="24"/>
+                <w:vertAlign w:val="baseline"/>
+                <w:lang w:val="en-US" w:eastAsia="zh-CN" w:bidi="ar-SA"/>
+              </w:rPr>
+            </w:pPr>
+            <w:r>
+              <w:rPr>
+                <w:rFonts w:hint="eastAsia" w:cstheme="minorBidi"/>
+                <w:kern w:val="2"/>
+                <w:sz w:val="21"/>
+                <w:szCs w:val="24"/>
+                <w:vertAlign w:val="baseline"/>
+                <w:lang w:val="en-US" w:eastAsia="zh-CN" w:bidi="ar-SA"/>
+              </w:rPr>
+              <w:t>128</w:t>
+            </w:r>
+          </w:p>
+        </w:tc>
+        <w:tc>
+          <w:tcPr>
+            <w:tcW w:w="1965" w:type="dxa"/>
+          </w:tcPr>
+          <w:p>
+            <w:pPr>
+              <w:tabs>
+                <w:tab w:val="left" w:pos="1009"/>
+              </w:tabs>
+              <w:jc w:val="both"/>
+              <w:rPr>
+                <w:rFonts w:hint="eastAsia" w:cstheme="minorBidi"/>
+                <w:kern w:val="2"/>
+                <w:sz w:val="21"/>
+                <w:szCs w:val="24"/>
+                <w:vertAlign w:val="baseline"/>
+                <w:lang w:val="en-US" w:eastAsia="zh-CN" w:bidi="ar-SA"/>
+              </w:rPr>
+            </w:pPr>
+            <w:r>
+              <w:rPr>
+                <w:rFonts w:hint="eastAsia" w:cstheme="minorBidi"/>
+                <w:kern w:val="2"/>
+                <w:sz w:val="21"/>
+                <w:szCs w:val="24"/>
+                <w:vertAlign w:val="baseline"/>
+                <w:lang w:val="en-US" w:eastAsia="zh-CN" w:bidi="ar-SA"/>
+              </w:rPr>
+              <w:t>城市名称</w:t>
+            </w:r>
+          </w:p>
+        </w:tc>
+        <w:tc>
+          <w:tcPr>
+            <w:tcW w:w="1185" w:type="dxa"/>
+          </w:tcPr>
+          <w:p>
+            <w:pPr>
+              <w:tabs>
+                <w:tab w:val="left" w:pos="1009"/>
+              </w:tabs>
+              <w:jc w:val="center"/>
+              <w:rPr>
+                <w:rFonts w:hint="eastAsia" w:cstheme="minorBidi"/>
+                <w:kern w:val="2"/>
+                <w:sz w:val="21"/>
+                <w:szCs w:val="24"/>
+                <w:vertAlign w:val="baseline"/>
+                <w:lang w:val="en-US" w:eastAsia="zh-CN" w:bidi="ar-SA"/>
+              </w:rPr>
+            </w:pPr>
+          </w:p>
+        </w:tc>
+        <w:tc>
+          <w:tcPr>
+            <w:tcW w:w="1041" w:type="dxa"/>
+          </w:tcPr>
+          <w:p>
+            <w:pPr>
+              <w:tabs>
+                <w:tab w:val="left" w:pos="1009"/>
+              </w:tabs>
+              <w:jc w:val="center"/>
+              <w:rPr>
+                <w:rFonts w:hint="eastAsia" w:cstheme="minorBidi"/>
+                <w:kern w:val="2"/>
+                <w:sz w:val="21"/>
+                <w:szCs w:val="24"/>
+                <w:vertAlign w:val="baseline"/>
+                <w:lang w:val="en-US" w:eastAsia="zh-CN" w:bidi="ar-SA"/>
+              </w:rPr>
+            </w:pPr>
+          </w:p>
+        </w:tc>
+        <w:tc>
+          <w:tcPr>
+            <w:tcW w:w="1041" w:type="dxa"/>
+          </w:tcPr>
+          <w:p>
+            <w:pPr>
+              <w:tabs>
+                <w:tab w:val="left" w:pos="1009"/>
+              </w:tabs>
+              <w:jc w:val="center"/>
+              <w:rPr>
+                <w:rFonts w:hint="eastAsia" w:cstheme="minorBidi"/>
+                <w:kern w:val="2"/>
+                <w:sz w:val="21"/>
+                <w:szCs w:val="24"/>
+                <w:vertAlign w:val="baseline"/>
+                <w:lang w:val="en-US" w:eastAsia="zh-CN" w:bidi="ar-SA"/>
+              </w:rPr>
+            </w:pPr>
+            <w:r>
+              <w:rPr>
+                <w:rFonts w:hint="eastAsia" w:cstheme="minorBidi"/>
+                <w:kern w:val="2"/>
+                <w:sz w:val="21"/>
+                <w:szCs w:val="24"/>
+                <w:vertAlign w:val="baseline"/>
+                <w:lang w:val="en-US" w:eastAsia="zh-CN" w:bidi="ar-SA"/>
+              </w:rPr>
+              <w:t>是</w:t>
+            </w:r>
+          </w:p>
+        </w:tc>
+      </w:tr>
+    </w:tbl>
+    <w:p>
+      <w:pPr>
+        <w:tabs>
+          <w:tab w:val="left" w:pos="1009"/>
+        </w:tabs>
+        <w:jc w:val="left"/>
+        <w:rPr>
+          <w:rFonts w:hint="eastAsia" w:cstheme="minorBidi"/>
+          <w:kern w:val="2"/>
+          <w:sz w:val="21"/>
+          <w:szCs w:val="24"/>
+          <w:lang w:val="en-US" w:eastAsia="zh-CN" w:bidi="ar-SA"/>
+        </w:rPr>
+      </w:pPr>
     </w:p>
     <w:sectPr>
       <w:pgSz w:w="11906" w:h="16838"/>
@@ -4323,6 +8088,26 @@
       </w:tblCellMar>
     </w:tblPr>
   </w:style>
+  <w:style w:type="table" w:styleId="4">
+    <w:name w:val="Table Grid"/>
+    <w:basedOn w:val="3"/>
+    <w:uiPriority w:val="0"/>
+    <w:pPr>
+      <w:widowControl w:val="0"/>
+      <w:jc w:val="both"/>
+    </w:pPr>
+    <w:tblPr>
+      <w:tblBorders>
+        <w:top w:val="single" w:color="auto" w:sz="4" w:space="0"/>
+        <w:left w:val="single" w:color="auto" w:sz="4" w:space="0"/>
+        <w:bottom w:val="single" w:color="auto" w:sz="4" w:space="0"/>
+        <w:right w:val="single" w:color="auto" w:sz="4" w:space="0"/>
+        <w:insideH w:val="single" w:color="auto" w:sz="4" w:space="0"/>
+        <w:insideV w:val="single" w:color="auto" w:sz="4" w:space="0"/>
+      </w:tblBorders>
+      <w:tblLayout w:type="fixed"/>
+    </w:tblPr>
+  </w:style>
 </w:styles>
 </file>
 

--- a/翻译帮.docx
+++ b/翻译帮.docx
@@ -4433,7 +4433,9 @@
         </w:tblBorders>
         <w:tblLayout w:type="fixed"/>
         <w:tblCellMar>
+          <w:top w:w="0" w:type="dxa"/>
           <w:left w:w="108" w:type="dxa"/>
+          <w:bottom w:w="0" w:type="dxa"/>
           <w:right w:w="108" w:type="dxa"/>
         </w:tblCellMar>
       </w:tblPr>
@@ -4457,7 +4459,9 @@
           </w:tblBorders>
           <w:tblLayout w:type="fixed"/>
           <w:tblCellMar>
+            <w:top w:w="0" w:type="dxa"/>
             <w:left w:w="108" w:type="dxa"/>
+            <w:bottom w:w="0" w:type="dxa"/>
             <w:right w:w="108" w:type="dxa"/>
           </w:tblCellMar>
         </w:tblPrEx>
@@ -4669,7 +4673,9 @@
           </w:tblBorders>
           <w:tblLayout w:type="fixed"/>
           <w:tblCellMar>
+            <w:top w:w="0" w:type="dxa"/>
             <w:left w:w="108" w:type="dxa"/>
+            <w:bottom w:w="0" w:type="dxa"/>
             <w:right w:w="108" w:type="dxa"/>
           </w:tblCellMar>
         </w:tblPrEx>
@@ -4736,7 +4742,7 @@
                 <w:vertAlign w:val="baseline"/>
                 <w:lang w:val="en-US" w:eastAsia="zh-CN" w:bidi="ar-SA"/>
               </w:rPr>
-              <w:t>32</w:t>
+              <w:t>64</w:t>
             </w:r>
           </w:p>
         </w:tc>
@@ -4870,7 +4876,9 @@
           </w:tblBorders>
           <w:tblLayout w:type="fixed"/>
           <w:tblCellMar>
+            <w:top w:w="0" w:type="dxa"/>
             <w:left w:w="108" w:type="dxa"/>
+            <w:bottom w:w="0" w:type="dxa"/>
             <w:right w:w="108" w:type="dxa"/>
           </w:tblCellMar>
         </w:tblPrEx>
@@ -5061,7 +5069,9 @@
           </w:tblBorders>
           <w:tblLayout w:type="fixed"/>
           <w:tblCellMar>
+            <w:top w:w="0" w:type="dxa"/>
             <w:left w:w="108" w:type="dxa"/>
+            <w:bottom w:w="0" w:type="dxa"/>
             <w:right w:w="108" w:type="dxa"/>
           </w:tblCellMar>
         </w:tblPrEx>
@@ -5251,7 +5261,9 @@
           </w:tblBorders>
           <w:tblLayout w:type="fixed"/>
           <w:tblCellMar>
+            <w:top w:w="0" w:type="dxa"/>
             <w:left w:w="108" w:type="dxa"/>
+            <w:bottom w:w="0" w:type="dxa"/>
             <w:right w:w="108" w:type="dxa"/>
           </w:tblCellMar>
         </w:tblPrEx>
@@ -5441,7 +5453,9 @@
           </w:tblBorders>
           <w:tblLayout w:type="fixed"/>
           <w:tblCellMar>
+            <w:top w:w="0" w:type="dxa"/>
             <w:left w:w="108" w:type="dxa"/>
+            <w:bottom w:w="0" w:type="dxa"/>
             <w:right w:w="108" w:type="dxa"/>
           </w:tblCellMar>
         </w:tblPrEx>
@@ -5631,7 +5645,9 @@
           </w:tblBorders>
           <w:tblLayout w:type="fixed"/>
           <w:tblCellMar>
+            <w:top w:w="0" w:type="dxa"/>
             <w:left w:w="108" w:type="dxa"/>
+            <w:bottom w:w="0" w:type="dxa"/>
             <w:right w:w="108" w:type="dxa"/>
           </w:tblCellMar>
         </w:tblPrEx>
@@ -5821,7 +5837,9 @@
           </w:tblBorders>
           <w:tblLayout w:type="fixed"/>
           <w:tblCellMar>
+            <w:top w:w="0" w:type="dxa"/>
             <w:left w:w="108" w:type="dxa"/>
+            <w:bottom w:w="0" w:type="dxa"/>
             <w:right w:w="108" w:type="dxa"/>
           </w:tblCellMar>
         </w:tblPrEx>
@@ -6011,7 +6029,9 @@
           </w:tblBorders>
           <w:tblLayout w:type="fixed"/>
           <w:tblCellMar>
+            <w:top w:w="0" w:type="dxa"/>
             <w:left w:w="108" w:type="dxa"/>
+            <w:bottom w:w="0" w:type="dxa"/>
             <w:right w:w="108" w:type="dxa"/>
           </w:tblCellMar>
         </w:tblPrEx>
@@ -6981,6 +7001,14 @@
       </w:tblGrid>
       <w:tr>
         <w:tblPrEx>
+          <w:tblBorders>
+            <w:top w:val="single" w:color="auto" w:sz="4" w:space="0"/>
+            <w:left w:val="single" w:color="auto" w:sz="4" w:space="0"/>
+            <w:bottom w:val="single" w:color="auto" w:sz="4" w:space="0"/>
+            <w:right w:val="single" w:color="auto" w:sz="4" w:space="0"/>
+            <w:insideH w:val="single" w:color="auto" w:sz="4" w:space="0"/>
+            <w:insideV w:val="single" w:color="auto" w:sz="4" w:space="0"/>
+          </w:tblBorders>
           <w:tblLayout w:type="fixed"/>
           <w:tblCellMar>
             <w:top w:w="0" w:type="dxa"/>
@@ -7390,6 +7418,14 @@
       </w:tr>
       <w:tr>
         <w:tblPrEx>
+          <w:tblBorders>
+            <w:top w:val="single" w:color="auto" w:sz="4" w:space="0"/>
+            <w:left w:val="single" w:color="auto" w:sz="4" w:space="0"/>
+            <w:bottom w:val="single" w:color="auto" w:sz="4" w:space="0"/>
+            <w:right w:val="single" w:color="auto" w:sz="4" w:space="0"/>
+            <w:insideH w:val="single" w:color="auto" w:sz="4" w:space="0"/>
+            <w:insideV w:val="single" w:color="auto" w:sz="4" w:space="0"/>
+          </w:tblBorders>
           <w:tblLayout w:type="fixed"/>
           <w:tblCellMar>
             <w:top w:w="0" w:type="dxa"/>
@@ -7429,20 +7465,7 @@
                 <w:vertAlign w:val="baseline"/>
                 <w:lang w:val="en-US" w:eastAsia="zh-CN" w:bidi="ar-SA"/>
               </w:rPr>
-              <w:t>p</w:t>
-            </w:r>
-            <w:bookmarkStart w:id="0" w:name="_GoBack"/>
-            <w:bookmarkEnd w:id="0"/>
-            <w:r>
-              <w:rPr>
-                <w:rFonts w:hint="eastAsia" w:cstheme="minorBidi"/>
-                <w:kern w:val="2"/>
-                <w:sz w:val="21"/>
-                <w:szCs w:val="24"/>
-                <w:vertAlign w:val="baseline"/>
-                <w:lang w:val="en-US" w:eastAsia="zh-CN" w:bidi="ar-SA"/>
-              </w:rPr>
-              <w:t>rovince_id</w:t>
+              <w:t>province_id</w:t>
             </w:r>
           </w:p>
         </w:tc>
@@ -7781,6 +7804,284 @@
           <w:lang w:val="en-US" w:eastAsia="zh-CN" w:bidi="ar-SA"/>
         </w:rPr>
       </w:pPr>
+    </w:p>
+    <w:p>
+      <w:pPr>
+        <w:tabs>
+          <w:tab w:val="left" w:pos="1009"/>
+        </w:tabs>
+        <w:jc w:val="left"/>
+        <w:rPr>
+          <w:rFonts w:hint="eastAsia" w:cstheme="minorBidi"/>
+          <w:kern w:val="2"/>
+          <w:sz w:val="21"/>
+          <w:szCs w:val="24"/>
+          <w:lang w:val="en-US" w:eastAsia="zh-CN" w:bidi="ar-SA"/>
+        </w:rPr>
+      </w:pPr>
+      <w:r>
+        <w:rPr>
+          <w:rFonts w:hint="eastAsia" w:cstheme="minorBidi"/>
+          <w:kern w:val="2"/>
+          <w:sz w:val="21"/>
+          <w:szCs w:val="24"/>
+          <w:lang w:val="en-US" w:eastAsia="zh-CN" w:bidi="ar-SA"/>
+        </w:rPr>
+        <w:t>注册：</w:t>
+      </w:r>
+    </w:p>
+    <w:p>
+      <w:pPr>
+        <w:tabs>
+          <w:tab w:val="left" w:pos="1009"/>
+        </w:tabs>
+        <w:jc w:val="left"/>
+      </w:pPr>
+      <w:r>
+        <w:drawing>
+          <wp:inline distT="0" distB="0" distL="114300" distR="114300">
+            <wp:extent cx="5266055" cy="2138045"/>
+            <wp:effectExtent l="0" t="0" r="10795" b="14605"/>
+            <wp:docPr id="1" name="图片 1"/>
+            <wp:cNvGraphicFramePr>
+              <a:graphicFrameLocks xmlns:a="http://schemas.openxmlformats.org/drawingml/2006/main" noChangeAspect="1"/>
+            </wp:cNvGraphicFramePr>
+            <a:graphic xmlns:a="http://schemas.openxmlformats.org/drawingml/2006/main">
+              <a:graphicData uri="http://schemas.openxmlformats.org/drawingml/2006/picture">
+                <pic:pic xmlns:pic="http://schemas.openxmlformats.org/drawingml/2006/picture">
+                  <pic:nvPicPr>
+                    <pic:cNvPr id="1" name="图片 1"/>
+                    <pic:cNvPicPr>
+                      <a:picLocks noChangeAspect="1"/>
+                    </pic:cNvPicPr>
+                  </pic:nvPicPr>
+                  <pic:blipFill>
+                    <a:blip r:embed="rId4"/>
+                    <a:stretch>
+                      <a:fillRect/>
+                    </a:stretch>
+                  </pic:blipFill>
+                  <pic:spPr>
+                    <a:xfrm>
+                      <a:off x="0" y="0"/>
+                      <a:ext cx="5266055" cy="2138045"/>
+                    </a:xfrm>
+                    <a:prstGeom prst="rect">
+                      <a:avLst/>
+                    </a:prstGeom>
+                    <a:noFill/>
+                    <a:ln w="9525">
+                      <a:noFill/>
+                    </a:ln>
+                  </pic:spPr>
+                </pic:pic>
+              </a:graphicData>
+            </a:graphic>
+          </wp:inline>
+        </w:drawing>
+      </w:r>
+    </w:p>
+    <w:p>
+      <w:pPr>
+        <w:tabs>
+          <w:tab w:val="left" w:pos="1009"/>
+        </w:tabs>
+        <w:jc w:val="left"/>
+      </w:pPr>
+    </w:p>
+    <w:p>
+      <w:pPr>
+        <w:tabs>
+          <w:tab w:val="left" w:pos="1009"/>
+        </w:tabs>
+        <w:jc w:val="left"/>
+      </w:pPr>
+      <w:r>
+        <w:drawing>
+          <wp:inline distT="0" distB="0" distL="114300" distR="114300">
+            <wp:extent cx="5273675" cy="2802255"/>
+            <wp:effectExtent l="0" t="0" r="3175" b="17145"/>
+            <wp:docPr id="3" name="图片 2"/>
+            <wp:cNvGraphicFramePr>
+              <a:graphicFrameLocks xmlns:a="http://schemas.openxmlformats.org/drawingml/2006/main" noChangeAspect="1"/>
+            </wp:cNvGraphicFramePr>
+            <a:graphic xmlns:a="http://schemas.openxmlformats.org/drawingml/2006/main">
+              <a:graphicData uri="http://schemas.openxmlformats.org/drawingml/2006/picture">
+                <pic:pic xmlns:pic="http://schemas.openxmlformats.org/drawingml/2006/picture">
+                  <pic:nvPicPr>
+                    <pic:cNvPr id="3" name="图片 2"/>
+                    <pic:cNvPicPr>
+                      <a:picLocks noChangeAspect="1"/>
+                    </pic:cNvPicPr>
+                  </pic:nvPicPr>
+                  <pic:blipFill>
+                    <a:blip r:embed="rId5"/>
+                    <a:stretch>
+                      <a:fillRect/>
+                    </a:stretch>
+                  </pic:blipFill>
+                  <pic:spPr>
+                    <a:xfrm>
+                      <a:off x="0" y="0"/>
+                      <a:ext cx="5273675" cy="2802255"/>
+                    </a:xfrm>
+                    <a:prstGeom prst="rect">
+                      <a:avLst/>
+                    </a:prstGeom>
+                    <a:noFill/>
+                    <a:ln w="9525">
+                      <a:noFill/>
+                    </a:ln>
+                  </pic:spPr>
+                </pic:pic>
+              </a:graphicData>
+            </a:graphic>
+          </wp:inline>
+        </w:drawing>
+      </w:r>
+    </w:p>
+    <w:p>
+      <w:pPr>
+        <w:tabs>
+          <w:tab w:val="left" w:pos="1009"/>
+        </w:tabs>
+        <w:jc w:val="left"/>
+      </w:pPr>
+    </w:p>
+    <w:p>
+      <w:pPr>
+        <w:tabs>
+          <w:tab w:val="left" w:pos="1009"/>
+        </w:tabs>
+        <w:jc w:val="left"/>
+      </w:pPr>
+      <w:r>
+        <w:drawing>
+          <wp:inline distT="0" distB="0" distL="114300" distR="114300">
+            <wp:extent cx="5268595" cy="2730500"/>
+            <wp:effectExtent l="0" t="0" r="8255" b="12700"/>
+            <wp:docPr id="5" name="图片 3"/>
+            <wp:cNvGraphicFramePr>
+              <a:graphicFrameLocks xmlns:a="http://schemas.openxmlformats.org/drawingml/2006/main" noChangeAspect="1"/>
+            </wp:cNvGraphicFramePr>
+            <a:graphic xmlns:a="http://schemas.openxmlformats.org/drawingml/2006/main">
+              <a:graphicData uri="http://schemas.openxmlformats.org/drawingml/2006/picture">
+                <pic:pic xmlns:pic="http://schemas.openxmlformats.org/drawingml/2006/picture">
+                  <pic:nvPicPr>
+                    <pic:cNvPr id="5" name="图片 3"/>
+                    <pic:cNvPicPr>
+                      <a:picLocks noChangeAspect="1"/>
+                    </pic:cNvPicPr>
+                  </pic:nvPicPr>
+                  <pic:blipFill>
+                    <a:blip r:embed="rId6"/>
+                    <a:stretch>
+                      <a:fillRect/>
+                    </a:stretch>
+                  </pic:blipFill>
+                  <pic:spPr>
+                    <a:xfrm>
+                      <a:off x="0" y="0"/>
+                      <a:ext cx="5268595" cy="2730500"/>
+                    </a:xfrm>
+                    <a:prstGeom prst="rect">
+                      <a:avLst/>
+                    </a:prstGeom>
+                    <a:noFill/>
+                    <a:ln w="9525">
+                      <a:noFill/>
+                    </a:ln>
+                  </pic:spPr>
+                </pic:pic>
+              </a:graphicData>
+            </a:graphic>
+          </wp:inline>
+        </w:drawing>
+      </w:r>
+    </w:p>
+    <w:p>
+      <w:pPr>
+        <w:tabs>
+          <w:tab w:val="left" w:pos="1009"/>
+        </w:tabs>
+        <w:jc w:val="left"/>
+      </w:pPr>
+    </w:p>
+    <w:p>
+      <w:pPr>
+        <w:tabs>
+          <w:tab w:val="left" w:pos="1009"/>
+        </w:tabs>
+        <w:jc w:val="left"/>
+        <w:rPr>
+          <w:rFonts w:hint="eastAsia"/>
+          <w:lang w:val="en-US" w:eastAsia="zh-CN"/>
+        </w:rPr>
+      </w:pPr>
+      <w:r>
+        <w:rPr>
+          <w:rFonts w:hint="eastAsia"/>
+          <w:lang w:val="en-US" w:eastAsia="zh-CN"/>
+        </w:rPr>
+        <w:t>登录：</w:t>
+      </w:r>
+    </w:p>
+    <w:p>
+      <w:pPr>
+        <w:tabs>
+          <w:tab w:val="left" w:pos="1009"/>
+        </w:tabs>
+        <w:jc w:val="left"/>
+        <w:rPr>
+          <w:rFonts w:hint="eastAsia"/>
+          <w:lang w:val="en-US" w:eastAsia="zh-CN"/>
+        </w:rPr>
+      </w:pPr>
+      <w:r>
+        <w:drawing>
+          <wp:inline distT="0" distB="0" distL="114300" distR="114300">
+            <wp:extent cx="5269230" cy="4491990"/>
+            <wp:effectExtent l="0" t="0" r="7620" b="3810"/>
+            <wp:docPr id="15" name="图片 4"/>
+            <wp:cNvGraphicFramePr>
+              <a:graphicFrameLocks xmlns:a="http://schemas.openxmlformats.org/drawingml/2006/main" noChangeAspect="1"/>
+            </wp:cNvGraphicFramePr>
+            <a:graphic xmlns:a="http://schemas.openxmlformats.org/drawingml/2006/main">
+              <a:graphicData uri="http://schemas.openxmlformats.org/drawingml/2006/picture">
+                <pic:pic xmlns:pic="http://schemas.openxmlformats.org/drawingml/2006/picture">
+                  <pic:nvPicPr>
+                    <pic:cNvPr id="15" name="图片 4"/>
+                    <pic:cNvPicPr>
+                      <a:picLocks noChangeAspect="1"/>
+                    </pic:cNvPicPr>
+                  </pic:nvPicPr>
+                  <pic:blipFill>
+                    <a:blip r:embed="rId7"/>
+                    <a:stretch>
+                      <a:fillRect/>
+                    </a:stretch>
+                  </pic:blipFill>
+                  <pic:spPr>
+                    <a:xfrm>
+                      <a:off x="0" y="0"/>
+                      <a:ext cx="5269230" cy="4491990"/>
+                    </a:xfrm>
+                    <a:prstGeom prst="rect">
+                      <a:avLst/>
+                    </a:prstGeom>
+                    <a:noFill/>
+                    <a:ln w="9525">
+                      <a:noFill/>
+                    </a:ln>
+                  </pic:spPr>
+                </pic:pic>
+              </a:graphicData>
+            </a:graphic>
+          </wp:inline>
+        </w:drawing>
+      </w:r>
+      <w:bookmarkStart w:id="0" w:name="_GoBack"/>
+      <w:bookmarkEnd w:id="0"/>
     </w:p>
     <w:sectPr>
       <w:pgSz w:w="11906" w:h="16838"/>

--- a/翻译帮.docx
+++ b/翻译帮.docx
@@ -4449,14 +4449,6 @@
       </w:tblGrid>
       <w:tr>
         <w:tblPrEx>
-          <w:tblBorders>
-            <w:top w:val="single" w:color="auto" w:sz="4" w:space="0"/>
-            <w:left w:val="single" w:color="auto" w:sz="4" w:space="0"/>
-            <w:bottom w:val="single" w:color="auto" w:sz="4" w:space="0"/>
-            <w:right w:val="single" w:color="auto" w:sz="4" w:space="0"/>
-            <w:insideH w:val="single" w:color="auto" w:sz="4" w:space="0"/>
-            <w:insideV w:val="single" w:color="auto" w:sz="4" w:space="0"/>
-          </w:tblBorders>
           <w:tblLayout w:type="fixed"/>
           <w:tblCellMar>
             <w:top w:w="0" w:type="dxa"/>
@@ -4657,6 +4649,1306 @@
                 <w:lang w:val="en-US" w:eastAsia="zh-CN" w:bidi="ar-SA"/>
               </w:rPr>
               <w:t>是否非空</w:t>
+            </w:r>
+          </w:p>
+        </w:tc>
+      </w:tr>
+      <w:tr>
+        <w:tblPrEx>
+          <w:tblLayout w:type="fixed"/>
+          <w:tblCellMar>
+            <w:top w:w="0" w:type="dxa"/>
+            <w:left w:w="108" w:type="dxa"/>
+            <w:bottom w:w="0" w:type="dxa"/>
+            <w:right w:w="108" w:type="dxa"/>
+          </w:tblCellMar>
+        </w:tblPrEx>
+        <w:trPr>
+          <w:jc w:val="center"/>
+        </w:trPr>
+        <w:tc>
+          <w:tcPr>
+            <w:tcW w:w="1869" w:type="dxa"/>
+          </w:tcPr>
+          <w:p>
+            <w:pPr>
+              <w:tabs>
+                <w:tab w:val="left" w:pos="1009"/>
+              </w:tabs>
+              <w:jc w:val="center"/>
+              <w:rPr>
+                <w:rFonts w:hint="eastAsia" w:cstheme="minorBidi"/>
+                <w:kern w:val="2"/>
+                <w:sz w:val="21"/>
+                <w:szCs w:val="24"/>
+                <w:vertAlign w:val="baseline"/>
+                <w:lang w:val="en-US" w:eastAsia="zh-CN" w:bidi="ar-SA"/>
+              </w:rPr>
+            </w:pPr>
+            <w:r>
+              <w:rPr>
+                <w:rFonts w:hint="eastAsia" w:cstheme="minorBidi"/>
+                <w:kern w:val="2"/>
+                <w:sz w:val="21"/>
+                <w:szCs w:val="24"/>
+                <w:vertAlign w:val="baseline"/>
+                <w:lang w:val="en-US" w:eastAsia="zh-CN" w:bidi="ar-SA"/>
+              </w:rPr>
+              <w:t>id</w:t>
+            </w:r>
+          </w:p>
+        </w:tc>
+        <w:tc>
+          <w:tcPr>
+            <w:tcW w:w="1419" w:type="dxa"/>
+          </w:tcPr>
+          <w:p>
+            <w:pPr>
+              <w:tabs>
+                <w:tab w:val="left" w:pos="1009"/>
+              </w:tabs>
+              <w:jc w:val="center"/>
+              <w:rPr>
+                <w:rFonts w:hint="eastAsia" w:cstheme="minorBidi"/>
+                <w:kern w:val="2"/>
+                <w:sz w:val="21"/>
+                <w:szCs w:val="24"/>
+                <w:vertAlign w:val="baseline"/>
+                <w:lang w:val="en-US" w:eastAsia="zh-CN" w:bidi="ar-SA"/>
+              </w:rPr>
+            </w:pPr>
+            <w:r>
+              <w:rPr>
+                <w:rFonts w:hint="eastAsia" w:cstheme="minorBidi"/>
+                <w:kern w:val="2"/>
+                <w:sz w:val="21"/>
+                <w:szCs w:val="24"/>
+                <w:vertAlign w:val="baseline"/>
+                <w:lang w:val="en-US" w:eastAsia="zh-CN" w:bidi="ar-SA"/>
+              </w:rPr>
+              <w:t>64</w:t>
+            </w:r>
+          </w:p>
+        </w:tc>
+        <w:tc>
+          <w:tcPr>
+            <w:tcW w:w="1965" w:type="dxa"/>
+          </w:tcPr>
+          <w:p>
+            <w:pPr>
+              <w:tabs>
+                <w:tab w:val="left" w:pos="1009"/>
+              </w:tabs>
+              <w:jc w:val="center"/>
+              <w:rPr>
+                <w:rFonts w:hint="eastAsia" w:cstheme="minorBidi"/>
+                <w:kern w:val="2"/>
+                <w:sz w:val="21"/>
+                <w:szCs w:val="24"/>
+                <w:vertAlign w:val="baseline"/>
+                <w:lang w:val="en-US" w:eastAsia="zh-CN" w:bidi="ar-SA"/>
+              </w:rPr>
+            </w:pPr>
+            <w:r>
+              <w:rPr>
+                <w:rFonts w:hint="eastAsia" w:cstheme="minorBidi"/>
+                <w:kern w:val="2"/>
+                <w:sz w:val="21"/>
+                <w:szCs w:val="24"/>
+                <w:vertAlign w:val="baseline"/>
+                <w:lang w:val="en-US" w:eastAsia="zh-CN" w:bidi="ar-SA"/>
+              </w:rPr>
+              <w:t>标识</w:t>
+            </w:r>
+          </w:p>
+        </w:tc>
+        <w:tc>
+          <w:tcPr>
+            <w:tcW w:w="1185" w:type="dxa"/>
+          </w:tcPr>
+          <w:p>
+            <w:pPr>
+              <w:tabs>
+                <w:tab w:val="left" w:pos="1009"/>
+              </w:tabs>
+              <w:jc w:val="center"/>
+              <w:rPr>
+                <w:rFonts w:hint="eastAsia" w:cstheme="minorBidi"/>
+                <w:kern w:val="2"/>
+                <w:sz w:val="21"/>
+                <w:szCs w:val="24"/>
+                <w:vertAlign w:val="baseline"/>
+                <w:lang w:val="en-US" w:eastAsia="zh-CN" w:bidi="ar-SA"/>
+              </w:rPr>
+            </w:pPr>
+          </w:p>
+        </w:tc>
+        <w:tc>
+          <w:tcPr>
+            <w:tcW w:w="1041" w:type="dxa"/>
+          </w:tcPr>
+          <w:p>
+            <w:pPr>
+              <w:tabs>
+                <w:tab w:val="left" w:pos="1009"/>
+              </w:tabs>
+              <w:jc w:val="center"/>
+              <w:rPr>
+                <w:rFonts w:hint="eastAsia" w:cstheme="minorBidi"/>
+                <w:kern w:val="2"/>
+                <w:sz w:val="21"/>
+                <w:szCs w:val="24"/>
+                <w:vertAlign w:val="baseline"/>
+                <w:lang w:val="en-US" w:eastAsia="zh-CN" w:bidi="ar-SA"/>
+              </w:rPr>
+            </w:pPr>
+            <w:r>
+              <w:rPr>
+                <w:rFonts w:hint="eastAsia" w:cstheme="minorBidi"/>
+                <w:kern w:val="2"/>
+                <w:sz w:val="21"/>
+                <w:szCs w:val="24"/>
+                <w:vertAlign w:val="baseline"/>
+                <w:lang w:val="en-US" w:eastAsia="zh-CN" w:bidi="ar-SA"/>
+              </w:rPr>
+              <w:t>是</w:t>
+            </w:r>
+          </w:p>
+        </w:tc>
+        <w:tc>
+          <w:tcPr>
+            <w:tcW w:w="1041" w:type="dxa"/>
+          </w:tcPr>
+          <w:p>
+            <w:pPr>
+              <w:tabs>
+                <w:tab w:val="left" w:pos="1009"/>
+              </w:tabs>
+              <w:jc w:val="center"/>
+              <w:rPr>
+                <w:rFonts w:hint="eastAsia" w:cstheme="minorBidi"/>
+                <w:kern w:val="2"/>
+                <w:sz w:val="21"/>
+                <w:szCs w:val="24"/>
+                <w:vertAlign w:val="baseline"/>
+                <w:lang w:val="en-US" w:eastAsia="zh-CN" w:bidi="ar-SA"/>
+              </w:rPr>
+            </w:pPr>
+            <w:r>
+              <w:rPr>
+                <w:rFonts w:hint="eastAsia" w:cstheme="minorBidi"/>
+                <w:kern w:val="2"/>
+                <w:sz w:val="21"/>
+                <w:szCs w:val="24"/>
+                <w:vertAlign w:val="baseline"/>
+                <w:lang w:val="en-US" w:eastAsia="zh-CN" w:bidi="ar-SA"/>
+              </w:rPr>
+              <w:t>是</w:t>
+            </w:r>
+          </w:p>
+        </w:tc>
+      </w:tr>
+      <w:tr>
+        <w:tblPrEx>
+          <w:tblLayout w:type="fixed"/>
+          <w:tblCellMar>
+            <w:top w:w="0" w:type="dxa"/>
+            <w:left w:w="108" w:type="dxa"/>
+            <w:bottom w:w="0" w:type="dxa"/>
+            <w:right w:w="108" w:type="dxa"/>
+          </w:tblCellMar>
+        </w:tblPrEx>
+        <w:trPr>
+          <w:trHeight w:val="314" w:hRule="atLeast"/>
+          <w:jc w:val="center"/>
+        </w:trPr>
+        <w:tc>
+          <w:tcPr>
+            <w:tcW w:w="1869" w:type="dxa"/>
+          </w:tcPr>
+          <w:p>
+            <w:pPr>
+              <w:tabs>
+                <w:tab w:val="left" w:pos="1009"/>
+              </w:tabs>
+              <w:jc w:val="center"/>
+              <w:rPr>
+                <w:rFonts w:hint="eastAsia" w:cstheme="minorBidi"/>
+                <w:kern w:val="2"/>
+                <w:sz w:val="21"/>
+                <w:szCs w:val="24"/>
+                <w:vertAlign w:val="baseline"/>
+                <w:lang w:val="en-US" w:eastAsia="zh-CN" w:bidi="ar-SA"/>
+              </w:rPr>
+            </w:pPr>
+            <w:r>
+              <w:rPr>
+                <w:rFonts w:hint="eastAsia" w:cstheme="minorBidi"/>
+                <w:kern w:val="2"/>
+                <w:sz w:val="21"/>
+                <w:szCs w:val="24"/>
+                <w:vertAlign w:val="baseline"/>
+                <w:lang w:val="en-US" w:eastAsia="zh-CN" w:bidi="ar-SA"/>
+              </w:rPr>
+              <w:t>username</w:t>
+            </w:r>
+          </w:p>
+        </w:tc>
+        <w:tc>
+          <w:tcPr>
+            <w:tcW w:w="1419" w:type="dxa"/>
+          </w:tcPr>
+          <w:p>
+            <w:pPr>
+              <w:tabs>
+                <w:tab w:val="left" w:pos="1009"/>
+              </w:tabs>
+              <w:jc w:val="center"/>
+              <w:rPr>
+                <w:rFonts w:hint="eastAsia" w:cstheme="minorBidi"/>
+                <w:kern w:val="2"/>
+                <w:sz w:val="21"/>
+                <w:szCs w:val="24"/>
+                <w:vertAlign w:val="baseline"/>
+                <w:lang w:val="en-US" w:eastAsia="zh-CN" w:bidi="ar-SA"/>
+              </w:rPr>
+            </w:pPr>
+            <w:r>
+              <w:rPr>
+                <w:rFonts w:hint="eastAsia" w:cstheme="minorBidi"/>
+                <w:kern w:val="2"/>
+                <w:sz w:val="21"/>
+                <w:szCs w:val="24"/>
+                <w:vertAlign w:val="baseline"/>
+                <w:lang w:val="en-US" w:eastAsia="zh-CN" w:bidi="ar-SA"/>
+              </w:rPr>
+              <w:t>255</w:t>
+            </w:r>
+          </w:p>
+        </w:tc>
+        <w:tc>
+          <w:tcPr>
+            <w:tcW w:w="1965" w:type="dxa"/>
+          </w:tcPr>
+          <w:p>
+            <w:pPr>
+              <w:tabs>
+                <w:tab w:val="left" w:pos="1009"/>
+              </w:tabs>
+              <w:jc w:val="center"/>
+              <w:rPr>
+                <w:rFonts w:hint="eastAsia" w:cstheme="minorBidi"/>
+                <w:kern w:val="2"/>
+                <w:sz w:val="21"/>
+                <w:szCs w:val="24"/>
+                <w:vertAlign w:val="baseline"/>
+                <w:lang w:val="en-US" w:eastAsia="zh-CN" w:bidi="ar-SA"/>
+              </w:rPr>
+            </w:pPr>
+            <w:r>
+              <w:rPr>
+                <w:rFonts w:hint="eastAsia" w:cstheme="minorBidi"/>
+                <w:kern w:val="2"/>
+                <w:sz w:val="21"/>
+                <w:szCs w:val="24"/>
+                <w:vertAlign w:val="baseline"/>
+                <w:lang w:val="en-US" w:eastAsia="zh-CN" w:bidi="ar-SA"/>
+              </w:rPr>
+              <w:t>用户名</w:t>
+            </w:r>
+          </w:p>
+        </w:tc>
+        <w:tc>
+          <w:tcPr>
+            <w:tcW w:w="1185" w:type="dxa"/>
+          </w:tcPr>
+          <w:p>
+            <w:pPr>
+              <w:tabs>
+                <w:tab w:val="left" w:pos="1009"/>
+              </w:tabs>
+              <w:jc w:val="center"/>
+              <w:rPr>
+                <w:rFonts w:hint="eastAsia" w:cstheme="minorBidi"/>
+                <w:kern w:val="2"/>
+                <w:sz w:val="21"/>
+                <w:szCs w:val="24"/>
+                <w:vertAlign w:val="baseline"/>
+                <w:lang w:val="en-US" w:eastAsia="zh-CN" w:bidi="ar-SA"/>
+              </w:rPr>
+            </w:pPr>
+          </w:p>
+        </w:tc>
+        <w:tc>
+          <w:tcPr>
+            <w:tcW w:w="1041" w:type="dxa"/>
+          </w:tcPr>
+          <w:p>
+            <w:pPr>
+              <w:tabs>
+                <w:tab w:val="left" w:pos="1009"/>
+              </w:tabs>
+              <w:jc w:val="center"/>
+              <w:rPr>
+                <w:rFonts w:hint="eastAsia" w:cstheme="minorBidi"/>
+                <w:kern w:val="2"/>
+                <w:sz w:val="21"/>
+                <w:szCs w:val="24"/>
+                <w:vertAlign w:val="baseline"/>
+                <w:lang w:val="en-US" w:eastAsia="zh-CN" w:bidi="ar-SA"/>
+              </w:rPr>
+            </w:pPr>
+          </w:p>
+        </w:tc>
+        <w:tc>
+          <w:tcPr>
+            <w:tcW w:w="1041" w:type="dxa"/>
+          </w:tcPr>
+          <w:p>
+            <w:pPr>
+              <w:tabs>
+                <w:tab w:val="left" w:pos="1009"/>
+              </w:tabs>
+              <w:jc w:val="center"/>
+              <w:rPr>
+                <w:rFonts w:hint="eastAsia" w:cstheme="minorBidi"/>
+                <w:kern w:val="2"/>
+                <w:sz w:val="21"/>
+                <w:szCs w:val="24"/>
+                <w:vertAlign w:val="baseline"/>
+                <w:lang w:val="en-US" w:eastAsia="zh-CN" w:bidi="ar-SA"/>
+              </w:rPr>
+            </w:pPr>
+            <w:r>
+              <w:rPr>
+                <w:rFonts w:hint="eastAsia" w:cstheme="minorBidi"/>
+                <w:kern w:val="2"/>
+                <w:sz w:val="21"/>
+                <w:szCs w:val="24"/>
+                <w:vertAlign w:val="baseline"/>
+                <w:lang w:val="en-US" w:eastAsia="zh-CN" w:bidi="ar-SA"/>
+              </w:rPr>
+              <w:t>是</w:t>
+            </w:r>
+          </w:p>
+        </w:tc>
+      </w:tr>
+      <w:tr>
+        <w:tblPrEx>
+          <w:tblLayout w:type="fixed"/>
+          <w:tblCellMar>
+            <w:top w:w="0" w:type="dxa"/>
+            <w:left w:w="108" w:type="dxa"/>
+            <w:bottom w:w="0" w:type="dxa"/>
+            <w:right w:w="108" w:type="dxa"/>
+          </w:tblCellMar>
+        </w:tblPrEx>
+        <w:trPr>
+          <w:jc w:val="center"/>
+        </w:trPr>
+        <w:tc>
+          <w:tcPr>
+            <w:tcW w:w="1869" w:type="dxa"/>
+          </w:tcPr>
+          <w:p>
+            <w:pPr>
+              <w:tabs>
+                <w:tab w:val="left" w:pos="1009"/>
+              </w:tabs>
+              <w:jc w:val="center"/>
+              <w:rPr>
+                <w:rFonts w:hint="eastAsia" w:cstheme="minorBidi"/>
+                <w:kern w:val="2"/>
+                <w:sz w:val="21"/>
+                <w:szCs w:val="24"/>
+                <w:vertAlign w:val="baseline"/>
+                <w:lang w:val="en-US" w:eastAsia="zh-CN" w:bidi="ar-SA"/>
+              </w:rPr>
+            </w:pPr>
+            <w:r>
+              <w:rPr>
+                <w:rFonts w:hint="eastAsia" w:cstheme="minorBidi"/>
+                <w:kern w:val="2"/>
+                <w:sz w:val="21"/>
+                <w:szCs w:val="24"/>
+                <w:vertAlign w:val="baseline"/>
+                <w:lang w:val="en-US" w:eastAsia="zh-CN" w:bidi="ar-SA"/>
+              </w:rPr>
+              <w:t>password</w:t>
+            </w:r>
+          </w:p>
+        </w:tc>
+        <w:tc>
+          <w:tcPr>
+            <w:tcW w:w="1419" w:type="dxa"/>
+          </w:tcPr>
+          <w:p>
+            <w:pPr>
+              <w:tabs>
+                <w:tab w:val="left" w:pos="1009"/>
+              </w:tabs>
+              <w:jc w:val="center"/>
+              <w:rPr>
+                <w:rFonts w:hint="eastAsia" w:cstheme="minorBidi"/>
+                <w:kern w:val="2"/>
+                <w:sz w:val="21"/>
+                <w:szCs w:val="24"/>
+                <w:vertAlign w:val="baseline"/>
+                <w:lang w:val="en-US" w:eastAsia="zh-CN" w:bidi="ar-SA"/>
+              </w:rPr>
+            </w:pPr>
+            <w:r>
+              <w:rPr>
+                <w:rFonts w:hint="eastAsia" w:cstheme="minorBidi"/>
+                <w:kern w:val="2"/>
+                <w:sz w:val="21"/>
+                <w:szCs w:val="24"/>
+                <w:vertAlign w:val="baseline"/>
+                <w:lang w:val="en-US" w:eastAsia="zh-CN" w:bidi="ar-SA"/>
+              </w:rPr>
+              <w:t>255</w:t>
+            </w:r>
+          </w:p>
+        </w:tc>
+        <w:tc>
+          <w:tcPr>
+            <w:tcW w:w="1965" w:type="dxa"/>
+          </w:tcPr>
+          <w:p>
+            <w:pPr>
+              <w:tabs>
+                <w:tab w:val="left" w:pos="1009"/>
+              </w:tabs>
+              <w:jc w:val="center"/>
+              <w:rPr>
+                <w:rFonts w:hint="eastAsia" w:cstheme="minorBidi"/>
+                <w:kern w:val="2"/>
+                <w:sz w:val="21"/>
+                <w:szCs w:val="24"/>
+                <w:vertAlign w:val="baseline"/>
+                <w:lang w:val="en-US" w:eastAsia="zh-CN" w:bidi="ar-SA"/>
+              </w:rPr>
+            </w:pPr>
+            <w:r>
+              <w:rPr>
+                <w:rFonts w:hint="eastAsia" w:cstheme="minorBidi"/>
+                <w:kern w:val="2"/>
+                <w:sz w:val="21"/>
+                <w:szCs w:val="24"/>
+                <w:vertAlign w:val="baseline"/>
+                <w:lang w:val="en-US" w:eastAsia="zh-CN" w:bidi="ar-SA"/>
+              </w:rPr>
+              <w:t>密码</w:t>
+            </w:r>
+          </w:p>
+        </w:tc>
+        <w:tc>
+          <w:tcPr>
+            <w:tcW w:w="1185" w:type="dxa"/>
+          </w:tcPr>
+          <w:p>
+            <w:pPr>
+              <w:tabs>
+                <w:tab w:val="left" w:pos="1009"/>
+              </w:tabs>
+              <w:jc w:val="center"/>
+              <w:rPr>
+                <w:rFonts w:hint="eastAsia" w:cstheme="minorBidi"/>
+                <w:kern w:val="2"/>
+                <w:sz w:val="21"/>
+                <w:szCs w:val="24"/>
+                <w:vertAlign w:val="baseline"/>
+                <w:lang w:val="en-US" w:eastAsia="zh-CN" w:bidi="ar-SA"/>
+              </w:rPr>
+            </w:pPr>
+          </w:p>
+        </w:tc>
+        <w:tc>
+          <w:tcPr>
+            <w:tcW w:w="1041" w:type="dxa"/>
+          </w:tcPr>
+          <w:p>
+            <w:pPr>
+              <w:tabs>
+                <w:tab w:val="left" w:pos="1009"/>
+              </w:tabs>
+              <w:jc w:val="center"/>
+              <w:rPr>
+                <w:rFonts w:hint="eastAsia" w:cstheme="minorBidi"/>
+                <w:kern w:val="2"/>
+                <w:sz w:val="21"/>
+                <w:szCs w:val="24"/>
+                <w:vertAlign w:val="baseline"/>
+                <w:lang w:val="en-US" w:eastAsia="zh-CN" w:bidi="ar-SA"/>
+              </w:rPr>
+            </w:pPr>
+          </w:p>
+        </w:tc>
+        <w:tc>
+          <w:tcPr>
+            <w:tcW w:w="1041" w:type="dxa"/>
+          </w:tcPr>
+          <w:p>
+            <w:pPr>
+              <w:tabs>
+                <w:tab w:val="left" w:pos="1009"/>
+              </w:tabs>
+              <w:jc w:val="center"/>
+              <w:rPr>
+                <w:rFonts w:hint="eastAsia" w:cstheme="minorBidi"/>
+                <w:kern w:val="2"/>
+                <w:sz w:val="21"/>
+                <w:szCs w:val="24"/>
+                <w:vertAlign w:val="baseline"/>
+                <w:lang w:val="en-US" w:eastAsia="zh-CN" w:bidi="ar-SA"/>
+              </w:rPr>
+            </w:pPr>
+            <w:r>
+              <w:rPr>
+                <w:rFonts w:hint="eastAsia" w:cstheme="minorBidi"/>
+                <w:kern w:val="2"/>
+                <w:sz w:val="21"/>
+                <w:szCs w:val="24"/>
+                <w:vertAlign w:val="baseline"/>
+                <w:lang w:val="en-US" w:eastAsia="zh-CN" w:bidi="ar-SA"/>
+              </w:rPr>
+              <w:t>是</w:t>
+            </w:r>
+          </w:p>
+        </w:tc>
+      </w:tr>
+      <w:tr>
+        <w:tblPrEx>
+          <w:tblLayout w:type="fixed"/>
+          <w:tblCellMar>
+            <w:top w:w="0" w:type="dxa"/>
+            <w:left w:w="108" w:type="dxa"/>
+            <w:bottom w:w="0" w:type="dxa"/>
+            <w:right w:w="108" w:type="dxa"/>
+          </w:tblCellMar>
+        </w:tblPrEx>
+        <w:trPr>
+          <w:jc w:val="center"/>
+        </w:trPr>
+        <w:tc>
+          <w:tcPr>
+            <w:tcW w:w="1869" w:type="dxa"/>
+          </w:tcPr>
+          <w:p>
+            <w:pPr>
+              <w:tabs>
+                <w:tab w:val="left" w:pos="1009"/>
+              </w:tabs>
+              <w:jc w:val="center"/>
+              <w:rPr>
+                <w:rFonts w:hint="eastAsia" w:cstheme="minorBidi"/>
+                <w:kern w:val="2"/>
+                <w:sz w:val="21"/>
+                <w:szCs w:val="24"/>
+                <w:vertAlign w:val="baseline"/>
+                <w:lang w:val="en-US" w:eastAsia="zh-CN" w:bidi="ar-SA"/>
+              </w:rPr>
+            </w:pPr>
+            <w:r>
+              <w:rPr>
+                <w:rFonts w:hint="eastAsia" w:cstheme="minorBidi"/>
+                <w:kern w:val="2"/>
+                <w:sz w:val="21"/>
+                <w:szCs w:val="24"/>
+                <w:vertAlign w:val="baseline"/>
+                <w:lang w:val="en-US" w:eastAsia="zh-CN" w:bidi="ar-SA"/>
+              </w:rPr>
+              <w:t>mobile</w:t>
+            </w:r>
+          </w:p>
+        </w:tc>
+        <w:tc>
+          <w:tcPr>
+            <w:tcW w:w="1419" w:type="dxa"/>
+          </w:tcPr>
+          <w:p>
+            <w:pPr>
+              <w:tabs>
+                <w:tab w:val="left" w:pos="1009"/>
+              </w:tabs>
+              <w:jc w:val="center"/>
+              <w:rPr>
+                <w:rFonts w:hint="eastAsia" w:cstheme="minorBidi"/>
+                <w:kern w:val="2"/>
+                <w:sz w:val="21"/>
+                <w:szCs w:val="24"/>
+                <w:vertAlign w:val="baseline"/>
+                <w:lang w:val="en-US" w:eastAsia="zh-CN" w:bidi="ar-SA"/>
+              </w:rPr>
+            </w:pPr>
+            <w:r>
+              <w:rPr>
+                <w:rFonts w:hint="eastAsia" w:cstheme="minorBidi"/>
+                <w:kern w:val="2"/>
+                <w:sz w:val="21"/>
+                <w:szCs w:val="24"/>
+                <w:vertAlign w:val="baseline"/>
+                <w:lang w:val="en-US" w:eastAsia="zh-CN" w:bidi="ar-SA"/>
+              </w:rPr>
+              <w:t>32</w:t>
+            </w:r>
+          </w:p>
+        </w:tc>
+        <w:tc>
+          <w:tcPr>
+            <w:tcW w:w="1965" w:type="dxa"/>
+          </w:tcPr>
+          <w:p>
+            <w:pPr>
+              <w:tabs>
+                <w:tab w:val="left" w:pos="1009"/>
+              </w:tabs>
+              <w:jc w:val="center"/>
+              <w:rPr>
+                <w:rFonts w:hint="eastAsia" w:cstheme="minorBidi"/>
+                <w:kern w:val="2"/>
+                <w:sz w:val="21"/>
+                <w:szCs w:val="24"/>
+                <w:vertAlign w:val="baseline"/>
+                <w:lang w:val="en-US" w:eastAsia="zh-CN" w:bidi="ar-SA"/>
+              </w:rPr>
+            </w:pPr>
+            <w:r>
+              <w:rPr>
+                <w:rFonts w:hint="eastAsia" w:cstheme="minorBidi"/>
+                <w:kern w:val="2"/>
+                <w:sz w:val="21"/>
+                <w:szCs w:val="24"/>
+                <w:vertAlign w:val="baseline"/>
+                <w:lang w:val="en-US" w:eastAsia="zh-CN" w:bidi="ar-SA"/>
+              </w:rPr>
+              <w:t>手机号码</w:t>
+            </w:r>
+          </w:p>
+        </w:tc>
+        <w:tc>
+          <w:tcPr>
+            <w:tcW w:w="1185" w:type="dxa"/>
+          </w:tcPr>
+          <w:p>
+            <w:pPr>
+              <w:tabs>
+                <w:tab w:val="left" w:pos="1009"/>
+              </w:tabs>
+              <w:jc w:val="center"/>
+              <w:rPr>
+                <w:rFonts w:hint="eastAsia" w:cstheme="minorBidi"/>
+                <w:kern w:val="2"/>
+                <w:sz w:val="21"/>
+                <w:szCs w:val="24"/>
+                <w:vertAlign w:val="baseline"/>
+                <w:lang w:val="en-US" w:eastAsia="zh-CN" w:bidi="ar-SA"/>
+              </w:rPr>
+            </w:pPr>
+          </w:p>
+        </w:tc>
+        <w:tc>
+          <w:tcPr>
+            <w:tcW w:w="1041" w:type="dxa"/>
+          </w:tcPr>
+          <w:p>
+            <w:pPr>
+              <w:tabs>
+                <w:tab w:val="left" w:pos="1009"/>
+              </w:tabs>
+              <w:jc w:val="center"/>
+              <w:rPr>
+                <w:rFonts w:hint="eastAsia" w:cstheme="minorBidi"/>
+                <w:kern w:val="2"/>
+                <w:sz w:val="21"/>
+                <w:szCs w:val="24"/>
+                <w:vertAlign w:val="baseline"/>
+                <w:lang w:val="en-US" w:eastAsia="zh-CN" w:bidi="ar-SA"/>
+              </w:rPr>
+            </w:pPr>
+          </w:p>
+        </w:tc>
+        <w:tc>
+          <w:tcPr>
+            <w:tcW w:w="1041" w:type="dxa"/>
+          </w:tcPr>
+          <w:p>
+            <w:pPr>
+              <w:tabs>
+                <w:tab w:val="left" w:pos="1009"/>
+              </w:tabs>
+              <w:jc w:val="center"/>
+              <w:rPr>
+                <w:rFonts w:hint="eastAsia" w:cstheme="minorBidi"/>
+                <w:kern w:val="2"/>
+                <w:sz w:val="21"/>
+                <w:szCs w:val="24"/>
+                <w:vertAlign w:val="baseline"/>
+                <w:lang w:val="en-US" w:eastAsia="zh-CN" w:bidi="ar-SA"/>
+              </w:rPr>
+            </w:pPr>
+            <w:r>
+              <w:rPr>
+                <w:rFonts w:hint="eastAsia" w:cstheme="minorBidi"/>
+                <w:kern w:val="2"/>
+                <w:sz w:val="21"/>
+                <w:szCs w:val="24"/>
+                <w:vertAlign w:val="baseline"/>
+                <w:lang w:val="en-US" w:eastAsia="zh-CN" w:bidi="ar-SA"/>
+              </w:rPr>
+              <w:t>是</w:t>
+            </w:r>
+          </w:p>
+        </w:tc>
+      </w:tr>
+      <w:tr>
+        <w:tblPrEx>
+          <w:tblLayout w:type="fixed"/>
+          <w:tblCellMar>
+            <w:top w:w="0" w:type="dxa"/>
+            <w:left w:w="108" w:type="dxa"/>
+            <w:bottom w:w="0" w:type="dxa"/>
+            <w:right w:w="108" w:type="dxa"/>
+          </w:tblCellMar>
+        </w:tblPrEx>
+        <w:trPr>
+          <w:jc w:val="center"/>
+        </w:trPr>
+        <w:tc>
+          <w:tcPr>
+            <w:tcW w:w="1869" w:type="dxa"/>
+          </w:tcPr>
+          <w:p>
+            <w:pPr>
+              <w:tabs>
+                <w:tab w:val="left" w:pos="1009"/>
+              </w:tabs>
+              <w:jc w:val="center"/>
+              <w:rPr>
+                <w:rFonts w:hint="eastAsia" w:cstheme="minorBidi"/>
+                <w:kern w:val="2"/>
+                <w:sz w:val="21"/>
+                <w:szCs w:val="24"/>
+                <w:vertAlign w:val="baseline"/>
+                <w:lang w:val="en-US" w:eastAsia="zh-CN" w:bidi="ar-SA"/>
+              </w:rPr>
+            </w:pPr>
+            <w:r>
+              <w:rPr>
+                <w:rFonts w:hint="eastAsia" w:cstheme="minorBidi"/>
+                <w:kern w:val="2"/>
+                <w:sz w:val="21"/>
+                <w:szCs w:val="24"/>
+                <w:vertAlign w:val="baseline"/>
+                <w:lang w:val="en-US" w:eastAsia="zh-CN" w:bidi="ar-SA"/>
+              </w:rPr>
+              <w:t>email</w:t>
+            </w:r>
+          </w:p>
+        </w:tc>
+        <w:tc>
+          <w:tcPr>
+            <w:tcW w:w="1419" w:type="dxa"/>
+          </w:tcPr>
+          <w:p>
+            <w:pPr>
+              <w:tabs>
+                <w:tab w:val="left" w:pos="1009"/>
+              </w:tabs>
+              <w:jc w:val="center"/>
+              <w:rPr>
+                <w:rFonts w:hint="eastAsia" w:cstheme="minorBidi"/>
+                <w:kern w:val="2"/>
+                <w:sz w:val="21"/>
+                <w:szCs w:val="24"/>
+                <w:vertAlign w:val="baseline"/>
+                <w:lang w:val="en-US" w:eastAsia="zh-CN" w:bidi="ar-SA"/>
+              </w:rPr>
+            </w:pPr>
+            <w:r>
+              <w:rPr>
+                <w:rFonts w:hint="eastAsia" w:cstheme="minorBidi"/>
+                <w:kern w:val="2"/>
+                <w:sz w:val="21"/>
+                <w:szCs w:val="24"/>
+                <w:vertAlign w:val="baseline"/>
+                <w:lang w:val="en-US" w:eastAsia="zh-CN" w:bidi="ar-SA"/>
+              </w:rPr>
+              <w:t>255</w:t>
+            </w:r>
+          </w:p>
+        </w:tc>
+        <w:tc>
+          <w:tcPr>
+            <w:tcW w:w="1965" w:type="dxa"/>
+          </w:tcPr>
+          <w:p>
+            <w:pPr>
+              <w:tabs>
+                <w:tab w:val="left" w:pos="1009"/>
+              </w:tabs>
+              <w:jc w:val="center"/>
+              <w:rPr>
+                <w:rFonts w:hint="eastAsia" w:cstheme="minorBidi"/>
+                <w:kern w:val="2"/>
+                <w:sz w:val="21"/>
+                <w:szCs w:val="24"/>
+                <w:vertAlign w:val="baseline"/>
+                <w:lang w:val="en-US" w:eastAsia="zh-CN" w:bidi="ar-SA"/>
+              </w:rPr>
+            </w:pPr>
+            <w:r>
+              <w:rPr>
+                <w:rFonts w:hint="eastAsia" w:cstheme="minorBidi"/>
+                <w:kern w:val="2"/>
+                <w:sz w:val="21"/>
+                <w:szCs w:val="24"/>
+                <w:vertAlign w:val="baseline"/>
+                <w:lang w:val="en-US" w:eastAsia="zh-CN" w:bidi="ar-SA"/>
+              </w:rPr>
+              <w:t>邮箱账号</w:t>
+            </w:r>
+          </w:p>
+        </w:tc>
+        <w:tc>
+          <w:tcPr>
+            <w:tcW w:w="1185" w:type="dxa"/>
+          </w:tcPr>
+          <w:p>
+            <w:pPr>
+              <w:tabs>
+                <w:tab w:val="left" w:pos="1009"/>
+              </w:tabs>
+              <w:jc w:val="center"/>
+              <w:rPr>
+                <w:rFonts w:hint="eastAsia" w:cstheme="minorBidi"/>
+                <w:kern w:val="2"/>
+                <w:sz w:val="21"/>
+                <w:szCs w:val="24"/>
+                <w:vertAlign w:val="baseline"/>
+                <w:lang w:val="en-US" w:eastAsia="zh-CN" w:bidi="ar-SA"/>
+              </w:rPr>
+            </w:pPr>
+          </w:p>
+        </w:tc>
+        <w:tc>
+          <w:tcPr>
+            <w:tcW w:w="1041" w:type="dxa"/>
+          </w:tcPr>
+          <w:p>
+            <w:pPr>
+              <w:tabs>
+                <w:tab w:val="left" w:pos="1009"/>
+              </w:tabs>
+              <w:jc w:val="center"/>
+              <w:rPr>
+                <w:rFonts w:hint="eastAsia" w:cstheme="minorBidi"/>
+                <w:kern w:val="2"/>
+                <w:sz w:val="21"/>
+                <w:szCs w:val="24"/>
+                <w:vertAlign w:val="baseline"/>
+                <w:lang w:val="en-US" w:eastAsia="zh-CN" w:bidi="ar-SA"/>
+              </w:rPr>
+            </w:pPr>
+          </w:p>
+        </w:tc>
+        <w:tc>
+          <w:tcPr>
+            <w:tcW w:w="1041" w:type="dxa"/>
+          </w:tcPr>
+          <w:p>
+            <w:pPr>
+              <w:tabs>
+                <w:tab w:val="left" w:pos="1009"/>
+              </w:tabs>
+              <w:jc w:val="center"/>
+              <w:rPr>
+                <w:rFonts w:hint="eastAsia" w:cstheme="minorBidi"/>
+                <w:kern w:val="2"/>
+                <w:sz w:val="21"/>
+                <w:szCs w:val="24"/>
+                <w:vertAlign w:val="baseline"/>
+                <w:lang w:val="en-US" w:eastAsia="zh-CN" w:bidi="ar-SA"/>
+              </w:rPr>
+            </w:pPr>
+            <w:r>
+              <w:rPr>
+                <w:rFonts w:hint="eastAsia" w:cstheme="minorBidi"/>
+                <w:kern w:val="2"/>
+                <w:sz w:val="21"/>
+                <w:szCs w:val="24"/>
+                <w:vertAlign w:val="baseline"/>
+                <w:lang w:val="en-US" w:eastAsia="zh-CN" w:bidi="ar-SA"/>
+              </w:rPr>
+              <w:t>是</w:t>
+            </w:r>
+          </w:p>
+        </w:tc>
+      </w:tr>
+      <w:tr>
+        <w:tblPrEx>
+          <w:tblLayout w:type="fixed"/>
+          <w:tblCellMar>
+            <w:top w:w="0" w:type="dxa"/>
+            <w:left w:w="108" w:type="dxa"/>
+            <w:bottom w:w="0" w:type="dxa"/>
+            <w:right w:w="108" w:type="dxa"/>
+          </w:tblCellMar>
+        </w:tblPrEx>
+        <w:trPr>
+          <w:jc w:val="center"/>
+        </w:trPr>
+        <w:tc>
+          <w:tcPr>
+            <w:tcW w:w="1869" w:type="dxa"/>
+          </w:tcPr>
+          <w:p>
+            <w:pPr>
+              <w:tabs>
+                <w:tab w:val="left" w:pos="1009"/>
+              </w:tabs>
+              <w:jc w:val="center"/>
+              <w:rPr>
+                <w:rFonts w:hint="eastAsia" w:cstheme="minorBidi"/>
+                <w:kern w:val="2"/>
+                <w:sz w:val="21"/>
+                <w:szCs w:val="24"/>
+                <w:vertAlign w:val="baseline"/>
+                <w:lang w:val="en-US" w:eastAsia="zh-CN" w:bidi="ar-SA"/>
+              </w:rPr>
+            </w:pPr>
+            <w:r>
+              <w:rPr>
+                <w:rFonts w:hint="eastAsia" w:cstheme="minorBidi"/>
+                <w:kern w:val="2"/>
+                <w:sz w:val="21"/>
+                <w:szCs w:val="24"/>
+                <w:vertAlign w:val="baseline"/>
+                <w:lang w:val="en-US" w:eastAsia="zh-CN" w:bidi="ar-SA"/>
+              </w:rPr>
+              <w:t>province</w:t>
+            </w:r>
+          </w:p>
+        </w:tc>
+        <w:tc>
+          <w:tcPr>
+            <w:tcW w:w="1419" w:type="dxa"/>
+          </w:tcPr>
+          <w:p>
+            <w:pPr>
+              <w:tabs>
+                <w:tab w:val="left" w:pos="1009"/>
+              </w:tabs>
+              <w:jc w:val="center"/>
+              <w:rPr>
+                <w:rFonts w:hint="eastAsia" w:cstheme="minorBidi"/>
+                <w:kern w:val="2"/>
+                <w:sz w:val="21"/>
+                <w:szCs w:val="24"/>
+                <w:vertAlign w:val="baseline"/>
+                <w:lang w:val="en-US" w:eastAsia="zh-CN" w:bidi="ar-SA"/>
+              </w:rPr>
+            </w:pPr>
+            <w:r>
+              <w:rPr>
+                <w:rFonts w:hint="eastAsia" w:cstheme="minorBidi"/>
+                <w:kern w:val="2"/>
+                <w:sz w:val="21"/>
+                <w:szCs w:val="24"/>
+                <w:vertAlign w:val="baseline"/>
+                <w:lang w:val="en-US" w:eastAsia="zh-CN" w:bidi="ar-SA"/>
+              </w:rPr>
+              <w:t>32</w:t>
+            </w:r>
+          </w:p>
+        </w:tc>
+        <w:tc>
+          <w:tcPr>
+            <w:tcW w:w="1965" w:type="dxa"/>
+          </w:tcPr>
+          <w:p>
+            <w:pPr>
+              <w:tabs>
+                <w:tab w:val="left" w:pos="1009"/>
+              </w:tabs>
+              <w:jc w:val="center"/>
+              <w:rPr>
+                <w:rFonts w:hint="eastAsia" w:cstheme="minorBidi"/>
+                <w:kern w:val="2"/>
+                <w:sz w:val="21"/>
+                <w:szCs w:val="24"/>
+                <w:vertAlign w:val="baseline"/>
+                <w:lang w:val="en-US" w:eastAsia="zh-CN" w:bidi="ar-SA"/>
+              </w:rPr>
+            </w:pPr>
+            <w:r>
+              <w:rPr>
+                <w:rFonts w:hint="eastAsia" w:cstheme="minorBidi"/>
+                <w:kern w:val="2"/>
+                <w:sz w:val="21"/>
+                <w:szCs w:val="24"/>
+                <w:vertAlign w:val="baseline"/>
+                <w:lang w:val="en-US" w:eastAsia="zh-CN" w:bidi="ar-SA"/>
+              </w:rPr>
+              <w:t>省份</w:t>
+            </w:r>
+          </w:p>
+        </w:tc>
+        <w:tc>
+          <w:tcPr>
+            <w:tcW w:w="1185" w:type="dxa"/>
+          </w:tcPr>
+          <w:p>
+            <w:pPr>
+              <w:tabs>
+                <w:tab w:val="left" w:pos="1009"/>
+              </w:tabs>
+              <w:jc w:val="center"/>
+              <w:rPr>
+                <w:rFonts w:hint="eastAsia" w:cstheme="minorBidi"/>
+                <w:kern w:val="2"/>
+                <w:sz w:val="21"/>
+                <w:szCs w:val="24"/>
+                <w:vertAlign w:val="baseline"/>
+                <w:lang w:val="en-US" w:eastAsia="zh-CN" w:bidi="ar-SA"/>
+              </w:rPr>
+            </w:pPr>
+          </w:p>
+        </w:tc>
+        <w:tc>
+          <w:tcPr>
+            <w:tcW w:w="1041" w:type="dxa"/>
+          </w:tcPr>
+          <w:p>
+            <w:pPr>
+              <w:tabs>
+                <w:tab w:val="left" w:pos="1009"/>
+              </w:tabs>
+              <w:jc w:val="center"/>
+              <w:rPr>
+                <w:rFonts w:hint="eastAsia" w:cstheme="minorBidi"/>
+                <w:kern w:val="2"/>
+                <w:sz w:val="21"/>
+                <w:szCs w:val="24"/>
+                <w:vertAlign w:val="baseline"/>
+                <w:lang w:val="en-US" w:eastAsia="zh-CN" w:bidi="ar-SA"/>
+              </w:rPr>
+            </w:pPr>
+          </w:p>
+        </w:tc>
+        <w:tc>
+          <w:tcPr>
+            <w:tcW w:w="1041" w:type="dxa"/>
+          </w:tcPr>
+          <w:p>
+            <w:pPr>
+              <w:tabs>
+                <w:tab w:val="left" w:pos="1009"/>
+              </w:tabs>
+              <w:jc w:val="center"/>
+              <w:rPr>
+                <w:rFonts w:hint="eastAsia" w:cstheme="minorBidi"/>
+                <w:kern w:val="2"/>
+                <w:sz w:val="21"/>
+                <w:szCs w:val="24"/>
+                <w:vertAlign w:val="baseline"/>
+                <w:lang w:val="en-US" w:eastAsia="zh-CN" w:bidi="ar-SA"/>
+              </w:rPr>
+            </w:pPr>
+            <w:r>
+              <w:rPr>
+                <w:rFonts w:hint="eastAsia" w:cstheme="minorBidi"/>
+                <w:kern w:val="2"/>
+                <w:sz w:val="21"/>
+                <w:szCs w:val="24"/>
+                <w:vertAlign w:val="baseline"/>
+                <w:lang w:val="en-US" w:eastAsia="zh-CN" w:bidi="ar-SA"/>
+              </w:rPr>
+              <w:t>是</w:t>
+            </w:r>
+          </w:p>
+        </w:tc>
+      </w:tr>
+      <w:tr>
+        <w:tblPrEx>
+          <w:tblLayout w:type="fixed"/>
+          <w:tblCellMar>
+            <w:top w:w="0" w:type="dxa"/>
+            <w:left w:w="108" w:type="dxa"/>
+            <w:bottom w:w="0" w:type="dxa"/>
+            <w:right w:w="108" w:type="dxa"/>
+          </w:tblCellMar>
+        </w:tblPrEx>
+        <w:trPr>
+          <w:jc w:val="center"/>
+        </w:trPr>
+        <w:tc>
+          <w:tcPr>
+            <w:tcW w:w="1869" w:type="dxa"/>
+          </w:tcPr>
+          <w:p>
+            <w:pPr>
+              <w:tabs>
+                <w:tab w:val="left" w:pos="1009"/>
+              </w:tabs>
+              <w:jc w:val="center"/>
+              <w:rPr>
+                <w:rFonts w:hint="eastAsia" w:cstheme="minorBidi"/>
+                <w:kern w:val="2"/>
+                <w:sz w:val="21"/>
+                <w:szCs w:val="24"/>
+                <w:vertAlign w:val="baseline"/>
+                <w:lang w:val="en-US" w:eastAsia="zh-CN" w:bidi="ar-SA"/>
+              </w:rPr>
+            </w:pPr>
+            <w:r>
+              <w:rPr>
+                <w:rFonts w:hint="eastAsia" w:cstheme="minorBidi"/>
+                <w:kern w:val="2"/>
+                <w:sz w:val="21"/>
+                <w:szCs w:val="24"/>
+                <w:vertAlign w:val="baseline"/>
+                <w:lang w:val="en-US" w:eastAsia="zh-CN" w:bidi="ar-SA"/>
+              </w:rPr>
+              <w:t>city</w:t>
+            </w:r>
+          </w:p>
+        </w:tc>
+        <w:tc>
+          <w:tcPr>
+            <w:tcW w:w="1419" w:type="dxa"/>
+          </w:tcPr>
+          <w:p>
+            <w:pPr>
+              <w:tabs>
+                <w:tab w:val="left" w:pos="1009"/>
+              </w:tabs>
+              <w:jc w:val="center"/>
+              <w:rPr>
+                <w:rFonts w:hint="eastAsia" w:cstheme="minorBidi"/>
+                <w:kern w:val="2"/>
+                <w:sz w:val="21"/>
+                <w:szCs w:val="24"/>
+                <w:vertAlign w:val="baseline"/>
+                <w:lang w:val="en-US" w:eastAsia="zh-CN" w:bidi="ar-SA"/>
+              </w:rPr>
+            </w:pPr>
+            <w:r>
+              <w:rPr>
+                <w:rFonts w:hint="eastAsia" w:cstheme="minorBidi"/>
+                <w:kern w:val="2"/>
+                <w:sz w:val="21"/>
+                <w:szCs w:val="24"/>
+                <w:vertAlign w:val="baseline"/>
+                <w:lang w:val="en-US" w:eastAsia="zh-CN" w:bidi="ar-SA"/>
+              </w:rPr>
+              <w:t>32</w:t>
+            </w:r>
+          </w:p>
+        </w:tc>
+        <w:tc>
+          <w:tcPr>
+            <w:tcW w:w="1965" w:type="dxa"/>
+          </w:tcPr>
+          <w:p>
+            <w:pPr>
+              <w:tabs>
+                <w:tab w:val="left" w:pos="1009"/>
+              </w:tabs>
+              <w:jc w:val="center"/>
+              <w:rPr>
+                <w:rFonts w:hint="eastAsia" w:cstheme="minorBidi"/>
+                <w:kern w:val="2"/>
+                <w:sz w:val="21"/>
+                <w:szCs w:val="24"/>
+                <w:vertAlign w:val="baseline"/>
+                <w:lang w:val="en-US" w:eastAsia="zh-CN" w:bidi="ar-SA"/>
+              </w:rPr>
+            </w:pPr>
+            <w:r>
+              <w:rPr>
+                <w:rFonts w:hint="eastAsia" w:cstheme="minorBidi"/>
+                <w:kern w:val="2"/>
+                <w:sz w:val="21"/>
+                <w:szCs w:val="24"/>
+                <w:vertAlign w:val="baseline"/>
+                <w:lang w:val="en-US" w:eastAsia="zh-CN" w:bidi="ar-SA"/>
+              </w:rPr>
+              <w:t>城市</w:t>
+            </w:r>
+          </w:p>
+        </w:tc>
+        <w:tc>
+          <w:tcPr>
+            <w:tcW w:w="1185" w:type="dxa"/>
+          </w:tcPr>
+          <w:p>
+            <w:pPr>
+              <w:tabs>
+                <w:tab w:val="left" w:pos="1009"/>
+              </w:tabs>
+              <w:jc w:val="center"/>
+              <w:rPr>
+                <w:rFonts w:hint="eastAsia" w:cstheme="minorBidi"/>
+                <w:kern w:val="2"/>
+                <w:sz w:val="21"/>
+                <w:szCs w:val="24"/>
+                <w:vertAlign w:val="baseline"/>
+                <w:lang w:val="en-US" w:eastAsia="zh-CN" w:bidi="ar-SA"/>
+              </w:rPr>
+            </w:pPr>
+          </w:p>
+        </w:tc>
+        <w:tc>
+          <w:tcPr>
+            <w:tcW w:w="1041" w:type="dxa"/>
+          </w:tcPr>
+          <w:p>
+            <w:pPr>
+              <w:tabs>
+                <w:tab w:val="left" w:pos="1009"/>
+              </w:tabs>
+              <w:jc w:val="center"/>
+              <w:rPr>
+                <w:rFonts w:hint="eastAsia" w:cstheme="minorBidi"/>
+                <w:kern w:val="2"/>
+                <w:sz w:val="21"/>
+                <w:szCs w:val="24"/>
+                <w:vertAlign w:val="baseline"/>
+                <w:lang w:val="en-US" w:eastAsia="zh-CN" w:bidi="ar-SA"/>
+              </w:rPr>
+            </w:pPr>
+          </w:p>
+        </w:tc>
+        <w:tc>
+          <w:tcPr>
+            <w:tcW w:w="1041" w:type="dxa"/>
+          </w:tcPr>
+          <w:p>
+            <w:pPr>
+              <w:tabs>
+                <w:tab w:val="left" w:pos="1009"/>
+              </w:tabs>
+              <w:jc w:val="center"/>
+              <w:rPr>
+                <w:rFonts w:hint="eastAsia" w:cstheme="minorBidi"/>
+                <w:kern w:val="2"/>
+                <w:sz w:val="21"/>
+                <w:szCs w:val="24"/>
+                <w:vertAlign w:val="baseline"/>
+                <w:lang w:val="en-US" w:eastAsia="zh-CN" w:bidi="ar-SA"/>
+              </w:rPr>
+            </w:pPr>
+            <w:r>
+              <w:rPr>
+                <w:rFonts w:hint="eastAsia" w:cstheme="minorBidi"/>
+                <w:kern w:val="2"/>
+                <w:sz w:val="21"/>
+                <w:szCs w:val="24"/>
+                <w:vertAlign w:val="baseline"/>
+                <w:lang w:val="en-US" w:eastAsia="zh-CN" w:bidi="ar-SA"/>
+              </w:rPr>
+              <w:t>是</w:t>
             </w:r>
           </w:p>
         </w:tc>
@@ -4710,1362 +6002,6 @@
                 <w:vertAlign w:val="baseline"/>
                 <w:lang w:val="en-US" w:eastAsia="zh-CN" w:bidi="ar-SA"/>
               </w:rPr>
-              <w:t>id</w:t>
-            </w:r>
-          </w:p>
-        </w:tc>
-        <w:tc>
-          <w:tcPr>
-            <w:tcW w:w="1419" w:type="dxa"/>
-          </w:tcPr>
-          <w:p>
-            <w:pPr>
-              <w:tabs>
-                <w:tab w:val="left" w:pos="1009"/>
-              </w:tabs>
-              <w:jc w:val="center"/>
-              <w:rPr>
-                <w:rFonts w:hint="eastAsia" w:cstheme="minorBidi"/>
-                <w:kern w:val="2"/>
-                <w:sz w:val="21"/>
-                <w:szCs w:val="24"/>
-                <w:vertAlign w:val="baseline"/>
-                <w:lang w:val="en-US" w:eastAsia="zh-CN" w:bidi="ar-SA"/>
-              </w:rPr>
-            </w:pPr>
-            <w:r>
-              <w:rPr>
-                <w:rFonts w:hint="eastAsia" w:cstheme="minorBidi"/>
-                <w:kern w:val="2"/>
-                <w:sz w:val="21"/>
-                <w:szCs w:val="24"/>
-                <w:vertAlign w:val="baseline"/>
-                <w:lang w:val="en-US" w:eastAsia="zh-CN" w:bidi="ar-SA"/>
-              </w:rPr>
-              <w:t>64</w:t>
-            </w:r>
-          </w:p>
-        </w:tc>
-        <w:tc>
-          <w:tcPr>
-            <w:tcW w:w="1965" w:type="dxa"/>
-          </w:tcPr>
-          <w:p>
-            <w:pPr>
-              <w:tabs>
-                <w:tab w:val="left" w:pos="1009"/>
-              </w:tabs>
-              <w:jc w:val="center"/>
-              <w:rPr>
-                <w:rFonts w:hint="eastAsia" w:cstheme="minorBidi"/>
-                <w:kern w:val="2"/>
-                <w:sz w:val="21"/>
-                <w:szCs w:val="24"/>
-                <w:vertAlign w:val="baseline"/>
-                <w:lang w:val="en-US" w:eastAsia="zh-CN" w:bidi="ar-SA"/>
-              </w:rPr>
-            </w:pPr>
-            <w:r>
-              <w:rPr>
-                <w:rFonts w:hint="eastAsia" w:cstheme="minorBidi"/>
-                <w:kern w:val="2"/>
-                <w:sz w:val="21"/>
-                <w:szCs w:val="24"/>
-                <w:vertAlign w:val="baseline"/>
-                <w:lang w:val="en-US" w:eastAsia="zh-CN" w:bidi="ar-SA"/>
-              </w:rPr>
-              <w:t>标识</w:t>
-            </w:r>
-          </w:p>
-        </w:tc>
-        <w:tc>
-          <w:tcPr>
-            <w:tcW w:w="1185" w:type="dxa"/>
-          </w:tcPr>
-          <w:p>
-            <w:pPr>
-              <w:tabs>
-                <w:tab w:val="left" w:pos="1009"/>
-              </w:tabs>
-              <w:jc w:val="center"/>
-              <w:rPr>
-                <w:rFonts w:hint="eastAsia" w:cstheme="minorBidi"/>
-                <w:kern w:val="2"/>
-                <w:sz w:val="21"/>
-                <w:szCs w:val="24"/>
-                <w:vertAlign w:val="baseline"/>
-                <w:lang w:val="en-US" w:eastAsia="zh-CN" w:bidi="ar-SA"/>
-              </w:rPr>
-            </w:pPr>
-          </w:p>
-        </w:tc>
-        <w:tc>
-          <w:tcPr>
-            <w:tcW w:w="1041" w:type="dxa"/>
-          </w:tcPr>
-          <w:p>
-            <w:pPr>
-              <w:tabs>
-                <w:tab w:val="left" w:pos="1009"/>
-              </w:tabs>
-              <w:jc w:val="center"/>
-              <w:rPr>
-                <w:rFonts w:hint="eastAsia" w:cstheme="minorBidi"/>
-                <w:kern w:val="2"/>
-                <w:sz w:val="21"/>
-                <w:szCs w:val="24"/>
-                <w:vertAlign w:val="baseline"/>
-                <w:lang w:val="en-US" w:eastAsia="zh-CN" w:bidi="ar-SA"/>
-              </w:rPr>
-            </w:pPr>
-            <w:r>
-              <w:rPr>
-                <w:rFonts w:hint="eastAsia" w:cstheme="minorBidi"/>
-                <w:kern w:val="2"/>
-                <w:sz w:val="21"/>
-                <w:szCs w:val="24"/>
-                <w:vertAlign w:val="baseline"/>
-                <w:lang w:val="en-US" w:eastAsia="zh-CN" w:bidi="ar-SA"/>
-              </w:rPr>
-              <w:t>是</w:t>
-            </w:r>
-          </w:p>
-        </w:tc>
-        <w:tc>
-          <w:tcPr>
-            <w:tcW w:w="1041" w:type="dxa"/>
-          </w:tcPr>
-          <w:p>
-            <w:pPr>
-              <w:tabs>
-                <w:tab w:val="left" w:pos="1009"/>
-              </w:tabs>
-              <w:jc w:val="center"/>
-              <w:rPr>
-                <w:rFonts w:hint="eastAsia" w:cstheme="minorBidi"/>
-                <w:kern w:val="2"/>
-                <w:sz w:val="21"/>
-                <w:szCs w:val="24"/>
-                <w:vertAlign w:val="baseline"/>
-                <w:lang w:val="en-US" w:eastAsia="zh-CN" w:bidi="ar-SA"/>
-              </w:rPr>
-            </w:pPr>
-            <w:r>
-              <w:rPr>
-                <w:rFonts w:hint="eastAsia" w:cstheme="minorBidi"/>
-                <w:kern w:val="2"/>
-                <w:sz w:val="21"/>
-                <w:szCs w:val="24"/>
-                <w:vertAlign w:val="baseline"/>
-                <w:lang w:val="en-US" w:eastAsia="zh-CN" w:bidi="ar-SA"/>
-              </w:rPr>
-              <w:t>是</w:t>
-            </w:r>
-          </w:p>
-        </w:tc>
-      </w:tr>
-      <w:tr>
-        <w:tblPrEx>
-          <w:tblBorders>
-            <w:top w:val="single" w:color="auto" w:sz="4" w:space="0"/>
-            <w:left w:val="single" w:color="auto" w:sz="4" w:space="0"/>
-            <w:bottom w:val="single" w:color="auto" w:sz="4" w:space="0"/>
-            <w:right w:val="single" w:color="auto" w:sz="4" w:space="0"/>
-            <w:insideH w:val="single" w:color="auto" w:sz="4" w:space="0"/>
-            <w:insideV w:val="single" w:color="auto" w:sz="4" w:space="0"/>
-          </w:tblBorders>
-          <w:tblLayout w:type="fixed"/>
-          <w:tblCellMar>
-            <w:top w:w="0" w:type="dxa"/>
-            <w:left w:w="108" w:type="dxa"/>
-            <w:bottom w:w="0" w:type="dxa"/>
-            <w:right w:w="108" w:type="dxa"/>
-          </w:tblCellMar>
-        </w:tblPrEx>
-        <w:trPr>
-          <w:trHeight w:val="314" w:hRule="atLeast"/>
-          <w:jc w:val="center"/>
-        </w:trPr>
-        <w:tc>
-          <w:tcPr>
-            <w:tcW w:w="1869" w:type="dxa"/>
-          </w:tcPr>
-          <w:p>
-            <w:pPr>
-              <w:tabs>
-                <w:tab w:val="left" w:pos="1009"/>
-              </w:tabs>
-              <w:jc w:val="center"/>
-              <w:rPr>
-                <w:rFonts w:hint="eastAsia" w:cstheme="minorBidi"/>
-                <w:kern w:val="2"/>
-                <w:sz w:val="21"/>
-                <w:szCs w:val="24"/>
-                <w:vertAlign w:val="baseline"/>
-                <w:lang w:val="en-US" w:eastAsia="zh-CN" w:bidi="ar-SA"/>
-              </w:rPr>
-            </w:pPr>
-            <w:r>
-              <w:rPr>
-                <w:rFonts w:hint="eastAsia" w:cstheme="minorBidi"/>
-                <w:kern w:val="2"/>
-                <w:sz w:val="21"/>
-                <w:szCs w:val="24"/>
-                <w:vertAlign w:val="baseline"/>
-                <w:lang w:val="en-US" w:eastAsia="zh-CN" w:bidi="ar-SA"/>
-              </w:rPr>
-              <w:t>username</w:t>
-            </w:r>
-          </w:p>
-        </w:tc>
-        <w:tc>
-          <w:tcPr>
-            <w:tcW w:w="1419" w:type="dxa"/>
-          </w:tcPr>
-          <w:p>
-            <w:pPr>
-              <w:tabs>
-                <w:tab w:val="left" w:pos="1009"/>
-              </w:tabs>
-              <w:jc w:val="center"/>
-              <w:rPr>
-                <w:rFonts w:hint="eastAsia" w:cstheme="minorBidi"/>
-                <w:kern w:val="2"/>
-                <w:sz w:val="21"/>
-                <w:szCs w:val="24"/>
-                <w:vertAlign w:val="baseline"/>
-                <w:lang w:val="en-US" w:eastAsia="zh-CN" w:bidi="ar-SA"/>
-              </w:rPr>
-            </w:pPr>
-            <w:r>
-              <w:rPr>
-                <w:rFonts w:hint="eastAsia" w:cstheme="minorBidi"/>
-                <w:kern w:val="2"/>
-                <w:sz w:val="21"/>
-                <w:szCs w:val="24"/>
-                <w:vertAlign w:val="baseline"/>
-                <w:lang w:val="en-US" w:eastAsia="zh-CN" w:bidi="ar-SA"/>
-              </w:rPr>
-              <w:t>255</w:t>
-            </w:r>
-          </w:p>
-        </w:tc>
-        <w:tc>
-          <w:tcPr>
-            <w:tcW w:w="1965" w:type="dxa"/>
-          </w:tcPr>
-          <w:p>
-            <w:pPr>
-              <w:tabs>
-                <w:tab w:val="left" w:pos="1009"/>
-              </w:tabs>
-              <w:jc w:val="center"/>
-              <w:rPr>
-                <w:rFonts w:hint="eastAsia" w:cstheme="minorBidi"/>
-                <w:kern w:val="2"/>
-                <w:sz w:val="21"/>
-                <w:szCs w:val="24"/>
-                <w:vertAlign w:val="baseline"/>
-                <w:lang w:val="en-US" w:eastAsia="zh-CN" w:bidi="ar-SA"/>
-              </w:rPr>
-            </w:pPr>
-            <w:r>
-              <w:rPr>
-                <w:rFonts w:hint="eastAsia" w:cstheme="minorBidi"/>
-                <w:kern w:val="2"/>
-                <w:sz w:val="21"/>
-                <w:szCs w:val="24"/>
-                <w:vertAlign w:val="baseline"/>
-                <w:lang w:val="en-US" w:eastAsia="zh-CN" w:bidi="ar-SA"/>
-              </w:rPr>
-              <w:t>用户名</w:t>
-            </w:r>
-          </w:p>
-        </w:tc>
-        <w:tc>
-          <w:tcPr>
-            <w:tcW w:w="1185" w:type="dxa"/>
-          </w:tcPr>
-          <w:p>
-            <w:pPr>
-              <w:tabs>
-                <w:tab w:val="left" w:pos="1009"/>
-              </w:tabs>
-              <w:jc w:val="center"/>
-              <w:rPr>
-                <w:rFonts w:hint="eastAsia" w:cstheme="minorBidi"/>
-                <w:kern w:val="2"/>
-                <w:sz w:val="21"/>
-                <w:szCs w:val="24"/>
-                <w:vertAlign w:val="baseline"/>
-                <w:lang w:val="en-US" w:eastAsia="zh-CN" w:bidi="ar-SA"/>
-              </w:rPr>
-            </w:pPr>
-          </w:p>
-        </w:tc>
-        <w:tc>
-          <w:tcPr>
-            <w:tcW w:w="1041" w:type="dxa"/>
-          </w:tcPr>
-          <w:p>
-            <w:pPr>
-              <w:tabs>
-                <w:tab w:val="left" w:pos="1009"/>
-              </w:tabs>
-              <w:jc w:val="center"/>
-              <w:rPr>
-                <w:rFonts w:hint="eastAsia" w:cstheme="minorBidi"/>
-                <w:kern w:val="2"/>
-                <w:sz w:val="21"/>
-                <w:szCs w:val="24"/>
-                <w:vertAlign w:val="baseline"/>
-                <w:lang w:val="en-US" w:eastAsia="zh-CN" w:bidi="ar-SA"/>
-              </w:rPr>
-            </w:pPr>
-          </w:p>
-        </w:tc>
-        <w:tc>
-          <w:tcPr>
-            <w:tcW w:w="1041" w:type="dxa"/>
-          </w:tcPr>
-          <w:p>
-            <w:pPr>
-              <w:tabs>
-                <w:tab w:val="left" w:pos="1009"/>
-              </w:tabs>
-              <w:jc w:val="center"/>
-              <w:rPr>
-                <w:rFonts w:hint="eastAsia" w:cstheme="minorBidi"/>
-                <w:kern w:val="2"/>
-                <w:sz w:val="21"/>
-                <w:szCs w:val="24"/>
-                <w:vertAlign w:val="baseline"/>
-                <w:lang w:val="en-US" w:eastAsia="zh-CN" w:bidi="ar-SA"/>
-              </w:rPr>
-            </w:pPr>
-            <w:r>
-              <w:rPr>
-                <w:rFonts w:hint="eastAsia" w:cstheme="minorBidi"/>
-                <w:kern w:val="2"/>
-                <w:sz w:val="21"/>
-                <w:szCs w:val="24"/>
-                <w:vertAlign w:val="baseline"/>
-                <w:lang w:val="en-US" w:eastAsia="zh-CN" w:bidi="ar-SA"/>
-              </w:rPr>
-              <w:t>是</w:t>
-            </w:r>
-          </w:p>
-        </w:tc>
-      </w:tr>
-      <w:tr>
-        <w:tblPrEx>
-          <w:tblBorders>
-            <w:top w:val="single" w:color="auto" w:sz="4" w:space="0"/>
-            <w:left w:val="single" w:color="auto" w:sz="4" w:space="0"/>
-            <w:bottom w:val="single" w:color="auto" w:sz="4" w:space="0"/>
-            <w:right w:val="single" w:color="auto" w:sz="4" w:space="0"/>
-            <w:insideH w:val="single" w:color="auto" w:sz="4" w:space="0"/>
-            <w:insideV w:val="single" w:color="auto" w:sz="4" w:space="0"/>
-          </w:tblBorders>
-          <w:tblLayout w:type="fixed"/>
-          <w:tblCellMar>
-            <w:top w:w="0" w:type="dxa"/>
-            <w:left w:w="108" w:type="dxa"/>
-            <w:bottom w:w="0" w:type="dxa"/>
-            <w:right w:w="108" w:type="dxa"/>
-          </w:tblCellMar>
-        </w:tblPrEx>
-        <w:trPr>
-          <w:jc w:val="center"/>
-        </w:trPr>
-        <w:tc>
-          <w:tcPr>
-            <w:tcW w:w="1869" w:type="dxa"/>
-          </w:tcPr>
-          <w:p>
-            <w:pPr>
-              <w:tabs>
-                <w:tab w:val="left" w:pos="1009"/>
-              </w:tabs>
-              <w:jc w:val="center"/>
-              <w:rPr>
-                <w:rFonts w:hint="eastAsia" w:cstheme="minorBidi"/>
-                <w:kern w:val="2"/>
-                <w:sz w:val="21"/>
-                <w:szCs w:val="24"/>
-                <w:vertAlign w:val="baseline"/>
-                <w:lang w:val="en-US" w:eastAsia="zh-CN" w:bidi="ar-SA"/>
-              </w:rPr>
-            </w:pPr>
-            <w:r>
-              <w:rPr>
-                <w:rFonts w:hint="eastAsia" w:cstheme="minorBidi"/>
-                <w:kern w:val="2"/>
-                <w:sz w:val="21"/>
-                <w:szCs w:val="24"/>
-                <w:vertAlign w:val="baseline"/>
-                <w:lang w:val="en-US" w:eastAsia="zh-CN" w:bidi="ar-SA"/>
-              </w:rPr>
-              <w:t>password</w:t>
-            </w:r>
-          </w:p>
-        </w:tc>
-        <w:tc>
-          <w:tcPr>
-            <w:tcW w:w="1419" w:type="dxa"/>
-          </w:tcPr>
-          <w:p>
-            <w:pPr>
-              <w:tabs>
-                <w:tab w:val="left" w:pos="1009"/>
-              </w:tabs>
-              <w:jc w:val="center"/>
-              <w:rPr>
-                <w:rFonts w:hint="eastAsia" w:cstheme="minorBidi"/>
-                <w:kern w:val="2"/>
-                <w:sz w:val="21"/>
-                <w:szCs w:val="24"/>
-                <w:vertAlign w:val="baseline"/>
-                <w:lang w:val="en-US" w:eastAsia="zh-CN" w:bidi="ar-SA"/>
-              </w:rPr>
-            </w:pPr>
-            <w:r>
-              <w:rPr>
-                <w:rFonts w:hint="eastAsia" w:cstheme="minorBidi"/>
-                <w:kern w:val="2"/>
-                <w:sz w:val="21"/>
-                <w:szCs w:val="24"/>
-                <w:vertAlign w:val="baseline"/>
-                <w:lang w:val="en-US" w:eastAsia="zh-CN" w:bidi="ar-SA"/>
-              </w:rPr>
-              <w:t>255</w:t>
-            </w:r>
-          </w:p>
-        </w:tc>
-        <w:tc>
-          <w:tcPr>
-            <w:tcW w:w="1965" w:type="dxa"/>
-          </w:tcPr>
-          <w:p>
-            <w:pPr>
-              <w:tabs>
-                <w:tab w:val="left" w:pos="1009"/>
-              </w:tabs>
-              <w:jc w:val="center"/>
-              <w:rPr>
-                <w:rFonts w:hint="eastAsia" w:cstheme="minorBidi"/>
-                <w:kern w:val="2"/>
-                <w:sz w:val="21"/>
-                <w:szCs w:val="24"/>
-                <w:vertAlign w:val="baseline"/>
-                <w:lang w:val="en-US" w:eastAsia="zh-CN" w:bidi="ar-SA"/>
-              </w:rPr>
-            </w:pPr>
-            <w:r>
-              <w:rPr>
-                <w:rFonts w:hint="eastAsia" w:cstheme="minorBidi"/>
-                <w:kern w:val="2"/>
-                <w:sz w:val="21"/>
-                <w:szCs w:val="24"/>
-                <w:vertAlign w:val="baseline"/>
-                <w:lang w:val="en-US" w:eastAsia="zh-CN" w:bidi="ar-SA"/>
-              </w:rPr>
-              <w:t>密码</w:t>
-            </w:r>
-          </w:p>
-        </w:tc>
-        <w:tc>
-          <w:tcPr>
-            <w:tcW w:w="1185" w:type="dxa"/>
-          </w:tcPr>
-          <w:p>
-            <w:pPr>
-              <w:tabs>
-                <w:tab w:val="left" w:pos="1009"/>
-              </w:tabs>
-              <w:jc w:val="center"/>
-              <w:rPr>
-                <w:rFonts w:hint="eastAsia" w:cstheme="minorBidi"/>
-                <w:kern w:val="2"/>
-                <w:sz w:val="21"/>
-                <w:szCs w:val="24"/>
-                <w:vertAlign w:val="baseline"/>
-                <w:lang w:val="en-US" w:eastAsia="zh-CN" w:bidi="ar-SA"/>
-              </w:rPr>
-            </w:pPr>
-          </w:p>
-        </w:tc>
-        <w:tc>
-          <w:tcPr>
-            <w:tcW w:w="1041" w:type="dxa"/>
-          </w:tcPr>
-          <w:p>
-            <w:pPr>
-              <w:tabs>
-                <w:tab w:val="left" w:pos="1009"/>
-              </w:tabs>
-              <w:jc w:val="center"/>
-              <w:rPr>
-                <w:rFonts w:hint="eastAsia" w:cstheme="minorBidi"/>
-                <w:kern w:val="2"/>
-                <w:sz w:val="21"/>
-                <w:szCs w:val="24"/>
-                <w:vertAlign w:val="baseline"/>
-                <w:lang w:val="en-US" w:eastAsia="zh-CN" w:bidi="ar-SA"/>
-              </w:rPr>
-            </w:pPr>
-          </w:p>
-        </w:tc>
-        <w:tc>
-          <w:tcPr>
-            <w:tcW w:w="1041" w:type="dxa"/>
-          </w:tcPr>
-          <w:p>
-            <w:pPr>
-              <w:tabs>
-                <w:tab w:val="left" w:pos="1009"/>
-              </w:tabs>
-              <w:jc w:val="center"/>
-              <w:rPr>
-                <w:rFonts w:hint="eastAsia" w:cstheme="minorBidi"/>
-                <w:kern w:val="2"/>
-                <w:sz w:val="21"/>
-                <w:szCs w:val="24"/>
-                <w:vertAlign w:val="baseline"/>
-                <w:lang w:val="en-US" w:eastAsia="zh-CN" w:bidi="ar-SA"/>
-              </w:rPr>
-            </w:pPr>
-            <w:r>
-              <w:rPr>
-                <w:rFonts w:hint="eastAsia" w:cstheme="minorBidi"/>
-                <w:kern w:val="2"/>
-                <w:sz w:val="21"/>
-                <w:szCs w:val="24"/>
-                <w:vertAlign w:val="baseline"/>
-                <w:lang w:val="en-US" w:eastAsia="zh-CN" w:bidi="ar-SA"/>
-              </w:rPr>
-              <w:t>是</w:t>
-            </w:r>
-          </w:p>
-        </w:tc>
-      </w:tr>
-      <w:tr>
-        <w:tblPrEx>
-          <w:tblBorders>
-            <w:top w:val="single" w:color="auto" w:sz="4" w:space="0"/>
-            <w:left w:val="single" w:color="auto" w:sz="4" w:space="0"/>
-            <w:bottom w:val="single" w:color="auto" w:sz="4" w:space="0"/>
-            <w:right w:val="single" w:color="auto" w:sz="4" w:space="0"/>
-            <w:insideH w:val="single" w:color="auto" w:sz="4" w:space="0"/>
-            <w:insideV w:val="single" w:color="auto" w:sz="4" w:space="0"/>
-          </w:tblBorders>
-          <w:tblLayout w:type="fixed"/>
-          <w:tblCellMar>
-            <w:top w:w="0" w:type="dxa"/>
-            <w:left w:w="108" w:type="dxa"/>
-            <w:bottom w:w="0" w:type="dxa"/>
-            <w:right w:w="108" w:type="dxa"/>
-          </w:tblCellMar>
-        </w:tblPrEx>
-        <w:trPr>
-          <w:jc w:val="center"/>
-        </w:trPr>
-        <w:tc>
-          <w:tcPr>
-            <w:tcW w:w="1869" w:type="dxa"/>
-          </w:tcPr>
-          <w:p>
-            <w:pPr>
-              <w:tabs>
-                <w:tab w:val="left" w:pos="1009"/>
-              </w:tabs>
-              <w:jc w:val="center"/>
-              <w:rPr>
-                <w:rFonts w:hint="eastAsia" w:cstheme="minorBidi"/>
-                <w:kern w:val="2"/>
-                <w:sz w:val="21"/>
-                <w:szCs w:val="24"/>
-                <w:vertAlign w:val="baseline"/>
-                <w:lang w:val="en-US" w:eastAsia="zh-CN" w:bidi="ar-SA"/>
-              </w:rPr>
-            </w:pPr>
-            <w:r>
-              <w:rPr>
-                <w:rFonts w:hint="eastAsia" w:cstheme="minorBidi"/>
-                <w:kern w:val="2"/>
-                <w:sz w:val="21"/>
-                <w:szCs w:val="24"/>
-                <w:vertAlign w:val="baseline"/>
-                <w:lang w:val="en-US" w:eastAsia="zh-CN" w:bidi="ar-SA"/>
-              </w:rPr>
-              <w:t>mobile</w:t>
-            </w:r>
-          </w:p>
-        </w:tc>
-        <w:tc>
-          <w:tcPr>
-            <w:tcW w:w="1419" w:type="dxa"/>
-          </w:tcPr>
-          <w:p>
-            <w:pPr>
-              <w:tabs>
-                <w:tab w:val="left" w:pos="1009"/>
-              </w:tabs>
-              <w:jc w:val="center"/>
-              <w:rPr>
-                <w:rFonts w:hint="eastAsia" w:cstheme="minorBidi"/>
-                <w:kern w:val="2"/>
-                <w:sz w:val="21"/>
-                <w:szCs w:val="24"/>
-                <w:vertAlign w:val="baseline"/>
-                <w:lang w:val="en-US" w:eastAsia="zh-CN" w:bidi="ar-SA"/>
-              </w:rPr>
-            </w:pPr>
-            <w:r>
-              <w:rPr>
-                <w:rFonts w:hint="eastAsia" w:cstheme="minorBidi"/>
-                <w:kern w:val="2"/>
-                <w:sz w:val="21"/>
-                <w:szCs w:val="24"/>
-                <w:vertAlign w:val="baseline"/>
-                <w:lang w:val="en-US" w:eastAsia="zh-CN" w:bidi="ar-SA"/>
-              </w:rPr>
-              <w:t>32</w:t>
-            </w:r>
-          </w:p>
-        </w:tc>
-        <w:tc>
-          <w:tcPr>
-            <w:tcW w:w="1965" w:type="dxa"/>
-          </w:tcPr>
-          <w:p>
-            <w:pPr>
-              <w:tabs>
-                <w:tab w:val="left" w:pos="1009"/>
-              </w:tabs>
-              <w:jc w:val="center"/>
-              <w:rPr>
-                <w:rFonts w:hint="eastAsia" w:cstheme="minorBidi"/>
-                <w:kern w:val="2"/>
-                <w:sz w:val="21"/>
-                <w:szCs w:val="24"/>
-                <w:vertAlign w:val="baseline"/>
-                <w:lang w:val="en-US" w:eastAsia="zh-CN" w:bidi="ar-SA"/>
-              </w:rPr>
-            </w:pPr>
-            <w:r>
-              <w:rPr>
-                <w:rFonts w:hint="eastAsia" w:cstheme="minorBidi"/>
-                <w:kern w:val="2"/>
-                <w:sz w:val="21"/>
-                <w:szCs w:val="24"/>
-                <w:vertAlign w:val="baseline"/>
-                <w:lang w:val="en-US" w:eastAsia="zh-CN" w:bidi="ar-SA"/>
-              </w:rPr>
-              <w:t>手机号码</w:t>
-            </w:r>
-          </w:p>
-        </w:tc>
-        <w:tc>
-          <w:tcPr>
-            <w:tcW w:w="1185" w:type="dxa"/>
-          </w:tcPr>
-          <w:p>
-            <w:pPr>
-              <w:tabs>
-                <w:tab w:val="left" w:pos="1009"/>
-              </w:tabs>
-              <w:jc w:val="center"/>
-              <w:rPr>
-                <w:rFonts w:hint="eastAsia" w:cstheme="minorBidi"/>
-                <w:kern w:val="2"/>
-                <w:sz w:val="21"/>
-                <w:szCs w:val="24"/>
-                <w:vertAlign w:val="baseline"/>
-                <w:lang w:val="en-US" w:eastAsia="zh-CN" w:bidi="ar-SA"/>
-              </w:rPr>
-            </w:pPr>
-          </w:p>
-        </w:tc>
-        <w:tc>
-          <w:tcPr>
-            <w:tcW w:w="1041" w:type="dxa"/>
-          </w:tcPr>
-          <w:p>
-            <w:pPr>
-              <w:tabs>
-                <w:tab w:val="left" w:pos="1009"/>
-              </w:tabs>
-              <w:jc w:val="center"/>
-              <w:rPr>
-                <w:rFonts w:hint="eastAsia" w:cstheme="minorBidi"/>
-                <w:kern w:val="2"/>
-                <w:sz w:val="21"/>
-                <w:szCs w:val="24"/>
-                <w:vertAlign w:val="baseline"/>
-                <w:lang w:val="en-US" w:eastAsia="zh-CN" w:bidi="ar-SA"/>
-              </w:rPr>
-            </w:pPr>
-          </w:p>
-        </w:tc>
-        <w:tc>
-          <w:tcPr>
-            <w:tcW w:w="1041" w:type="dxa"/>
-          </w:tcPr>
-          <w:p>
-            <w:pPr>
-              <w:tabs>
-                <w:tab w:val="left" w:pos="1009"/>
-              </w:tabs>
-              <w:jc w:val="center"/>
-              <w:rPr>
-                <w:rFonts w:hint="eastAsia" w:cstheme="minorBidi"/>
-                <w:kern w:val="2"/>
-                <w:sz w:val="21"/>
-                <w:szCs w:val="24"/>
-                <w:vertAlign w:val="baseline"/>
-                <w:lang w:val="en-US" w:eastAsia="zh-CN" w:bidi="ar-SA"/>
-              </w:rPr>
-            </w:pPr>
-            <w:r>
-              <w:rPr>
-                <w:rFonts w:hint="eastAsia" w:cstheme="minorBidi"/>
-                <w:kern w:val="2"/>
-                <w:sz w:val="21"/>
-                <w:szCs w:val="24"/>
-                <w:vertAlign w:val="baseline"/>
-                <w:lang w:val="en-US" w:eastAsia="zh-CN" w:bidi="ar-SA"/>
-              </w:rPr>
-              <w:t>是</w:t>
-            </w:r>
-          </w:p>
-        </w:tc>
-      </w:tr>
-      <w:tr>
-        <w:tblPrEx>
-          <w:tblBorders>
-            <w:top w:val="single" w:color="auto" w:sz="4" w:space="0"/>
-            <w:left w:val="single" w:color="auto" w:sz="4" w:space="0"/>
-            <w:bottom w:val="single" w:color="auto" w:sz="4" w:space="0"/>
-            <w:right w:val="single" w:color="auto" w:sz="4" w:space="0"/>
-            <w:insideH w:val="single" w:color="auto" w:sz="4" w:space="0"/>
-            <w:insideV w:val="single" w:color="auto" w:sz="4" w:space="0"/>
-          </w:tblBorders>
-          <w:tblLayout w:type="fixed"/>
-          <w:tblCellMar>
-            <w:top w:w="0" w:type="dxa"/>
-            <w:left w:w="108" w:type="dxa"/>
-            <w:bottom w:w="0" w:type="dxa"/>
-            <w:right w:w="108" w:type="dxa"/>
-          </w:tblCellMar>
-        </w:tblPrEx>
-        <w:trPr>
-          <w:jc w:val="center"/>
-        </w:trPr>
-        <w:tc>
-          <w:tcPr>
-            <w:tcW w:w="1869" w:type="dxa"/>
-          </w:tcPr>
-          <w:p>
-            <w:pPr>
-              <w:tabs>
-                <w:tab w:val="left" w:pos="1009"/>
-              </w:tabs>
-              <w:jc w:val="center"/>
-              <w:rPr>
-                <w:rFonts w:hint="eastAsia" w:cstheme="minorBidi"/>
-                <w:kern w:val="2"/>
-                <w:sz w:val="21"/>
-                <w:szCs w:val="24"/>
-                <w:vertAlign w:val="baseline"/>
-                <w:lang w:val="en-US" w:eastAsia="zh-CN" w:bidi="ar-SA"/>
-              </w:rPr>
-            </w:pPr>
-            <w:r>
-              <w:rPr>
-                <w:rFonts w:hint="eastAsia" w:cstheme="minorBidi"/>
-                <w:kern w:val="2"/>
-                <w:sz w:val="21"/>
-                <w:szCs w:val="24"/>
-                <w:vertAlign w:val="baseline"/>
-                <w:lang w:val="en-US" w:eastAsia="zh-CN" w:bidi="ar-SA"/>
-              </w:rPr>
-              <w:t>email</w:t>
-            </w:r>
-          </w:p>
-        </w:tc>
-        <w:tc>
-          <w:tcPr>
-            <w:tcW w:w="1419" w:type="dxa"/>
-          </w:tcPr>
-          <w:p>
-            <w:pPr>
-              <w:tabs>
-                <w:tab w:val="left" w:pos="1009"/>
-              </w:tabs>
-              <w:jc w:val="center"/>
-              <w:rPr>
-                <w:rFonts w:hint="eastAsia" w:cstheme="minorBidi"/>
-                <w:kern w:val="2"/>
-                <w:sz w:val="21"/>
-                <w:szCs w:val="24"/>
-                <w:vertAlign w:val="baseline"/>
-                <w:lang w:val="en-US" w:eastAsia="zh-CN" w:bidi="ar-SA"/>
-              </w:rPr>
-            </w:pPr>
-            <w:r>
-              <w:rPr>
-                <w:rFonts w:hint="eastAsia" w:cstheme="minorBidi"/>
-                <w:kern w:val="2"/>
-                <w:sz w:val="21"/>
-                <w:szCs w:val="24"/>
-                <w:vertAlign w:val="baseline"/>
-                <w:lang w:val="en-US" w:eastAsia="zh-CN" w:bidi="ar-SA"/>
-              </w:rPr>
-              <w:t>255</w:t>
-            </w:r>
-          </w:p>
-        </w:tc>
-        <w:tc>
-          <w:tcPr>
-            <w:tcW w:w="1965" w:type="dxa"/>
-          </w:tcPr>
-          <w:p>
-            <w:pPr>
-              <w:tabs>
-                <w:tab w:val="left" w:pos="1009"/>
-              </w:tabs>
-              <w:jc w:val="center"/>
-              <w:rPr>
-                <w:rFonts w:hint="eastAsia" w:cstheme="minorBidi"/>
-                <w:kern w:val="2"/>
-                <w:sz w:val="21"/>
-                <w:szCs w:val="24"/>
-                <w:vertAlign w:val="baseline"/>
-                <w:lang w:val="en-US" w:eastAsia="zh-CN" w:bidi="ar-SA"/>
-              </w:rPr>
-            </w:pPr>
-            <w:r>
-              <w:rPr>
-                <w:rFonts w:hint="eastAsia" w:cstheme="minorBidi"/>
-                <w:kern w:val="2"/>
-                <w:sz w:val="21"/>
-                <w:szCs w:val="24"/>
-                <w:vertAlign w:val="baseline"/>
-                <w:lang w:val="en-US" w:eastAsia="zh-CN" w:bidi="ar-SA"/>
-              </w:rPr>
-              <w:t>邮箱账号</w:t>
-            </w:r>
-          </w:p>
-        </w:tc>
-        <w:tc>
-          <w:tcPr>
-            <w:tcW w:w="1185" w:type="dxa"/>
-          </w:tcPr>
-          <w:p>
-            <w:pPr>
-              <w:tabs>
-                <w:tab w:val="left" w:pos="1009"/>
-              </w:tabs>
-              <w:jc w:val="center"/>
-              <w:rPr>
-                <w:rFonts w:hint="eastAsia" w:cstheme="minorBidi"/>
-                <w:kern w:val="2"/>
-                <w:sz w:val="21"/>
-                <w:szCs w:val="24"/>
-                <w:vertAlign w:val="baseline"/>
-                <w:lang w:val="en-US" w:eastAsia="zh-CN" w:bidi="ar-SA"/>
-              </w:rPr>
-            </w:pPr>
-          </w:p>
-        </w:tc>
-        <w:tc>
-          <w:tcPr>
-            <w:tcW w:w="1041" w:type="dxa"/>
-          </w:tcPr>
-          <w:p>
-            <w:pPr>
-              <w:tabs>
-                <w:tab w:val="left" w:pos="1009"/>
-              </w:tabs>
-              <w:jc w:val="center"/>
-              <w:rPr>
-                <w:rFonts w:hint="eastAsia" w:cstheme="minorBidi"/>
-                <w:kern w:val="2"/>
-                <w:sz w:val="21"/>
-                <w:szCs w:val="24"/>
-                <w:vertAlign w:val="baseline"/>
-                <w:lang w:val="en-US" w:eastAsia="zh-CN" w:bidi="ar-SA"/>
-              </w:rPr>
-            </w:pPr>
-          </w:p>
-        </w:tc>
-        <w:tc>
-          <w:tcPr>
-            <w:tcW w:w="1041" w:type="dxa"/>
-          </w:tcPr>
-          <w:p>
-            <w:pPr>
-              <w:tabs>
-                <w:tab w:val="left" w:pos="1009"/>
-              </w:tabs>
-              <w:jc w:val="center"/>
-              <w:rPr>
-                <w:rFonts w:hint="eastAsia" w:cstheme="minorBidi"/>
-                <w:kern w:val="2"/>
-                <w:sz w:val="21"/>
-                <w:szCs w:val="24"/>
-                <w:vertAlign w:val="baseline"/>
-                <w:lang w:val="en-US" w:eastAsia="zh-CN" w:bidi="ar-SA"/>
-              </w:rPr>
-            </w:pPr>
-            <w:r>
-              <w:rPr>
-                <w:rFonts w:hint="eastAsia" w:cstheme="minorBidi"/>
-                <w:kern w:val="2"/>
-                <w:sz w:val="21"/>
-                <w:szCs w:val="24"/>
-                <w:vertAlign w:val="baseline"/>
-                <w:lang w:val="en-US" w:eastAsia="zh-CN" w:bidi="ar-SA"/>
-              </w:rPr>
-              <w:t>是</w:t>
-            </w:r>
-          </w:p>
-        </w:tc>
-      </w:tr>
-      <w:tr>
-        <w:tblPrEx>
-          <w:tblBorders>
-            <w:top w:val="single" w:color="auto" w:sz="4" w:space="0"/>
-            <w:left w:val="single" w:color="auto" w:sz="4" w:space="0"/>
-            <w:bottom w:val="single" w:color="auto" w:sz="4" w:space="0"/>
-            <w:right w:val="single" w:color="auto" w:sz="4" w:space="0"/>
-            <w:insideH w:val="single" w:color="auto" w:sz="4" w:space="0"/>
-            <w:insideV w:val="single" w:color="auto" w:sz="4" w:space="0"/>
-          </w:tblBorders>
-          <w:tblLayout w:type="fixed"/>
-          <w:tblCellMar>
-            <w:top w:w="0" w:type="dxa"/>
-            <w:left w:w="108" w:type="dxa"/>
-            <w:bottom w:w="0" w:type="dxa"/>
-            <w:right w:w="108" w:type="dxa"/>
-          </w:tblCellMar>
-        </w:tblPrEx>
-        <w:trPr>
-          <w:jc w:val="center"/>
-        </w:trPr>
-        <w:tc>
-          <w:tcPr>
-            <w:tcW w:w="1869" w:type="dxa"/>
-          </w:tcPr>
-          <w:p>
-            <w:pPr>
-              <w:tabs>
-                <w:tab w:val="left" w:pos="1009"/>
-              </w:tabs>
-              <w:jc w:val="center"/>
-              <w:rPr>
-                <w:rFonts w:hint="eastAsia" w:cstheme="minorBidi"/>
-                <w:kern w:val="2"/>
-                <w:sz w:val="21"/>
-                <w:szCs w:val="24"/>
-                <w:vertAlign w:val="baseline"/>
-                <w:lang w:val="en-US" w:eastAsia="zh-CN" w:bidi="ar-SA"/>
-              </w:rPr>
-            </w:pPr>
-            <w:r>
-              <w:rPr>
-                <w:rFonts w:hint="eastAsia" w:cstheme="minorBidi"/>
-                <w:kern w:val="2"/>
-                <w:sz w:val="21"/>
-                <w:szCs w:val="24"/>
-                <w:vertAlign w:val="baseline"/>
-                <w:lang w:val="en-US" w:eastAsia="zh-CN" w:bidi="ar-SA"/>
-              </w:rPr>
-              <w:t>province</w:t>
-            </w:r>
-          </w:p>
-        </w:tc>
-        <w:tc>
-          <w:tcPr>
-            <w:tcW w:w="1419" w:type="dxa"/>
-          </w:tcPr>
-          <w:p>
-            <w:pPr>
-              <w:tabs>
-                <w:tab w:val="left" w:pos="1009"/>
-              </w:tabs>
-              <w:jc w:val="center"/>
-              <w:rPr>
-                <w:rFonts w:hint="eastAsia" w:cstheme="minorBidi"/>
-                <w:kern w:val="2"/>
-                <w:sz w:val="21"/>
-                <w:szCs w:val="24"/>
-                <w:vertAlign w:val="baseline"/>
-                <w:lang w:val="en-US" w:eastAsia="zh-CN" w:bidi="ar-SA"/>
-              </w:rPr>
-            </w:pPr>
-            <w:r>
-              <w:rPr>
-                <w:rFonts w:hint="eastAsia" w:cstheme="minorBidi"/>
-                <w:kern w:val="2"/>
-                <w:sz w:val="21"/>
-                <w:szCs w:val="24"/>
-                <w:vertAlign w:val="baseline"/>
-                <w:lang w:val="en-US" w:eastAsia="zh-CN" w:bidi="ar-SA"/>
-              </w:rPr>
-              <w:t>32</w:t>
-            </w:r>
-          </w:p>
-        </w:tc>
-        <w:tc>
-          <w:tcPr>
-            <w:tcW w:w="1965" w:type="dxa"/>
-          </w:tcPr>
-          <w:p>
-            <w:pPr>
-              <w:tabs>
-                <w:tab w:val="left" w:pos="1009"/>
-              </w:tabs>
-              <w:jc w:val="center"/>
-              <w:rPr>
-                <w:rFonts w:hint="eastAsia" w:cstheme="minorBidi"/>
-                <w:kern w:val="2"/>
-                <w:sz w:val="21"/>
-                <w:szCs w:val="24"/>
-                <w:vertAlign w:val="baseline"/>
-                <w:lang w:val="en-US" w:eastAsia="zh-CN" w:bidi="ar-SA"/>
-              </w:rPr>
-            </w:pPr>
-            <w:r>
-              <w:rPr>
-                <w:rFonts w:hint="eastAsia" w:cstheme="minorBidi"/>
-                <w:kern w:val="2"/>
-                <w:sz w:val="21"/>
-                <w:szCs w:val="24"/>
-                <w:vertAlign w:val="baseline"/>
-                <w:lang w:val="en-US" w:eastAsia="zh-CN" w:bidi="ar-SA"/>
-              </w:rPr>
-              <w:t>省份</w:t>
-            </w:r>
-          </w:p>
-        </w:tc>
-        <w:tc>
-          <w:tcPr>
-            <w:tcW w:w="1185" w:type="dxa"/>
-          </w:tcPr>
-          <w:p>
-            <w:pPr>
-              <w:tabs>
-                <w:tab w:val="left" w:pos="1009"/>
-              </w:tabs>
-              <w:jc w:val="center"/>
-              <w:rPr>
-                <w:rFonts w:hint="eastAsia" w:cstheme="minorBidi"/>
-                <w:kern w:val="2"/>
-                <w:sz w:val="21"/>
-                <w:szCs w:val="24"/>
-                <w:vertAlign w:val="baseline"/>
-                <w:lang w:val="en-US" w:eastAsia="zh-CN" w:bidi="ar-SA"/>
-              </w:rPr>
-            </w:pPr>
-          </w:p>
-        </w:tc>
-        <w:tc>
-          <w:tcPr>
-            <w:tcW w:w="1041" w:type="dxa"/>
-          </w:tcPr>
-          <w:p>
-            <w:pPr>
-              <w:tabs>
-                <w:tab w:val="left" w:pos="1009"/>
-              </w:tabs>
-              <w:jc w:val="center"/>
-              <w:rPr>
-                <w:rFonts w:hint="eastAsia" w:cstheme="minorBidi"/>
-                <w:kern w:val="2"/>
-                <w:sz w:val="21"/>
-                <w:szCs w:val="24"/>
-                <w:vertAlign w:val="baseline"/>
-                <w:lang w:val="en-US" w:eastAsia="zh-CN" w:bidi="ar-SA"/>
-              </w:rPr>
-            </w:pPr>
-          </w:p>
-        </w:tc>
-        <w:tc>
-          <w:tcPr>
-            <w:tcW w:w="1041" w:type="dxa"/>
-          </w:tcPr>
-          <w:p>
-            <w:pPr>
-              <w:tabs>
-                <w:tab w:val="left" w:pos="1009"/>
-              </w:tabs>
-              <w:jc w:val="center"/>
-              <w:rPr>
-                <w:rFonts w:hint="eastAsia" w:cstheme="minorBidi"/>
-                <w:kern w:val="2"/>
-                <w:sz w:val="21"/>
-                <w:szCs w:val="24"/>
-                <w:vertAlign w:val="baseline"/>
-                <w:lang w:val="en-US" w:eastAsia="zh-CN" w:bidi="ar-SA"/>
-              </w:rPr>
-            </w:pPr>
-            <w:r>
-              <w:rPr>
-                <w:rFonts w:hint="eastAsia" w:cstheme="minorBidi"/>
-                <w:kern w:val="2"/>
-                <w:sz w:val="21"/>
-                <w:szCs w:val="24"/>
-                <w:vertAlign w:val="baseline"/>
-                <w:lang w:val="en-US" w:eastAsia="zh-CN" w:bidi="ar-SA"/>
-              </w:rPr>
-              <w:t>是</w:t>
-            </w:r>
-          </w:p>
-        </w:tc>
-      </w:tr>
-      <w:tr>
-        <w:tblPrEx>
-          <w:tblBorders>
-            <w:top w:val="single" w:color="auto" w:sz="4" w:space="0"/>
-            <w:left w:val="single" w:color="auto" w:sz="4" w:space="0"/>
-            <w:bottom w:val="single" w:color="auto" w:sz="4" w:space="0"/>
-            <w:right w:val="single" w:color="auto" w:sz="4" w:space="0"/>
-            <w:insideH w:val="single" w:color="auto" w:sz="4" w:space="0"/>
-            <w:insideV w:val="single" w:color="auto" w:sz="4" w:space="0"/>
-          </w:tblBorders>
-          <w:tblLayout w:type="fixed"/>
-          <w:tblCellMar>
-            <w:top w:w="0" w:type="dxa"/>
-            <w:left w:w="108" w:type="dxa"/>
-            <w:bottom w:w="0" w:type="dxa"/>
-            <w:right w:w="108" w:type="dxa"/>
-          </w:tblCellMar>
-        </w:tblPrEx>
-        <w:trPr>
-          <w:jc w:val="center"/>
-        </w:trPr>
-        <w:tc>
-          <w:tcPr>
-            <w:tcW w:w="1869" w:type="dxa"/>
-          </w:tcPr>
-          <w:p>
-            <w:pPr>
-              <w:tabs>
-                <w:tab w:val="left" w:pos="1009"/>
-              </w:tabs>
-              <w:jc w:val="center"/>
-              <w:rPr>
-                <w:rFonts w:hint="eastAsia" w:cstheme="minorBidi"/>
-                <w:kern w:val="2"/>
-                <w:sz w:val="21"/>
-                <w:szCs w:val="24"/>
-                <w:vertAlign w:val="baseline"/>
-                <w:lang w:val="en-US" w:eastAsia="zh-CN" w:bidi="ar-SA"/>
-              </w:rPr>
-            </w:pPr>
-            <w:r>
-              <w:rPr>
-                <w:rFonts w:hint="eastAsia" w:cstheme="minorBidi"/>
-                <w:kern w:val="2"/>
-                <w:sz w:val="21"/>
-                <w:szCs w:val="24"/>
-                <w:vertAlign w:val="baseline"/>
-                <w:lang w:val="en-US" w:eastAsia="zh-CN" w:bidi="ar-SA"/>
-              </w:rPr>
-              <w:t>city</w:t>
-            </w:r>
-          </w:p>
-        </w:tc>
-        <w:tc>
-          <w:tcPr>
-            <w:tcW w:w="1419" w:type="dxa"/>
-          </w:tcPr>
-          <w:p>
-            <w:pPr>
-              <w:tabs>
-                <w:tab w:val="left" w:pos="1009"/>
-              </w:tabs>
-              <w:jc w:val="center"/>
-              <w:rPr>
-                <w:rFonts w:hint="eastAsia" w:cstheme="minorBidi"/>
-                <w:kern w:val="2"/>
-                <w:sz w:val="21"/>
-                <w:szCs w:val="24"/>
-                <w:vertAlign w:val="baseline"/>
-                <w:lang w:val="en-US" w:eastAsia="zh-CN" w:bidi="ar-SA"/>
-              </w:rPr>
-            </w:pPr>
-            <w:r>
-              <w:rPr>
-                <w:rFonts w:hint="eastAsia" w:cstheme="minorBidi"/>
-                <w:kern w:val="2"/>
-                <w:sz w:val="21"/>
-                <w:szCs w:val="24"/>
-                <w:vertAlign w:val="baseline"/>
-                <w:lang w:val="en-US" w:eastAsia="zh-CN" w:bidi="ar-SA"/>
-              </w:rPr>
-              <w:t>32</w:t>
-            </w:r>
-          </w:p>
-        </w:tc>
-        <w:tc>
-          <w:tcPr>
-            <w:tcW w:w="1965" w:type="dxa"/>
-          </w:tcPr>
-          <w:p>
-            <w:pPr>
-              <w:tabs>
-                <w:tab w:val="left" w:pos="1009"/>
-              </w:tabs>
-              <w:jc w:val="center"/>
-              <w:rPr>
-                <w:rFonts w:hint="eastAsia" w:cstheme="minorBidi"/>
-                <w:kern w:val="2"/>
-                <w:sz w:val="21"/>
-                <w:szCs w:val="24"/>
-                <w:vertAlign w:val="baseline"/>
-                <w:lang w:val="en-US" w:eastAsia="zh-CN" w:bidi="ar-SA"/>
-              </w:rPr>
-            </w:pPr>
-            <w:r>
-              <w:rPr>
-                <w:rFonts w:hint="eastAsia" w:cstheme="minorBidi"/>
-                <w:kern w:val="2"/>
-                <w:sz w:val="21"/>
-                <w:szCs w:val="24"/>
-                <w:vertAlign w:val="baseline"/>
-                <w:lang w:val="en-US" w:eastAsia="zh-CN" w:bidi="ar-SA"/>
-              </w:rPr>
-              <w:t>城市</w:t>
-            </w:r>
-          </w:p>
-        </w:tc>
-        <w:tc>
-          <w:tcPr>
-            <w:tcW w:w="1185" w:type="dxa"/>
-          </w:tcPr>
-          <w:p>
-            <w:pPr>
-              <w:tabs>
-                <w:tab w:val="left" w:pos="1009"/>
-              </w:tabs>
-              <w:jc w:val="center"/>
-              <w:rPr>
-                <w:rFonts w:hint="eastAsia" w:cstheme="minorBidi"/>
-                <w:kern w:val="2"/>
-                <w:sz w:val="21"/>
-                <w:szCs w:val="24"/>
-                <w:vertAlign w:val="baseline"/>
-                <w:lang w:val="en-US" w:eastAsia="zh-CN" w:bidi="ar-SA"/>
-              </w:rPr>
-            </w:pPr>
-          </w:p>
-        </w:tc>
-        <w:tc>
-          <w:tcPr>
-            <w:tcW w:w="1041" w:type="dxa"/>
-          </w:tcPr>
-          <w:p>
-            <w:pPr>
-              <w:tabs>
-                <w:tab w:val="left" w:pos="1009"/>
-              </w:tabs>
-              <w:jc w:val="center"/>
-              <w:rPr>
-                <w:rFonts w:hint="eastAsia" w:cstheme="minorBidi"/>
-                <w:kern w:val="2"/>
-                <w:sz w:val="21"/>
-                <w:szCs w:val="24"/>
-                <w:vertAlign w:val="baseline"/>
-                <w:lang w:val="en-US" w:eastAsia="zh-CN" w:bidi="ar-SA"/>
-              </w:rPr>
-            </w:pPr>
-          </w:p>
-        </w:tc>
-        <w:tc>
-          <w:tcPr>
-            <w:tcW w:w="1041" w:type="dxa"/>
-          </w:tcPr>
-          <w:p>
-            <w:pPr>
-              <w:tabs>
-                <w:tab w:val="left" w:pos="1009"/>
-              </w:tabs>
-              <w:jc w:val="center"/>
-              <w:rPr>
-                <w:rFonts w:hint="eastAsia" w:cstheme="minorBidi"/>
-                <w:kern w:val="2"/>
-                <w:sz w:val="21"/>
-                <w:szCs w:val="24"/>
-                <w:vertAlign w:val="baseline"/>
-                <w:lang w:val="en-US" w:eastAsia="zh-CN" w:bidi="ar-SA"/>
-              </w:rPr>
-            </w:pPr>
-            <w:r>
-              <w:rPr>
-                <w:rFonts w:hint="eastAsia" w:cstheme="minorBidi"/>
-                <w:kern w:val="2"/>
-                <w:sz w:val="21"/>
-                <w:szCs w:val="24"/>
-                <w:vertAlign w:val="baseline"/>
-                <w:lang w:val="en-US" w:eastAsia="zh-CN" w:bidi="ar-SA"/>
-              </w:rPr>
-              <w:t>是</w:t>
-            </w:r>
-          </w:p>
-        </w:tc>
-      </w:tr>
-      <w:tr>
-        <w:tblPrEx>
-          <w:tblBorders>
-            <w:top w:val="single" w:color="auto" w:sz="4" w:space="0"/>
-            <w:left w:val="single" w:color="auto" w:sz="4" w:space="0"/>
-            <w:bottom w:val="single" w:color="auto" w:sz="4" w:space="0"/>
-            <w:right w:val="single" w:color="auto" w:sz="4" w:space="0"/>
-            <w:insideH w:val="single" w:color="auto" w:sz="4" w:space="0"/>
-            <w:insideV w:val="single" w:color="auto" w:sz="4" w:space="0"/>
-          </w:tblBorders>
-          <w:tblLayout w:type="fixed"/>
-          <w:tblCellMar>
-            <w:top w:w="0" w:type="dxa"/>
-            <w:left w:w="108" w:type="dxa"/>
-            <w:bottom w:w="0" w:type="dxa"/>
-            <w:right w:w="108" w:type="dxa"/>
-          </w:tblCellMar>
-        </w:tblPrEx>
-        <w:trPr>
-          <w:jc w:val="center"/>
-        </w:trPr>
-        <w:tc>
-          <w:tcPr>
-            <w:tcW w:w="1869" w:type="dxa"/>
-          </w:tcPr>
-          <w:p>
-            <w:pPr>
-              <w:tabs>
-                <w:tab w:val="left" w:pos="1009"/>
-              </w:tabs>
-              <w:jc w:val="center"/>
-              <w:rPr>
-                <w:rFonts w:hint="eastAsia" w:cstheme="minorBidi"/>
-                <w:kern w:val="2"/>
-                <w:sz w:val="21"/>
-                <w:szCs w:val="24"/>
-                <w:vertAlign w:val="baseline"/>
-                <w:lang w:val="en-US" w:eastAsia="zh-CN" w:bidi="ar-SA"/>
-              </w:rPr>
-            </w:pPr>
-            <w:r>
-              <w:rPr>
-                <w:rFonts w:hint="eastAsia" w:cstheme="minorBidi"/>
-                <w:kern w:val="2"/>
-                <w:sz w:val="21"/>
-                <w:szCs w:val="24"/>
-                <w:vertAlign w:val="baseline"/>
-                <w:lang w:val="en-US" w:eastAsia="zh-CN" w:bidi="ar-SA"/>
-              </w:rPr>
               <w:t>workplace</w:t>
             </w:r>
           </w:p>
@@ -6238,6 +6174,8 @@
         </w:rPr>
         <w:t>二：全国各省份编码：</w:t>
       </w:r>
+      <w:bookmarkStart w:id="0" w:name="_GoBack"/>
+      <w:bookmarkEnd w:id="0"/>
     </w:p>
     <w:p>
       <w:pPr>
@@ -8080,8 +8018,6 @@
           </wp:inline>
         </w:drawing>
       </w:r>
-      <w:bookmarkStart w:id="0" w:name="_GoBack"/>
-      <w:bookmarkEnd w:id="0"/>
     </w:p>
     <w:sectPr>
       <w:pgSz w:w="11906" w:h="16838"/>
